--- a/G3/Semana 10/Ecuaciones de Lagrange/Ecuaciones de Lagrange.docx
+++ b/G3/Semana 10/Ecuaciones de Lagrange/Ecuaciones de Lagrange.docx
@@ -2850,21 +2850,7 @@
                       <w:rFonts w:ascii="Cambria Math" w:hAnsi="Cambria Math"/>
                       <w:lang w:val="es-CO"/>
                     </w:rPr>
-                    <m:t>x-</m:t>
-                  </m:r>
-                  <m:r>
-                    <w:rPr>
-                      <w:rFonts w:ascii="Cambria Math" w:hAnsi="Cambria Math"/>
-                      <w:lang w:val="es-CO"/>
-                    </w:rPr>
-                    <m:t>θ</m:t>
-                  </m:r>
-                  <m:r>
-                    <w:rPr>
-                      <w:rFonts w:ascii="Cambria Math" w:hAnsi="Cambria Math"/>
-                      <w:lang w:val="es-CO"/>
-                    </w:rPr>
-                    <m:t>r</m:t>
+                    <m:t>x-θr</m:t>
                   </m:r>
                 </m:e>
               </m:d>
@@ -3785,14 +3771,7 @@
               <w:rFonts w:ascii="Cambria Math" w:hAnsi="Cambria Math"/>
               <w:lang w:val="es-CO"/>
             </w:rPr>
-            <m:t>=</m:t>
-          </m:r>
-          <m:r>
-            <w:rPr>
-              <w:rFonts w:ascii="Cambria Math" w:hAnsi="Cambria Math"/>
-              <w:lang w:val="es-CO"/>
-            </w:rPr>
-            <m:t>M</m:t>
+            <m:t>=M</m:t>
           </m:r>
           <m:acc>
             <m:accPr>
@@ -3932,14 +3911,7 @@
               <w:rFonts w:ascii="Cambria Math" w:hAnsi="Cambria Math"/>
               <w:lang w:val="es-CO"/>
             </w:rPr>
-            <m:t>=</m:t>
-          </m:r>
-          <m:r>
-            <w:rPr>
-              <w:rFonts w:ascii="Cambria Math" w:hAnsi="Cambria Math"/>
-              <w:lang w:val="es-CO"/>
-            </w:rPr>
-            <m:t>M</m:t>
+            <m:t>=M</m:t>
           </m:r>
           <m:acc>
             <m:accPr>
@@ -4014,14 +3986,7 @@
               <w:rFonts w:ascii="Cambria Math" w:hAnsi="Cambria Math"/>
               <w:lang w:val="es-CO"/>
             </w:rPr>
-            <m:t>=</m:t>
-          </m:r>
-          <m:r>
-            <w:rPr>
-              <w:rFonts w:ascii="Cambria Math" w:hAnsi="Cambria Math"/>
-              <w:lang w:val="es-CO"/>
-            </w:rPr>
-            <m:t>-</m:t>
+            <m:t>=-</m:t>
           </m:r>
           <m:sSub>
             <m:sSubPr>
@@ -4191,14 +4156,7 @@
               <w:rFonts w:ascii="Cambria Math" w:hAnsi="Cambria Math"/>
               <w:lang w:val="es-CO"/>
             </w:rPr>
-            <m:t>=</m:t>
-          </m:r>
-          <m:r>
-            <w:rPr>
-              <w:rFonts w:ascii="Cambria Math" w:hAnsi="Cambria Math"/>
-              <w:lang w:val="es-CO"/>
-            </w:rPr>
-            <m:t>0</m:t>
+            <m:t>=0</m:t>
           </m:r>
         </m:oMath>
       </m:oMathPara>
@@ -5121,14 +5079,7 @@
               <w:rFonts w:ascii="Cambria Math" w:hAnsi="Cambria Math"/>
               <w:lang w:val="es-CO"/>
             </w:rPr>
-            <m:t>=</m:t>
-          </m:r>
-          <m:r>
-            <w:rPr>
-              <w:rFonts w:ascii="Cambria Math" w:hAnsi="Cambria Math"/>
-              <w:lang w:val="es-CO"/>
-            </w:rPr>
-            <m:t>J</m:t>
+            <m:t>=J</m:t>
           </m:r>
           <m:acc>
             <m:accPr>
@@ -5388,14 +5339,7 @@
               <w:rFonts w:ascii="Cambria Math" w:hAnsi="Cambria Math"/>
               <w:lang w:val="es-CO"/>
             </w:rPr>
-            <m:t>=</m:t>
-          </m:r>
-          <m:r>
-            <w:rPr>
-              <w:rFonts w:ascii="Cambria Math" w:hAnsi="Cambria Math"/>
-              <w:lang w:val="es-CO"/>
-            </w:rPr>
-            <m:t>b</m:t>
+            <m:t>=b</m:t>
           </m:r>
           <m:acc>
             <m:accPr>
@@ -7660,14 +7604,7 @@
               <w:rFonts w:ascii="Cambria Math" w:hAnsi="Cambria Math"/>
               <w:lang w:val="es-CO"/>
             </w:rPr>
-            <m:t>=</m:t>
-          </m:r>
-          <m:r>
-            <w:rPr>
-              <w:rFonts w:ascii="Cambria Math" w:hAnsi="Cambria Math"/>
-              <w:lang w:val="es-CO"/>
-            </w:rPr>
-            <m:t>L</m:t>
+            <m:t>=L</m:t>
           </m:r>
           <m:acc>
             <m:accPr>
@@ -7854,14 +7791,7 @@
               <w:rFonts w:ascii="Cambria Math" w:hAnsi="Cambria Math"/>
               <w:lang w:val="es-CO"/>
             </w:rPr>
-            <m:t>=</m:t>
-          </m:r>
-          <m:r>
-            <w:rPr>
-              <w:rFonts w:ascii="Cambria Math" w:hAnsi="Cambria Math"/>
-              <w:lang w:val="es-CO"/>
-            </w:rPr>
-            <m:t>L</m:t>
+            <m:t>=L</m:t>
           </m:r>
           <m:sSub>
             <m:sSubPr>
@@ -7995,14 +7925,7 @@
               <w:rFonts w:ascii="Cambria Math" w:hAnsi="Cambria Math"/>
               <w:lang w:val="es-CO"/>
             </w:rPr>
-            <m:t>=</m:t>
-          </m:r>
-          <m:r>
-            <w:rPr>
-              <w:rFonts w:ascii="Cambria Math" w:hAnsi="Cambria Math"/>
-              <w:lang w:val="es-CO"/>
-            </w:rPr>
-            <m:t>-</m:t>
+            <m:t>=-</m:t>
           </m:r>
           <m:f>
             <m:fPr>
@@ -8230,14 +8153,7 @@
               <w:rFonts w:ascii="Cambria Math" w:hAnsi="Cambria Math"/>
               <w:lang w:val="es-CO"/>
             </w:rPr>
-            <m:t>=</m:t>
-          </m:r>
-          <m:r>
-            <w:rPr>
-              <w:rFonts w:ascii="Cambria Math" w:hAnsi="Cambria Math"/>
-              <w:lang w:val="es-CO"/>
-            </w:rPr>
-            <m:t>0</m:t>
+            <m:t>=0</m:t>
           </m:r>
         </m:oMath>
       </m:oMathPara>
@@ -9017,14 +8933,7 @@
               <w:rFonts w:ascii="Cambria Math" w:hAnsi="Cambria Math"/>
               <w:lang w:val="es-CO"/>
             </w:rPr>
-            <m:t>=</m:t>
-          </m:r>
-          <m:r>
-            <w:rPr>
-              <w:rFonts w:ascii="Cambria Math" w:hAnsi="Cambria Math"/>
-              <w:lang w:val="es-CO"/>
-            </w:rPr>
-            <m:t>0</m:t>
+            <m:t>=0</m:t>
           </m:r>
         </m:oMath>
       </m:oMathPara>
@@ -9167,14 +9076,7 @@
               <w:rFonts w:ascii="Cambria Math" w:hAnsi="Cambria Math"/>
               <w:lang w:val="es-CO"/>
             </w:rPr>
-            <m:t>=</m:t>
-          </m:r>
-          <m:r>
-            <w:rPr>
-              <w:rFonts w:ascii="Cambria Math" w:hAnsi="Cambria Math"/>
-              <w:lang w:val="es-CO"/>
-            </w:rPr>
-            <m:t>0</m:t>
+            <m:t>=0</m:t>
           </m:r>
         </m:oMath>
       </m:oMathPara>
@@ -9573,14 +9475,7 @@
               <w:rFonts w:ascii="Cambria Math" w:hAnsi="Cambria Math"/>
               <w:lang w:val="es-CO"/>
             </w:rPr>
-            <m:t>=</m:t>
-          </m:r>
-          <m:r>
-            <w:rPr>
-              <w:rFonts w:ascii="Cambria Math" w:hAnsi="Cambria Math"/>
-              <w:lang w:val="es-CO"/>
-            </w:rPr>
-            <m:t>R</m:t>
+            <m:t>=R</m:t>
           </m:r>
           <m:sSub>
             <m:sSubPr>
@@ -13216,6 +13111,446 @@
             </w:rPr>
             <m:t>T=</m:t>
           </m:r>
+          <m:f>
+            <m:fPr>
+              <m:ctrlPr>
+                <w:rPr>
+                  <w:rFonts w:ascii="Cambria Math" w:hAnsi="Cambria Math"/>
+                  <w:i/>
+                  <w:lang w:val="es-CO"/>
+                </w:rPr>
+              </m:ctrlPr>
+            </m:fPr>
+            <m:num>
+              <m:r>
+                <w:rPr>
+                  <w:rFonts w:ascii="Cambria Math" w:hAnsi="Cambria Math"/>
+                  <w:lang w:val="es-CO"/>
+                </w:rPr>
+                <m:t>1</m:t>
+              </m:r>
+            </m:num>
+            <m:den>
+              <m:r>
+                <w:rPr>
+                  <w:rFonts w:ascii="Cambria Math" w:hAnsi="Cambria Math"/>
+                  <w:lang w:val="es-CO"/>
+                </w:rPr>
+                <m:t>2</m:t>
+              </m:r>
+            </m:den>
+          </m:f>
+          <m:r>
+            <w:rPr>
+              <w:rFonts w:ascii="Cambria Math" w:hAnsi="Cambria Math"/>
+              <w:lang w:val="es-CO"/>
+            </w:rPr>
+            <m:t>L</m:t>
+          </m:r>
+          <m:sSup>
+            <m:sSupPr>
+              <m:ctrlPr>
+                <w:rPr>
+                  <w:rFonts w:ascii="Cambria Math" w:hAnsi="Cambria Math"/>
+                  <w:i/>
+                  <w:iCs/>
+                  <w:lang w:val="es-CO"/>
+                </w:rPr>
+              </m:ctrlPr>
+            </m:sSupPr>
+            <m:e>
+              <m:acc>
+                <m:accPr>
+                  <m:chr m:val="̇"/>
+                  <m:ctrlPr>
+                    <w:rPr>
+                      <w:rFonts w:ascii="Cambria Math" w:hAnsi="Cambria Math"/>
+                      <w:i/>
+                      <w:iCs/>
+                      <w:lang w:val="es-CO"/>
+                    </w:rPr>
+                  </m:ctrlPr>
+                </m:accPr>
+                <m:e>
+                  <m:r>
+                    <w:rPr>
+                      <w:rFonts w:ascii="Cambria Math" w:hAnsi="Cambria Math"/>
+                      <w:lang w:val="es-CO"/>
+                    </w:rPr>
+                    <m:t>q</m:t>
+                  </m:r>
+                </m:e>
+              </m:acc>
+            </m:e>
+            <m:sup>
+              <m:r>
+                <w:rPr>
+                  <w:rFonts w:ascii="Cambria Math" w:hAnsi="Cambria Math"/>
+                  <w:lang w:val="es-CO"/>
+                </w:rPr>
+                <m:t>2</m:t>
+              </m:r>
+            </m:sup>
+          </m:sSup>
+          <m:r>
+            <w:rPr>
+              <w:rFonts w:ascii="Cambria Math" w:hAnsi="Cambria Math"/>
+              <w:lang w:val="es-CO"/>
+            </w:rPr>
+            <m:t>+</m:t>
+          </m:r>
+          <m:f>
+            <m:fPr>
+              <m:ctrlPr>
+                <w:rPr>
+                  <w:rFonts w:ascii="Cambria Math" w:hAnsi="Cambria Math"/>
+                  <w:i/>
+                  <w:iCs/>
+                  <w:lang w:val="es-CO"/>
+                </w:rPr>
+              </m:ctrlPr>
+            </m:fPr>
+            <m:num>
+              <m:r>
+                <w:rPr>
+                  <w:rFonts w:ascii="Cambria Math" w:hAnsi="Cambria Math"/>
+                  <w:lang w:val="es-CO"/>
+                </w:rPr>
+                <m:t>1</m:t>
+              </m:r>
+            </m:num>
+            <m:den>
+              <m:r>
+                <w:rPr>
+                  <w:rFonts w:ascii="Cambria Math" w:hAnsi="Cambria Math"/>
+                  <w:lang w:val="es-CO"/>
+                </w:rPr>
+                <m:t>2</m:t>
+              </m:r>
+            </m:den>
+          </m:f>
+          <m:sSub>
+            <m:sSubPr>
+              <m:ctrlPr>
+                <w:rPr>
+                  <w:rFonts w:ascii="Cambria Math" w:hAnsi="Cambria Math"/>
+                  <w:i/>
+                  <w:iCs/>
+                  <w:lang w:val="es-CO"/>
+                </w:rPr>
+              </m:ctrlPr>
+            </m:sSubPr>
+            <m:e>
+              <m:r>
+                <w:rPr>
+                  <w:rFonts w:ascii="Cambria Math" w:hAnsi="Cambria Math"/>
+                  <w:lang w:val="es-CO"/>
+                </w:rPr>
+                <m:t>M</m:t>
+              </m:r>
+            </m:e>
+            <m:sub>
+              <m:r>
+                <w:rPr>
+                  <w:rFonts w:ascii="Cambria Math" w:hAnsi="Cambria Math"/>
+                  <w:lang w:val="es-CO"/>
+                </w:rPr>
+                <m:t>1</m:t>
+              </m:r>
+            </m:sub>
+          </m:sSub>
+          <m:sSubSup>
+            <m:sSubSupPr>
+              <m:ctrlPr>
+                <w:rPr>
+                  <w:rFonts w:ascii="Cambria Math" w:hAnsi="Cambria Math"/>
+                  <w:i/>
+                  <w:iCs/>
+                  <w:lang w:val="es-CO"/>
+                </w:rPr>
+              </m:ctrlPr>
+            </m:sSubSupPr>
+            <m:e>
+              <m:acc>
+                <m:accPr>
+                  <m:chr m:val="̇"/>
+                  <m:ctrlPr>
+                    <w:rPr>
+                      <w:rFonts w:ascii="Cambria Math" w:hAnsi="Cambria Math"/>
+                      <w:i/>
+                      <w:iCs/>
+                      <w:lang w:val="es-CO"/>
+                    </w:rPr>
+                  </m:ctrlPr>
+                </m:accPr>
+                <m:e>
+                  <m:r>
+                    <w:rPr>
+                      <w:rFonts w:ascii="Cambria Math" w:hAnsi="Cambria Math"/>
+                      <w:lang w:val="es-CO"/>
+                    </w:rPr>
+                    <m:t>x</m:t>
+                  </m:r>
+                </m:e>
+              </m:acc>
+              <m:ctrlPr>
+                <w:rPr>
+                  <w:rFonts w:ascii="Cambria Math" w:hAnsi="Cambria Math"/>
+                  <w:i/>
+                  <w:lang w:val="es-CO"/>
+                </w:rPr>
+              </m:ctrlPr>
+            </m:e>
+            <m:sub>
+              <m:r>
+                <w:rPr>
+                  <w:rFonts w:ascii="Cambria Math" w:hAnsi="Cambria Math"/>
+                  <w:lang w:val="es-CO"/>
+                </w:rPr>
+                <m:t>1</m:t>
+              </m:r>
+              <m:ctrlPr>
+                <w:rPr>
+                  <w:rFonts w:ascii="Cambria Math" w:hAnsi="Cambria Math"/>
+                  <w:i/>
+                  <w:lang w:val="es-CO"/>
+                </w:rPr>
+              </m:ctrlPr>
+            </m:sub>
+            <m:sup>
+              <m:r>
+                <w:rPr>
+                  <w:rFonts w:ascii="Cambria Math" w:hAnsi="Cambria Math"/>
+                  <w:lang w:val="es-CO"/>
+                </w:rPr>
+                <m:t>2</m:t>
+              </m:r>
+            </m:sup>
+          </m:sSubSup>
+          <m:r>
+            <w:rPr>
+              <w:rFonts w:ascii="Cambria Math" w:hAnsi="Cambria Math"/>
+              <w:lang w:val="es-CO"/>
+            </w:rPr>
+            <m:t>+</m:t>
+          </m:r>
+          <m:f>
+            <m:fPr>
+              <m:ctrlPr>
+                <w:rPr>
+                  <w:rFonts w:ascii="Cambria Math" w:hAnsi="Cambria Math"/>
+                  <w:i/>
+                  <w:iCs/>
+                  <w:lang w:val="es-CO"/>
+                </w:rPr>
+              </m:ctrlPr>
+            </m:fPr>
+            <m:num>
+              <m:r>
+                <w:rPr>
+                  <w:rFonts w:ascii="Cambria Math" w:hAnsi="Cambria Math"/>
+                  <w:lang w:val="es-CO"/>
+                </w:rPr>
+                <m:t>1</m:t>
+              </m:r>
+            </m:num>
+            <m:den>
+              <m:r>
+                <w:rPr>
+                  <w:rFonts w:ascii="Cambria Math" w:hAnsi="Cambria Math"/>
+                  <w:lang w:val="es-CO"/>
+                </w:rPr>
+                <m:t>2</m:t>
+              </m:r>
+            </m:den>
+          </m:f>
+          <m:sSub>
+            <m:sSubPr>
+              <m:ctrlPr>
+                <w:rPr>
+                  <w:rFonts w:ascii="Cambria Math" w:hAnsi="Cambria Math"/>
+                  <w:i/>
+                  <w:iCs/>
+                  <w:lang w:val="es-CO"/>
+                </w:rPr>
+              </m:ctrlPr>
+            </m:sSubPr>
+            <m:e>
+              <m:r>
+                <w:rPr>
+                  <w:rFonts w:ascii="Cambria Math" w:hAnsi="Cambria Math"/>
+                  <w:lang w:val="es-CO"/>
+                </w:rPr>
+                <m:t>M</m:t>
+              </m:r>
+            </m:e>
+            <m:sub>
+              <m:r>
+                <w:rPr>
+                  <w:rFonts w:ascii="Cambria Math" w:hAnsi="Cambria Math"/>
+                  <w:lang w:val="es-CO"/>
+                </w:rPr>
+                <m:t>2</m:t>
+              </m:r>
+            </m:sub>
+          </m:sSub>
+          <m:sSubSup>
+            <m:sSubSupPr>
+              <m:ctrlPr>
+                <w:rPr>
+                  <w:rFonts w:ascii="Cambria Math" w:hAnsi="Cambria Math"/>
+                  <w:i/>
+                  <w:iCs/>
+                  <w:lang w:val="es-CO"/>
+                </w:rPr>
+              </m:ctrlPr>
+            </m:sSubSupPr>
+            <m:e>
+              <m:acc>
+                <m:accPr>
+                  <m:chr m:val="̇"/>
+                  <m:ctrlPr>
+                    <w:rPr>
+                      <w:rFonts w:ascii="Cambria Math" w:hAnsi="Cambria Math"/>
+                      <w:i/>
+                      <w:iCs/>
+                      <w:lang w:val="es-CO"/>
+                    </w:rPr>
+                  </m:ctrlPr>
+                </m:accPr>
+                <m:e>
+                  <m:r>
+                    <w:rPr>
+                      <w:rFonts w:ascii="Cambria Math" w:hAnsi="Cambria Math"/>
+                      <w:lang w:val="es-CO"/>
+                    </w:rPr>
+                    <m:t>x</m:t>
+                  </m:r>
+                </m:e>
+              </m:acc>
+              <m:ctrlPr>
+                <w:rPr>
+                  <w:rFonts w:ascii="Cambria Math" w:hAnsi="Cambria Math"/>
+                  <w:i/>
+                  <w:lang w:val="es-CO"/>
+                </w:rPr>
+              </m:ctrlPr>
+            </m:e>
+            <m:sub>
+              <m:r>
+                <w:rPr>
+                  <w:rFonts w:ascii="Cambria Math" w:hAnsi="Cambria Math"/>
+                  <w:lang w:val="es-CO"/>
+                </w:rPr>
+                <m:t>2</m:t>
+              </m:r>
+              <m:ctrlPr>
+                <w:rPr>
+                  <w:rFonts w:ascii="Cambria Math" w:hAnsi="Cambria Math"/>
+                  <w:i/>
+                  <w:lang w:val="es-CO"/>
+                </w:rPr>
+              </m:ctrlPr>
+            </m:sub>
+            <m:sup>
+              <m:r>
+                <w:rPr>
+                  <w:rFonts w:ascii="Cambria Math" w:hAnsi="Cambria Math"/>
+                  <w:lang w:val="es-CO"/>
+                </w:rPr>
+                <m:t>2</m:t>
+              </m:r>
+            </m:sup>
+          </m:sSubSup>
+          <m:r>
+            <w:rPr>
+              <w:rFonts w:ascii="Cambria Math" w:eastAsiaTheme="minorEastAsia" w:hAnsi="Cambria Math"/>
+              <w:lang w:val="es-CO"/>
+            </w:rPr>
+            <m:t>+</m:t>
+          </m:r>
+          <m:sSub>
+            <m:sSubPr>
+              <m:ctrlPr>
+                <w:rPr>
+                  <w:rFonts w:ascii="Cambria Math" w:eastAsiaTheme="minorEastAsia" w:hAnsi="Cambria Math"/>
+                  <w:i/>
+                  <w:iCs/>
+                  <w:lang w:val="es-CO"/>
+                </w:rPr>
+              </m:ctrlPr>
+            </m:sSubPr>
+            <m:e>
+              <m:r>
+                <w:rPr>
+                  <w:rFonts w:ascii="Cambria Math" w:eastAsiaTheme="minorEastAsia" w:hAnsi="Cambria Math"/>
+                  <w:lang w:val="es-CO"/>
+                </w:rPr>
+                <m:t>K</m:t>
+              </m:r>
+            </m:e>
+            <m:sub>
+              <m:r>
+                <w:rPr>
+                  <w:rFonts w:ascii="Cambria Math" w:eastAsiaTheme="minorEastAsia" w:hAnsi="Cambria Math"/>
+                  <w:lang w:val="es-CO"/>
+                </w:rPr>
+                <m:t>m,e</m:t>
+              </m:r>
+            </m:sub>
+          </m:sSub>
+          <m:acc>
+            <m:accPr>
+              <m:chr m:val="̇"/>
+              <m:ctrlPr>
+                <w:rPr>
+                  <w:rFonts w:ascii="Cambria Math" w:hAnsi="Cambria Math"/>
+                  <w:i/>
+                  <w:iCs/>
+                  <w:lang w:val="es-CO"/>
+                </w:rPr>
+              </m:ctrlPr>
+            </m:accPr>
+            <m:e>
+              <m:r>
+                <w:rPr>
+                  <w:rFonts w:ascii="Cambria Math" w:hAnsi="Cambria Math"/>
+                  <w:lang w:val="es-CO"/>
+                </w:rPr>
+                <m:t>q</m:t>
+              </m:r>
+            </m:e>
+          </m:acc>
+          <m:sSub>
+            <m:sSubPr>
+              <m:ctrlPr>
+                <w:rPr>
+                  <w:rFonts w:ascii="Cambria Math" w:hAnsi="Cambria Math"/>
+                  <w:i/>
+                  <w:iCs/>
+                  <w:lang w:val="es-CO"/>
+                </w:rPr>
+              </m:ctrlPr>
+            </m:sSubPr>
+            <m:e>
+              <m:r>
+                <w:rPr>
+                  <w:rFonts w:ascii="Cambria Math" w:hAnsi="Cambria Math"/>
+                  <w:lang w:val="es-CO"/>
+                </w:rPr>
+                <m:t>x</m:t>
+              </m:r>
+            </m:e>
+            <m:sub>
+              <m:r>
+                <w:rPr>
+                  <w:rFonts w:ascii="Cambria Math" w:hAnsi="Cambria Math"/>
+                  <w:lang w:val="es-CO"/>
+                </w:rPr>
+                <m:t>1</m:t>
+              </m:r>
+            </m:sub>
+          </m:sSub>
         </m:oMath>
       </m:oMathPara>
     </w:p>
@@ -13236,6 +13571,142 @@
             </w:rPr>
             <m:t>V=</m:t>
           </m:r>
+          <m:f>
+            <m:fPr>
+              <m:ctrlPr>
+                <w:rPr>
+                  <w:rFonts w:ascii="Cambria Math" w:hAnsi="Cambria Math"/>
+                  <w:i/>
+                  <w:lang w:val="es-CO"/>
+                </w:rPr>
+              </m:ctrlPr>
+            </m:fPr>
+            <m:num>
+              <m:r>
+                <w:rPr>
+                  <w:rFonts w:ascii="Cambria Math" w:hAnsi="Cambria Math"/>
+                  <w:lang w:val="es-CO"/>
+                </w:rPr>
+                <m:t>1</m:t>
+              </m:r>
+            </m:num>
+            <m:den>
+              <m:r>
+                <w:rPr>
+                  <w:rFonts w:ascii="Cambria Math" w:hAnsi="Cambria Math"/>
+                  <w:lang w:val="es-CO"/>
+                </w:rPr>
+                <m:t>2</m:t>
+              </m:r>
+            </m:den>
+          </m:f>
+          <m:r>
+            <w:rPr>
+              <w:rFonts w:ascii="Cambria Math" w:hAnsi="Cambria Math"/>
+              <w:lang w:val="es-CO"/>
+            </w:rPr>
+            <m:t>K</m:t>
+          </m:r>
+          <m:sSup>
+            <m:sSupPr>
+              <m:ctrlPr>
+                <w:rPr>
+                  <w:rFonts w:ascii="Cambria Math" w:hAnsi="Cambria Math"/>
+                  <w:i/>
+                  <w:lang w:val="es-CO"/>
+                </w:rPr>
+              </m:ctrlPr>
+            </m:sSupPr>
+            <m:e>
+              <m:d>
+                <m:dPr>
+                  <m:ctrlPr>
+                    <w:rPr>
+                      <w:rFonts w:ascii="Cambria Math" w:hAnsi="Cambria Math"/>
+                      <w:i/>
+                      <w:lang w:val="es-CO"/>
+                    </w:rPr>
+                  </m:ctrlPr>
+                </m:dPr>
+                <m:e>
+                  <m:sSub>
+                    <m:sSubPr>
+                      <m:ctrlPr>
+                        <w:rPr>
+                          <w:rFonts w:ascii="Cambria Math" w:hAnsi="Cambria Math"/>
+                          <w:i/>
+                          <w:lang w:val="es-CO"/>
+                        </w:rPr>
+                      </m:ctrlPr>
+                    </m:sSubPr>
+                    <m:e>
+                      <m:r>
+                        <w:rPr>
+                          <w:rFonts w:ascii="Cambria Math" w:hAnsi="Cambria Math"/>
+                          <w:lang w:val="es-CO"/>
+                        </w:rPr>
+                        <m:t>x</m:t>
+                      </m:r>
+                    </m:e>
+                    <m:sub>
+                      <m:r>
+                        <w:rPr>
+                          <w:rFonts w:ascii="Cambria Math" w:hAnsi="Cambria Math"/>
+                          <w:lang w:val="es-CO"/>
+                        </w:rPr>
+                        <m:t>1</m:t>
+                      </m:r>
+                    </m:sub>
+                  </m:sSub>
+                  <m:r>
+                    <w:rPr>
+                      <w:rFonts w:ascii="Cambria Math" w:hAnsi="Cambria Math"/>
+                      <w:lang w:val="es-CO"/>
+                    </w:rPr>
+                    <m:t>-</m:t>
+                  </m:r>
+                  <m:sSub>
+                    <m:sSubPr>
+                      <m:ctrlPr>
+                        <w:rPr>
+                          <w:rFonts w:ascii="Cambria Math" w:hAnsi="Cambria Math"/>
+                          <w:i/>
+                          <w:lang w:val="es-CO"/>
+                        </w:rPr>
+                      </m:ctrlPr>
+                    </m:sSubPr>
+                    <m:e>
+                      <m:r>
+                        <w:rPr>
+                          <w:rFonts w:ascii="Cambria Math" w:hAnsi="Cambria Math"/>
+                          <w:lang w:val="es-CO"/>
+                        </w:rPr>
+                        <m:t>x</m:t>
+                      </m:r>
+                    </m:e>
+                    <m:sub>
+                      <m:r>
+                        <w:rPr>
+                          <w:rFonts w:ascii="Cambria Math" w:hAnsi="Cambria Math"/>
+                          <w:lang w:val="es-CO"/>
+                        </w:rPr>
+                        <m:t>2</m:t>
+                      </m:r>
+                    </m:sub>
+                  </m:sSub>
+                </m:e>
+              </m:d>
+            </m:e>
+            <m:sup>
+              <m:r>
+                <w:rPr>
+                  <w:rFonts w:ascii="Cambria Math" w:hAnsi="Cambria Math"/>
+                  <w:lang w:val="es-CO"/>
+                </w:rPr>
+                <m:t>2</m:t>
+              </m:r>
+            </m:sup>
+          </m:sSup>
         </m:oMath>
       </m:oMathPara>
     </w:p>
@@ -13285,6 +13756,589 @@
             </w:rPr>
             <m:t>=</m:t>
           </m:r>
+          <m:f>
+            <m:fPr>
+              <m:ctrlPr>
+                <w:rPr>
+                  <w:rFonts w:ascii="Cambria Math" w:hAnsi="Cambria Math"/>
+                  <w:i/>
+                  <w:lang w:val="es-CO"/>
+                </w:rPr>
+              </m:ctrlPr>
+            </m:fPr>
+            <m:num>
+              <m:r>
+                <w:rPr>
+                  <w:rFonts w:ascii="Cambria Math" w:hAnsi="Cambria Math"/>
+                  <w:lang w:val="es-CO"/>
+                </w:rPr>
+                <m:t>1</m:t>
+              </m:r>
+            </m:num>
+            <m:den>
+              <m:r>
+                <w:rPr>
+                  <w:rFonts w:ascii="Cambria Math" w:hAnsi="Cambria Math"/>
+                  <w:lang w:val="es-CO"/>
+                </w:rPr>
+                <m:t>2</m:t>
+              </m:r>
+            </m:den>
+          </m:f>
+          <m:r>
+            <w:rPr>
+              <w:rFonts w:ascii="Cambria Math" w:hAnsi="Cambria Math"/>
+              <w:lang w:val="es-CO"/>
+            </w:rPr>
+            <m:t>L</m:t>
+          </m:r>
+          <m:sSup>
+            <m:sSupPr>
+              <m:ctrlPr>
+                <w:rPr>
+                  <w:rFonts w:ascii="Cambria Math" w:hAnsi="Cambria Math"/>
+                  <w:i/>
+                  <w:iCs/>
+                  <w:lang w:val="es-CO"/>
+                </w:rPr>
+              </m:ctrlPr>
+            </m:sSupPr>
+            <m:e>
+              <m:acc>
+                <m:accPr>
+                  <m:chr m:val="̇"/>
+                  <m:ctrlPr>
+                    <w:rPr>
+                      <w:rFonts w:ascii="Cambria Math" w:hAnsi="Cambria Math"/>
+                      <w:i/>
+                      <w:iCs/>
+                      <w:lang w:val="es-CO"/>
+                    </w:rPr>
+                  </m:ctrlPr>
+                </m:accPr>
+                <m:e>
+                  <m:r>
+                    <w:rPr>
+                      <w:rFonts w:ascii="Cambria Math" w:hAnsi="Cambria Math"/>
+                      <w:lang w:val="es-CO"/>
+                    </w:rPr>
+                    <m:t>q</m:t>
+                  </m:r>
+                </m:e>
+              </m:acc>
+            </m:e>
+            <m:sup>
+              <m:r>
+                <w:rPr>
+                  <w:rFonts w:ascii="Cambria Math" w:hAnsi="Cambria Math"/>
+                  <w:lang w:val="es-CO"/>
+                </w:rPr>
+                <m:t>2</m:t>
+              </m:r>
+            </m:sup>
+          </m:sSup>
+          <m:r>
+            <w:rPr>
+              <w:rFonts w:ascii="Cambria Math" w:hAnsi="Cambria Math"/>
+              <w:lang w:val="es-CO"/>
+            </w:rPr>
+            <m:t>+</m:t>
+          </m:r>
+          <m:f>
+            <m:fPr>
+              <m:ctrlPr>
+                <w:rPr>
+                  <w:rFonts w:ascii="Cambria Math" w:hAnsi="Cambria Math"/>
+                  <w:i/>
+                  <w:iCs/>
+                  <w:lang w:val="es-CO"/>
+                </w:rPr>
+              </m:ctrlPr>
+            </m:fPr>
+            <m:num>
+              <m:r>
+                <w:rPr>
+                  <w:rFonts w:ascii="Cambria Math" w:hAnsi="Cambria Math"/>
+                  <w:lang w:val="es-CO"/>
+                </w:rPr>
+                <m:t>1</m:t>
+              </m:r>
+            </m:num>
+            <m:den>
+              <m:r>
+                <w:rPr>
+                  <w:rFonts w:ascii="Cambria Math" w:hAnsi="Cambria Math"/>
+                  <w:lang w:val="es-CO"/>
+                </w:rPr>
+                <m:t>2</m:t>
+              </m:r>
+            </m:den>
+          </m:f>
+          <m:sSub>
+            <m:sSubPr>
+              <m:ctrlPr>
+                <w:rPr>
+                  <w:rFonts w:ascii="Cambria Math" w:hAnsi="Cambria Math"/>
+                  <w:i/>
+                  <w:iCs/>
+                  <w:lang w:val="es-CO"/>
+                </w:rPr>
+              </m:ctrlPr>
+            </m:sSubPr>
+            <m:e>
+              <m:r>
+                <w:rPr>
+                  <w:rFonts w:ascii="Cambria Math" w:hAnsi="Cambria Math"/>
+                  <w:lang w:val="es-CO"/>
+                </w:rPr>
+                <m:t>M</m:t>
+              </m:r>
+            </m:e>
+            <m:sub>
+              <m:r>
+                <w:rPr>
+                  <w:rFonts w:ascii="Cambria Math" w:hAnsi="Cambria Math"/>
+                  <w:lang w:val="es-CO"/>
+                </w:rPr>
+                <m:t>1</m:t>
+              </m:r>
+            </m:sub>
+          </m:sSub>
+          <m:sSubSup>
+            <m:sSubSupPr>
+              <m:ctrlPr>
+                <w:rPr>
+                  <w:rFonts w:ascii="Cambria Math" w:hAnsi="Cambria Math"/>
+                  <w:i/>
+                  <w:iCs/>
+                  <w:lang w:val="es-CO"/>
+                </w:rPr>
+              </m:ctrlPr>
+            </m:sSubSupPr>
+            <m:e>
+              <m:acc>
+                <m:accPr>
+                  <m:chr m:val="̇"/>
+                  <m:ctrlPr>
+                    <w:rPr>
+                      <w:rFonts w:ascii="Cambria Math" w:hAnsi="Cambria Math"/>
+                      <w:i/>
+                      <w:iCs/>
+                      <w:lang w:val="es-CO"/>
+                    </w:rPr>
+                  </m:ctrlPr>
+                </m:accPr>
+                <m:e>
+                  <m:r>
+                    <w:rPr>
+                      <w:rFonts w:ascii="Cambria Math" w:hAnsi="Cambria Math"/>
+                      <w:lang w:val="es-CO"/>
+                    </w:rPr>
+                    <m:t>x</m:t>
+                  </m:r>
+                </m:e>
+              </m:acc>
+              <m:ctrlPr>
+                <w:rPr>
+                  <w:rFonts w:ascii="Cambria Math" w:hAnsi="Cambria Math"/>
+                  <w:i/>
+                  <w:lang w:val="es-CO"/>
+                </w:rPr>
+              </m:ctrlPr>
+            </m:e>
+            <m:sub>
+              <m:r>
+                <w:rPr>
+                  <w:rFonts w:ascii="Cambria Math" w:hAnsi="Cambria Math"/>
+                  <w:lang w:val="es-CO"/>
+                </w:rPr>
+                <m:t>1</m:t>
+              </m:r>
+              <m:ctrlPr>
+                <w:rPr>
+                  <w:rFonts w:ascii="Cambria Math" w:hAnsi="Cambria Math"/>
+                  <w:i/>
+                  <w:lang w:val="es-CO"/>
+                </w:rPr>
+              </m:ctrlPr>
+            </m:sub>
+            <m:sup>
+              <m:r>
+                <w:rPr>
+                  <w:rFonts w:ascii="Cambria Math" w:hAnsi="Cambria Math"/>
+                  <w:lang w:val="es-CO"/>
+                </w:rPr>
+                <m:t>2</m:t>
+              </m:r>
+            </m:sup>
+          </m:sSubSup>
+          <m:r>
+            <w:rPr>
+              <w:rFonts w:ascii="Cambria Math" w:hAnsi="Cambria Math"/>
+              <w:lang w:val="es-CO"/>
+            </w:rPr>
+            <m:t>+</m:t>
+          </m:r>
+          <m:f>
+            <m:fPr>
+              <m:ctrlPr>
+                <w:rPr>
+                  <w:rFonts w:ascii="Cambria Math" w:hAnsi="Cambria Math"/>
+                  <w:i/>
+                  <w:iCs/>
+                  <w:lang w:val="es-CO"/>
+                </w:rPr>
+              </m:ctrlPr>
+            </m:fPr>
+            <m:num>
+              <m:r>
+                <w:rPr>
+                  <w:rFonts w:ascii="Cambria Math" w:hAnsi="Cambria Math"/>
+                  <w:lang w:val="es-CO"/>
+                </w:rPr>
+                <m:t>1</m:t>
+              </m:r>
+            </m:num>
+            <m:den>
+              <m:r>
+                <w:rPr>
+                  <w:rFonts w:ascii="Cambria Math" w:hAnsi="Cambria Math"/>
+                  <w:lang w:val="es-CO"/>
+                </w:rPr>
+                <m:t>2</m:t>
+              </m:r>
+            </m:den>
+          </m:f>
+          <m:sSub>
+            <m:sSubPr>
+              <m:ctrlPr>
+                <w:rPr>
+                  <w:rFonts w:ascii="Cambria Math" w:hAnsi="Cambria Math"/>
+                  <w:i/>
+                  <w:iCs/>
+                  <w:lang w:val="es-CO"/>
+                </w:rPr>
+              </m:ctrlPr>
+            </m:sSubPr>
+            <m:e>
+              <m:r>
+                <w:rPr>
+                  <w:rFonts w:ascii="Cambria Math" w:hAnsi="Cambria Math"/>
+                  <w:lang w:val="es-CO"/>
+                </w:rPr>
+                <m:t>M</m:t>
+              </m:r>
+            </m:e>
+            <m:sub>
+              <m:r>
+                <w:rPr>
+                  <w:rFonts w:ascii="Cambria Math" w:hAnsi="Cambria Math"/>
+                  <w:lang w:val="es-CO"/>
+                </w:rPr>
+                <m:t>2</m:t>
+              </m:r>
+            </m:sub>
+          </m:sSub>
+          <m:sSubSup>
+            <m:sSubSupPr>
+              <m:ctrlPr>
+                <w:rPr>
+                  <w:rFonts w:ascii="Cambria Math" w:hAnsi="Cambria Math"/>
+                  <w:i/>
+                  <w:iCs/>
+                  <w:lang w:val="es-CO"/>
+                </w:rPr>
+              </m:ctrlPr>
+            </m:sSubSupPr>
+            <m:e>
+              <m:acc>
+                <m:accPr>
+                  <m:chr m:val="̇"/>
+                  <m:ctrlPr>
+                    <w:rPr>
+                      <w:rFonts w:ascii="Cambria Math" w:hAnsi="Cambria Math"/>
+                      <w:i/>
+                      <w:iCs/>
+                      <w:lang w:val="es-CO"/>
+                    </w:rPr>
+                  </m:ctrlPr>
+                </m:accPr>
+                <m:e>
+                  <m:r>
+                    <w:rPr>
+                      <w:rFonts w:ascii="Cambria Math" w:hAnsi="Cambria Math"/>
+                      <w:lang w:val="es-CO"/>
+                    </w:rPr>
+                    <m:t>x</m:t>
+                  </m:r>
+                </m:e>
+              </m:acc>
+              <m:ctrlPr>
+                <w:rPr>
+                  <w:rFonts w:ascii="Cambria Math" w:hAnsi="Cambria Math"/>
+                  <w:i/>
+                  <w:lang w:val="es-CO"/>
+                </w:rPr>
+              </m:ctrlPr>
+            </m:e>
+            <m:sub>
+              <m:r>
+                <w:rPr>
+                  <w:rFonts w:ascii="Cambria Math" w:hAnsi="Cambria Math"/>
+                  <w:lang w:val="es-CO"/>
+                </w:rPr>
+                <m:t>2</m:t>
+              </m:r>
+              <m:ctrlPr>
+                <w:rPr>
+                  <w:rFonts w:ascii="Cambria Math" w:hAnsi="Cambria Math"/>
+                  <w:i/>
+                  <w:lang w:val="es-CO"/>
+                </w:rPr>
+              </m:ctrlPr>
+            </m:sub>
+            <m:sup>
+              <m:r>
+                <w:rPr>
+                  <w:rFonts w:ascii="Cambria Math" w:hAnsi="Cambria Math"/>
+                  <w:lang w:val="es-CO"/>
+                </w:rPr>
+                <m:t>2</m:t>
+              </m:r>
+            </m:sup>
+          </m:sSubSup>
+          <m:r>
+            <w:rPr>
+              <w:rFonts w:ascii="Cambria Math" w:eastAsiaTheme="minorEastAsia" w:hAnsi="Cambria Math"/>
+              <w:lang w:val="es-CO"/>
+            </w:rPr>
+            <m:t>+</m:t>
+          </m:r>
+          <m:sSub>
+            <m:sSubPr>
+              <m:ctrlPr>
+                <w:rPr>
+                  <w:rFonts w:ascii="Cambria Math" w:eastAsiaTheme="minorEastAsia" w:hAnsi="Cambria Math"/>
+                  <w:i/>
+                  <w:iCs/>
+                  <w:lang w:val="es-CO"/>
+                </w:rPr>
+              </m:ctrlPr>
+            </m:sSubPr>
+            <m:e>
+              <m:r>
+                <w:rPr>
+                  <w:rFonts w:ascii="Cambria Math" w:eastAsiaTheme="minorEastAsia" w:hAnsi="Cambria Math"/>
+                  <w:lang w:val="es-CO"/>
+                </w:rPr>
+                <m:t>K</m:t>
+              </m:r>
+            </m:e>
+            <m:sub>
+              <m:r>
+                <w:rPr>
+                  <w:rFonts w:ascii="Cambria Math" w:eastAsiaTheme="minorEastAsia" w:hAnsi="Cambria Math"/>
+                  <w:lang w:val="es-CO"/>
+                </w:rPr>
+                <m:t>m,e</m:t>
+              </m:r>
+            </m:sub>
+          </m:sSub>
+          <m:acc>
+            <m:accPr>
+              <m:chr m:val="̇"/>
+              <m:ctrlPr>
+                <w:rPr>
+                  <w:rFonts w:ascii="Cambria Math" w:hAnsi="Cambria Math"/>
+                  <w:i/>
+                  <w:iCs/>
+                  <w:lang w:val="es-CO"/>
+                </w:rPr>
+              </m:ctrlPr>
+            </m:accPr>
+            <m:e>
+              <m:r>
+                <w:rPr>
+                  <w:rFonts w:ascii="Cambria Math" w:hAnsi="Cambria Math"/>
+                  <w:lang w:val="es-CO"/>
+                </w:rPr>
+                <m:t>q</m:t>
+              </m:r>
+            </m:e>
+          </m:acc>
+          <m:sSub>
+            <m:sSubPr>
+              <m:ctrlPr>
+                <w:rPr>
+                  <w:rFonts w:ascii="Cambria Math" w:hAnsi="Cambria Math"/>
+                  <w:i/>
+                  <w:iCs/>
+                  <w:lang w:val="es-CO"/>
+                </w:rPr>
+              </m:ctrlPr>
+            </m:sSubPr>
+            <m:e>
+              <m:r>
+                <w:rPr>
+                  <w:rFonts w:ascii="Cambria Math" w:hAnsi="Cambria Math"/>
+                  <w:lang w:val="es-CO"/>
+                </w:rPr>
+                <m:t>x</m:t>
+              </m:r>
+            </m:e>
+            <m:sub>
+              <m:r>
+                <w:rPr>
+                  <w:rFonts w:ascii="Cambria Math" w:hAnsi="Cambria Math"/>
+                  <w:lang w:val="es-CO"/>
+                </w:rPr>
+                <m:t>1</m:t>
+              </m:r>
+            </m:sub>
+          </m:sSub>
+          <m:r>
+            <w:rPr>
+              <w:rFonts w:ascii="Cambria Math" w:hAnsi="Cambria Math"/>
+              <w:lang w:val="es-CO"/>
+            </w:rPr>
+            <m:t>-</m:t>
+          </m:r>
+          <m:f>
+            <m:fPr>
+              <m:ctrlPr>
+                <w:rPr>
+                  <w:rFonts w:ascii="Cambria Math" w:hAnsi="Cambria Math"/>
+                  <w:i/>
+                  <w:lang w:val="es-CO"/>
+                </w:rPr>
+              </m:ctrlPr>
+            </m:fPr>
+            <m:num>
+              <m:r>
+                <w:rPr>
+                  <w:rFonts w:ascii="Cambria Math" w:hAnsi="Cambria Math"/>
+                  <w:lang w:val="es-CO"/>
+                </w:rPr>
+                <m:t>1</m:t>
+              </m:r>
+            </m:num>
+            <m:den>
+              <m:r>
+                <w:rPr>
+                  <w:rFonts w:ascii="Cambria Math" w:hAnsi="Cambria Math"/>
+                  <w:lang w:val="es-CO"/>
+                </w:rPr>
+                <m:t>2</m:t>
+              </m:r>
+            </m:den>
+          </m:f>
+          <m:r>
+            <w:rPr>
+              <w:rFonts w:ascii="Cambria Math" w:hAnsi="Cambria Math"/>
+              <w:lang w:val="es-CO"/>
+            </w:rPr>
+            <m:t>K</m:t>
+          </m:r>
+          <m:sSup>
+            <m:sSupPr>
+              <m:ctrlPr>
+                <w:rPr>
+                  <w:rFonts w:ascii="Cambria Math" w:hAnsi="Cambria Math"/>
+                  <w:i/>
+                  <w:lang w:val="es-CO"/>
+                </w:rPr>
+              </m:ctrlPr>
+            </m:sSupPr>
+            <m:e>
+              <m:d>
+                <m:dPr>
+                  <m:ctrlPr>
+                    <w:rPr>
+                      <w:rFonts w:ascii="Cambria Math" w:hAnsi="Cambria Math"/>
+                      <w:i/>
+                      <w:lang w:val="es-CO"/>
+                    </w:rPr>
+                  </m:ctrlPr>
+                </m:dPr>
+                <m:e>
+                  <m:sSub>
+                    <m:sSubPr>
+                      <m:ctrlPr>
+                        <w:rPr>
+                          <w:rFonts w:ascii="Cambria Math" w:hAnsi="Cambria Math"/>
+                          <w:i/>
+                          <w:lang w:val="es-CO"/>
+                        </w:rPr>
+                      </m:ctrlPr>
+                    </m:sSubPr>
+                    <m:e>
+                      <m:r>
+                        <w:rPr>
+                          <w:rFonts w:ascii="Cambria Math" w:hAnsi="Cambria Math"/>
+                          <w:lang w:val="es-CO"/>
+                        </w:rPr>
+                        <m:t>x</m:t>
+                      </m:r>
+                    </m:e>
+                    <m:sub>
+                      <m:r>
+                        <w:rPr>
+                          <w:rFonts w:ascii="Cambria Math" w:hAnsi="Cambria Math"/>
+                          <w:lang w:val="es-CO"/>
+                        </w:rPr>
+                        <m:t>1</m:t>
+                      </m:r>
+                    </m:sub>
+                  </m:sSub>
+                  <m:r>
+                    <w:rPr>
+                      <w:rFonts w:ascii="Cambria Math" w:hAnsi="Cambria Math"/>
+                      <w:lang w:val="es-CO"/>
+                    </w:rPr>
+                    <m:t>-</m:t>
+                  </m:r>
+                  <m:sSub>
+                    <m:sSubPr>
+                      <m:ctrlPr>
+                        <w:rPr>
+                          <w:rFonts w:ascii="Cambria Math" w:hAnsi="Cambria Math"/>
+                          <w:i/>
+                          <w:lang w:val="es-CO"/>
+                        </w:rPr>
+                      </m:ctrlPr>
+                    </m:sSubPr>
+                    <m:e>
+                      <m:r>
+                        <w:rPr>
+                          <w:rFonts w:ascii="Cambria Math" w:hAnsi="Cambria Math"/>
+                          <w:lang w:val="es-CO"/>
+                        </w:rPr>
+                        <m:t>x</m:t>
+                      </m:r>
+                    </m:e>
+                    <m:sub>
+                      <m:r>
+                        <w:rPr>
+                          <w:rFonts w:ascii="Cambria Math" w:hAnsi="Cambria Math"/>
+                          <w:lang w:val="es-CO"/>
+                        </w:rPr>
+                        <m:t>2</m:t>
+                      </m:r>
+                    </m:sub>
+                  </m:sSub>
+                </m:e>
+              </m:d>
+            </m:e>
+            <m:sup>
+              <m:r>
+                <w:rPr>
+                  <w:rFonts w:ascii="Cambria Math" w:hAnsi="Cambria Math"/>
+                  <w:lang w:val="es-CO"/>
+                </w:rPr>
+                <m:t>2</m:t>
+              </m:r>
+            </m:sup>
+          </m:sSup>
         </m:oMath>
       </m:oMathPara>
     </w:p>
@@ -13304,6 +14358,423 @@
             </w:rPr>
             <m:t>D=</m:t>
           </m:r>
+          <m:f>
+            <m:fPr>
+              <m:ctrlPr>
+                <w:rPr>
+                  <w:rFonts w:ascii="Cambria Math" w:eastAsiaTheme="minorEastAsia" w:hAnsi="Cambria Math"/>
+                  <w:i/>
+                  <w:lang w:val="es-ES"/>
+                </w:rPr>
+              </m:ctrlPr>
+            </m:fPr>
+            <m:num>
+              <m:r>
+                <w:rPr>
+                  <w:rFonts w:ascii="Cambria Math" w:eastAsiaTheme="minorEastAsia" w:hAnsi="Cambria Math"/>
+                  <w:lang w:val="es-ES"/>
+                </w:rPr>
+                <m:t>1</m:t>
+              </m:r>
+            </m:num>
+            <m:den>
+              <m:r>
+                <w:rPr>
+                  <w:rFonts w:ascii="Cambria Math" w:eastAsiaTheme="minorEastAsia" w:hAnsi="Cambria Math"/>
+                  <w:lang w:val="es-ES"/>
+                </w:rPr>
+                <m:t>2</m:t>
+              </m:r>
+            </m:den>
+          </m:f>
+          <m:r>
+            <w:rPr>
+              <w:rFonts w:ascii="Cambria Math" w:eastAsiaTheme="minorEastAsia" w:hAnsi="Cambria Math"/>
+              <w:lang w:val="es-ES"/>
+            </w:rPr>
+            <m:t>R</m:t>
+          </m:r>
+          <m:sSup>
+            <m:sSupPr>
+              <m:ctrlPr>
+                <w:rPr>
+                  <w:rFonts w:ascii="Cambria Math" w:eastAsiaTheme="minorEastAsia" w:hAnsi="Cambria Math"/>
+                  <w:i/>
+                  <w:iCs/>
+                  <w:lang w:val="es-CO"/>
+                </w:rPr>
+              </m:ctrlPr>
+            </m:sSupPr>
+            <m:e>
+              <m:acc>
+                <m:accPr>
+                  <m:chr m:val="̇"/>
+                  <m:ctrlPr>
+                    <w:rPr>
+                      <w:rFonts w:ascii="Cambria Math" w:hAnsi="Cambria Math"/>
+                      <w:i/>
+                      <w:iCs/>
+                      <w:lang w:val="es-CO"/>
+                    </w:rPr>
+                  </m:ctrlPr>
+                </m:accPr>
+                <m:e>
+                  <m:r>
+                    <w:rPr>
+                      <w:rFonts w:ascii="Cambria Math" w:hAnsi="Cambria Math"/>
+                      <w:lang w:val="es-CO"/>
+                    </w:rPr>
+                    <m:t>q</m:t>
+                  </m:r>
+                </m:e>
+              </m:acc>
+            </m:e>
+            <m:sup>
+              <m:r>
+                <w:rPr>
+                  <w:rFonts w:ascii="Cambria Math" w:eastAsiaTheme="minorEastAsia" w:hAnsi="Cambria Math"/>
+                  <w:lang w:val="es-CO"/>
+                </w:rPr>
+                <m:t>2</m:t>
+              </m:r>
+            </m:sup>
+          </m:sSup>
+          <m:r>
+            <w:rPr>
+              <w:rFonts w:ascii="Cambria Math" w:eastAsiaTheme="minorEastAsia" w:hAnsi="Cambria Math"/>
+              <w:lang w:val="es-CO"/>
+            </w:rPr>
+            <m:t>+</m:t>
+          </m:r>
+          <m:f>
+            <m:fPr>
+              <m:ctrlPr>
+                <w:rPr>
+                  <w:rFonts w:ascii="Cambria Math" w:eastAsiaTheme="minorEastAsia" w:hAnsi="Cambria Math"/>
+                  <w:i/>
+                  <w:iCs/>
+                  <w:lang w:val="es-CO"/>
+                </w:rPr>
+              </m:ctrlPr>
+            </m:fPr>
+            <m:num>
+              <m:r>
+                <w:rPr>
+                  <w:rFonts w:ascii="Cambria Math" w:eastAsiaTheme="minorEastAsia" w:hAnsi="Cambria Math"/>
+                  <w:lang w:val="es-CO"/>
+                </w:rPr>
+                <m:t>1</m:t>
+              </m:r>
+            </m:num>
+            <m:den>
+              <m:r>
+                <w:rPr>
+                  <w:rFonts w:ascii="Cambria Math" w:eastAsiaTheme="minorEastAsia" w:hAnsi="Cambria Math"/>
+                  <w:lang w:val="es-CO"/>
+                </w:rPr>
+                <m:t>2</m:t>
+              </m:r>
+            </m:den>
+          </m:f>
+          <m:sSub>
+            <m:sSubPr>
+              <m:ctrlPr>
+                <w:rPr>
+                  <w:rFonts w:ascii="Cambria Math" w:eastAsiaTheme="minorEastAsia" w:hAnsi="Cambria Math"/>
+                  <w:i/>
+                  <w:iCs/>
+                  <w:lang w:val="es-CO"/>
+                </w:rPr>
+              </m:ctrlPr>
+            </m:sSubPr>
+            <m:e>
+              <m:r>
+                <w:rPr>
+                  <w:rFonts w:ascii="Cambria Math" w:eastAsiaTheme="minorEastAsia" w:hAnsi="Cambria Math"/>
+                  <w:lang w:val="es-CO"/>
+                </w:rPr>
+                <m:t>b</m:t>
+              </m:r>
+            </m:e>
+            <m:sub>
+              <m:r>
+                <w:rPr>
+                  <w:rFonts w:ascii="Cambria Math" w:eastAsiaTheme="minorEastAsia" w:hAnsi="Cambria Math"/>
+                  <w:lang w:val="es-CO"/>
+                </w:rPr>
+                <m:t>1</m:t>
+              </m:r>
+            </m:sub>
+          </m:sSub>
+          <m:sSup>
+            <m:sSupPr>
+              <m:ctrlPr>
+                <w:rPr>
+                  <w:rFonts w:ascii="Cambria Math" w:eastAsiaTheme="minorEastAsia" w:hAnsi="Cambria Math"/>
+                  <w:i/>
+                  <w:iCs/>
+                  <w:lang w:val="es-CO"/>
+                </w:rPr>
+              </m:ctrlPr>
+            </m:sSupPr>
+            <m:e>
+              <m:d>
+                <m:dPr>
+                  <m:ctrlPr>
+                    <w:rPr>
+                      <w:rFonts w:ascii="Cambria Math" w:eastAsiaTheme="minorEastAsia" w:hAnsi="Cambria Math"/>
+                      <w:i/>
+                      <w:iCs/>
+                      <w:lang w:val="es-CO"/>
+                    </w:rPr>
+                  </m:ctrlPr>
+                </m:dPr>
+                <m:e>
+                  <m:sSub>
+                    <m:sSubPr>
+                      <m:ctrlPr>
+                        <w:rPr>
+                          <w:rFonts w:ascii="Cambria Math" w:hAnsi="Cambria Math"/>
+                          <w:i/>
+                          <w:iCs/>
+                          <w:lang w:val="es-CO"/>
+                        </w:rPr>
+                      </m:ctrlPr>
+                    </m:sSubPr>
+                    <m:e>
+                      <m:acc>
+                        <m:accPr>
+                          <m:chr m:val="̇"/>
+                          <m:ctrlPr>
+                            <w:rPr>
+                              <w:rFonts w:ascii="Cambria Math" w:hAnsi="Cambria Math"/>
+                              <w:i/>
+                              <w:iCs/>
+                              <w:lang w:val="es-CO"/>
+                            </w:rPr>
+                          </m:ctrlPr>
+                        </m:accPr>
+                        <m:e>
+                          <m:r>
+                            <w:rPr>
+                              <w:rFonts w:ascii="Cambria Math" w:hAnsi="Cambria Math"/>
+                              <w:lang w:val="es-CO"/>
+                            </w:rPr>
+                            <m:t>x</m:t>
+                          </m:r>
+                        </m:e>
+                      </m:acc>
+                    </m:e>
+                    <m:sub>
+                      <m:r>
+                        <w:rPr>
+                          <w:rFonts w:ascii="Cambria Math" w:hAnsi="Cambria Math"/>
+                          <w:lang w:val="es-CO"/>
+                        </w:rPr>
+                        <m:t>1</m:t>
+                      </m:r>
+                    </m:sub>
+                  </m:sSub>
+                  <m:r>
+                    <w:rPr>
+                      <w:rFonts w:ascii="Cambria Math" w:hAnsi="Cambria Math"/>
+                      <w:lang w:val="es-CO"/>
+                    </w:rPr>
+                    <m:t>-</m:t>
+                  </m:r>
+                  <m:sSub>
+                    <m:sSubPr>
+                      <m:ctrlPr>
+                        <w:rPr>
+                          <w:rFonts w:ascii="Cambria Math" w:hAnsi="Cambria Math"/>
+                          <w:i/>
+                          <w:iCs/>
+                          <w:lang w:val="es-CO"/>
+                        </w:rPr>
+                      </m:ctrlPr>
+                    </m:sSubPr>
+                    <m:e>
+                      <m:acc>
+                        <m:accPr>
+                          <m:chr m:val="̇"/>
+                          <m:ctrlPr>
+                            <w:rPr>
+                              <w:rFonts w:ascii="Cambria Math" w:hAnsi="Cambria Math"/>
+                              <w:i/>
+                              <w:iCs/>
+                              <w:lang w:val="es-CO"/>
+                            </w:rPr>
+                          </m:ctrlPr>
+                        </m:accPr>
+                        <m:e>
+                          <m:r>
+                            <w:rPr>
+                              <w:rFonts w:ascii="Cambria Math" w:hAnsi="Cambria Math"/>
+                              <w:lang w:val="es-CO"/>
+                            </w:rPr>
+                            <m:t>x</m:t>
+                          </m:r>
+                        </m:e>
+                      </m:acc>
+                    </m:e>
+                    <m:sub>
+                      <m:r>
+                        <w:rPr>
+                          <w:rFonts w:ascii="Cambria Math" w:hAnsi="Cambria Math"/>
+                          <w:lang w:val="es-CO"/>
+                        </w:rPr>
+                        <m:t>2</m:t>
+                      </m:r>
+                    </m:sub>
+                  </m:sSub>
+                </m:e>
+              </m:d>
+            </m:e>
+            <m:sup>
+              <m:r>
+                <w:rPr>
+                  <w:rFonts w:ascii="Cambria Math" w:eastAsiaTheme="minorEastAsia" w:hAnsi="Cambria Math"/>
+                  <w:lang w:val="es-CO"/>
+                </w:rPr>
+                <m:t>2</m:t>
+              </m:r>
+            </m:sup>
+          </m:sSup>
+          <m:r>
+            <w:rPr>
+              <w:rFonts w:ascii="Cambria Math" w:eastAsiaTheme="minorEastAsia" w:hAnsi="Cambria Math"/>
+              <w:lang w:val="es-CO"/>
+            </w:rPr>
+            <m:t>+</m:t>
+          </m:r>
+          <m:f>
+            <m:fPr>
+              <m:ctrlPr>
+                <w:rPr>
+                  <w:rFonts w:ascii="Cambria Math" w:eastAsiaTheme="minorEastAsia" w:hAnsi="Cambria Math"/>
+                  <w:i/>
+                  <w:iCs/>
+                  <w:lang w:val="es-CO"/>
+                </w:rPr>
+              </m:ctrlPr>
+            </m:fPr>
+            <m:num>
+              <m:r>
+                <w:rPr>
+                  <w:rFonts w:ascii="Cambria Math" w:eastAsiaTheme="minorEastAsia" w:hAnsi="Cambria Math"/>
+                  <w:lang w:val="es-CO"/>
+                </w:rPr>
+                <m:t>1</m:t>
+              </m:r>
+            </m:num>
+            <m:den>
+              <m:r>
+                <w:rPr>
+                  <w:rFonts w:ascii="Cambria Math" w:eastAsiaTheme="minorEastAsia" w:hAnsi="Cambria Math"/>
+                  <w:lang w:val="es-CO"/>
+                </w:rPr>
+                <m:t>2</m:t>
+              </m:r>
+            </m:den>
+          </m:f>
+          <m:sSub>
+            <m:sSubPr>
+              <m:ctrlPr>
+                <w:rPr>
+                  <w:rFonts w:ascii="Cambria Math" w:eastAsiaTheme="minorEastAsia" w:hAnsi="Cambria Math"/>
+                  <w:i/>
+                  <w:iCs/>
+                  <w:lang w:val="es-CO"/>
+                </w:rPr>
+              </m:ctrlPr>
+            </m:sSubPr>
+            <m:e>
+              <m:r>
+                <w:rPr>
+                  <w:rFonts w:ascii="Cambria Math" w:eastAsiaTheme="minorEastAsia" w:hAnsi="Cambria Math"/>
+                  <w:lang w:val="es-CO"/>
+                </w:rPr>
+                <m:t>b</m:t>
+              </m:r>
+            </m:e>
+            <m:sub>
+              <m:r>
+                <w:rPr>
+                  <w:rFonts w:ascii="Cambria Math" w:eastAsiaTheme="minorEastAsia" w:hAnsi="Cambria Math"/>
+                  <w:lang w:val="es-CO"/>
+                </w:rPr>
+                <m:t>2</m:t>
+              </m:r>
+            </m:sub>
+          </m:sSub>
+          <m:sSubSup>
+            <m:sSubSupPr>
+              <m:ctrlPr>
+                <w:rPr>
+                  <w:rFonts w:ascii="Cambria Math" w:hAnsi="Cambria Math"/>
+                  <w:i/>
+                  <w:iCs/>
+                  <w:lang w:val="es-CO"/>
+                </w:rPr>
+              </m:ctrlPr>
+            </m:sSubSupPr>
+            <m:e>
+              <m:acc>
+                <m:accPr>
+                  <m:chr m:val="̇"/>
+                  <m:ctrlPr>
+                    <w:rPr>
+                      <w:rFonts w:ascii="Cambria Math" w:hAnsi="Cambria Math"/>
+                      <w:i/>
+                      <w:iCs/>
+                      <w:lang w:val="es-CO"/>
+                    </w:rPr>
+                  </m:ctrlPr>
+                </m:accPr>
+                <m:e>
+                  <m:r>
+                    <w:rPr>
+                      <w:rFonts w:ascii="Cambria Math" w:hAnsi="Cambria Math"/>
+                      <w:lang w:val="es-CO"/>
+                    </w:rPr>
+                    <m:t>x</m:t>
+                  </m:r>
+                </m:e>
+              </m:acc>
+              <m:ctrlPr>
+                <w:rPr>
+                  <w:rFonts w:ascii="Cambria Math" w:hAnsi="Cambria Math"/>
+                  <w:i/>
+                  <w:lang w:val="es-CO"/>
+                </w:rPr>
+              </m:ctrlPr>
+            </m:e>
+            <m:sub>
+              <m:r>
+                <w:rPr>
+                  <w:rFonts w:ascii="Cambria Math" w:hAnsi="Cambria Math"/>
+                  <w:lang w:val="es-CO"/>
+                </w:rPr>
+                <m:t>2</m:t>
+              </m:r>
+              <m:ctrlPr>
+                <w:rPr>
+                  <w:rFonts w:ascii="Cambria Math" w:hAnsi="Cambria Math"/>
+                  <w:i/>
+                  <w:lang w:val="es-CO"/>
+                </w:rPr>
+              </m:ctrlPr>
+            </m:sub>
+            <m:sup>
+              <m:r>
+                <w:rPr>
+                  <w:rFonts w:ascii="Cambria Math" w:hAnsi="Cambria Math"/>
+                  <w:lang w:val="es-CO"/>
+                </w:rPr>
+                <m:t>2</m:t>
+              </m:r>
+            </m:sup>
+          </m:sSubSup>
         </m:oMath>
       </m:oMathPara>
     </w:p>
@@ -13439,6 +14910,102 @@
             </w:rPr>
             <m:t>=</m:t>
           </m:r>
+          <m:r>
+            <w:rPr>
+              <w:rFonts w:ascii="Cambria Math" w:hAnsi="Cambria Math"/>
+              <w:lang w:val="es-CO"/>
+            </w:rPr>
+            <m:t>L</m:t>
+          </m:r>
+          <m:acc>
+            <m:accPr>
+              <m:chr m:val="̇"/>
+              <m:ctrlPr>
+                <w:rPr>
+                  <w:rFonts w:ascii="Cambria Math" w:hAnsi="Cambria Math"/>
+                  <w:i/>
+                  <w:iCs/>
+                  <w:lang w:val="es-CO"/>
+                </w:rPr>
+              </m:ctrlPr>
+            </m:accPr>
+            <m:e>
+              <m:r>
+                <w:rPr>
+                  <w:rFonts w:ascii="Cambria Math" w:hAnsi="Cambria Math"/>
+                  <w:lang w:val="es-CO"/>
+                </w:rPr>
+                <m:t>q</m:t>
+              </m:r>
+            </m:e>
+          </m:acc>
+          <m:r>
+            <w:rPr>
+              <w:rFonts w:ascii="Cambria Math" w:hAnsi="Cambria Math"/>
+              <w:lang w:val="es-CO"/>
+            </w:rPr>
+            <m:t>+</m:t>
+          </m:r>
+          <m:sSub>
+            <m:sSubPr>
+              <m:ctrlPr>
+                <w:rPr>
+                  <w:rFonts w:ascii="Cambria Math" w:hAnsi="Cambria Math"/>
+                  <w:i/>
+                  <w:iCs/>
+                  <w:lang w:val="es-CO"/>
+                </w:rPr>
+              </m:ctrlPr>
+            </m:sSubPr>
+            <m:e>
+              <m:r>
+                <w:rPr>
+                  <w:rFonts w:ascii="Cambria Math" w:hAnsi="Cambria Math"/>
+                  <w:lang w:val="es-CO"/>
+                </w:rPr>
+                <m:t>K</m:t>
+              </m:r>
+            </m:e>
+            <m:sub>
+              <m:r>
+                <w:rPr>
+                  <w:rFonts w:ascii="Cambria Math" w:hAnsi="Cambria Math"/>
+                  <w:lang w:val="es-CO"/>
+                </w:rPr>
+                <m:t>m,e</m:t>
+              </m:r>
+            </m:sub>
+          </m:sSub>
+          <m:sSub>
+            <m:sSubPr>
+              <m:ctrlPr>
+                <w:rPr>
+                  <w:rFonts w:ascii="Cambria Math" w:hAnsi="Cambria Math"/>
+                  <w:i/>
+                  <w:iCs/>
+                  <w:lang w:val="es-CO"/>
+                </w:rPr>
+              </m:ctrlPr>
+            </m:sSubPr>
+            <m:e>
+              <m:r>
+                <w:rPr>
+                  <w:rFonts w:ascii="Cambria Math" w:hAnsi="Cambria Math"/>
+                  <w:lang w:val="es-CO"/>
+                </w:rPr>
+                <m:t>x</m:t>
+              </m:r>
+            </m:e>
+            <m:sub>
+              <m:r>
+                <w:rPr>
+                  <w:rFonts w:ascii="Cambria Math" w:hAnsi="Cambria Math"/>
+                  <w:lang w:val="es-CO"/>
+                </w:rPr>
+                <m:t>1</m:t>
+              </m:r>
+            </m:sub>
+          </m:sSub>
         </m:oMath>
       </m:oMathPara>
     </w:p>
@@ -13584,6 +15151,113 @@
             </w:rPr>
             <m:t>=</m:t>
           </m:r>
+          <m:r>
+            <w:rPr>
+              <w:rFonts w:ascii="Cambria Math" w:hAnsi="Cambria Math"/>
+              <w:lang w:val="es-CO"/>
+            </w:rPr>
+            <m:t>L</m:t>
+          </m:r>
+          <m:acc>
+            <m:accPr>
+              <m:chr m:val="̈"/>
+              <m:ctrlPr>
+                <w:rPr>
+                  <w:rFonts w:ascii="Cambria Math" w:hAnsi="Cambria Math"/>
+                  <w:i/>
+                  <w:lang w:val="es-CO"/>
+                </w:rPr>
+              </m:ctrlPr>
+            </m:accPr>
+            <m:e>
+              <m:r>
+                <w:rPr>
+                  <w:rFonts w:ascii="Cambria Math" w:hAnsi="Cambria Math"/>
+                  <w:lang w:val="es-CO"/>
+                </w:rPr>
+                <m:t>q</m:t>
+              </m:r>
+            </m:e>
+          </m:acc>
+          <m:r>
+            <w:rPr>
+              <w:rFonts w:ascii="Cambria Math" w:hAnsi="Cambria Math"/>
+              <w:lang w:val="es-CO"/>
+            </w:rPr>
+            <m:t>+</m:t>
+          </m:r>
+          <m:sSub>
+            <m:sSubPr>
+              <m:ctrlPr>
+                <w:rPr>
+                  <w:rFonts w:ascii="Cambria Math" w:hAnsi="Cambria Math"/>
+                  <w:i/>
+                  <w:lang w:val="es-CO"/>
+                </w:rPr>
+              </m:ctrlPr>
+            </m:sSubPr>
+            <m:e>
+              <m:r>
+                <w:rPr>
+                  <w:rFonts w:ascii="Cambria Math" w:hAnsi="Cambria Math"/>
+                  <w:lang w:val="es-CO"/>
+                </w:rPr>
+                <m:t>K</m:t>
+              </m:r>
+            </m:e>
+            <m:sub>
+              <m:r>
+                <w:rPr>
+                  <w:rFonts w:ascii="Cambria Math" w:hAnsi="Cambria Math"/>
+                  <w:lang w:val="es-CO"/>
+                </w:rPr>
+                <m:t>e</m:t>
+              </m:r>
+            </m:sub>
+          </m:sSub>
+          <m:sSub>
+            <m:sSubPr>
+              <m:ctrlPr>
+                <w:rPr>
+                  <w:rFonts w:ascii="Cambria Math" w:hAnsi="Cambria Math"/>
+                  <w:i/>
+                  <w:lang w:val="es-CO"/>
+                </w:rPr>
+              </m:ctrlPr>
+            </m:sSubPr>
+            <m:e>
+              <m:acc>
+                <m:accPr>
+                  <m:chr m:val="̇"/>
+                  <m:ctrlPr>
+                    <w:rPr>
+                      <w:rFonts w:ascii="Cambria Math" w:hAnsi="Cambria Math"/>
+                      <w:i/>
+                      <w:lang w:val="es-CO"/>
+                    </w:rPr>
+                  </m:ctrlPr>
+                </m:accPr>
+                <m:e>
+                  <m:r>
+                    <w:rPr>
+                      <w:rFonts w:ascii="Cambria Math" w:hAnsi="Cambria Math"/>
+                      <w:lang w:val="es-CO"/>
+                    </w:rPr>
+                    <m:t>x</m:t>
+                  </m:r>
+                </m:e>
+              </m:acc>
+            </m:e>
+            <m:sub>
+              <m:r>
+                <w:rPr>
+                  <w:rFonts w:ascii="Cambria Math" w:hAnsi="Cambria Math"/>
+                  <w:lang w:val="es-CO"/>
+                </w:rPr>
+                <m:t>1</m:t>
+              </m:r>
+            </m:sub>
+          </m:sSub>
         </m:oMath>
       </m:oMathPara>
     </w:p>
@@ -13656,6 +15330,114 @@
               </m:r>
             </m:den>
           </m:f>
+          <m:r>
+            <w:rPr>
+              <w:rFonts w:ascii="Cambria Math" w:eastAsiaTheme="minorEastAsia" w:hAnsi="Cambria Math"/>
+              <w:lang w:val="es-CO"/>
+            </w:rPr>
+            <m:t>=0</m:t>
+          </m:r>
+        </m:oMath>
+      </m:oMathPara>
+    </w:p>
+    <w:p>
+      <w:pPr>
+        <w:rPr>
+          <w:rFonts w:eastAsiaTheme="minorEastAsia"/>
+          <w:iCs/>
+          <w:lang w:val="es-CO"/>
+        </w:rPr>
+      </w:pPr>
+      <m:oMathPara>
+        <m:oMath>
+          <m:f>
+            <m:fPr>
+              <m:ctrlPr>
+                <w:rPr>
+                  <w:rFonts w:ascii="Cambria Math" w:hAnsi="Cambria Math"/>
+                  <w:i/>
+                  <w:iCs/>
+                  <w:lang w:val="es-CO"/>
+                </w:rPr>
+              </m:ctrlPr>
+            </m:fPr>
+            <m:num>
+              <m:r>
+                <w:rPr>
+                  <w:rFonts w:ascii="Cambria Math" w:hAnsi="Cambria Math"/>
+                  <w:lang w:val="es-CO"/>
+                </w:rPr>
+                <m:t>∂D</m:t>
+              </m:r>
+            </m:num>
+            <m:den>
+              <m:r>
+                <w:rPr>
+                  <w:rFonts w:ascii="Cambria Math" w:hAnsi="Cambria Math"/>
+                  <w:lang w:val="es-CO"/>
+                </w:rPr>
+                <m:t>∂</m:t>
+              </m:r>
+              <m:acc>
+                <m:accPr>
+                  <m:chr m:val="̇"/>
+                  <m:ctrlPr>
+                    <w:rPr>
+                      <w:rFonts w:ascii="Cambria Math" w:hAnsi="Cambria Math"/>
+                      <w:i/>
+                      <w:iCs/>
+                      <w:lang w:val="es-CO"/>
+                    </w:rPr>
+                  </m:ctrlPr>
+                </m:accPr>
+                <m:e>
+                  <m:r>
+                    <w:rPr>
+                      <w:rFonts w:ascii="Cambria Math" w:hAnsi="Cambria Math"/>
+                      <w:lang w:val="es-CO"/>
+                    </w:rPr>
+                    <m:t>q</m:t>
+                  </m:r>
+                </m:e>
+              </m:acc>
+            </m:den>
+          </m:f>
+          <m:r>
+            <w:rPr>
+              <w:rFonts w:ascii="Cambria Math" w:eastAsiaTheme="minorEastAsia" w:hAnsi="Cambria Math"/>
+              <w:lang w:val="es-CO"/>
+            </w:rPr>
+            <m:t>=</m:t>
+          </m:r>
+          <m:r>
+            <w:rPr>
+              <w:rFonts w:ascii="Cambria Math" w:eastAsiaTheme="minorEastAsia" w:hAnsi="Cambria Math"/>
+              <w:lang w:val="es-CO"/>
+            </w:rPr>
+            <m:t>R</m:t>
+          </m:r>
+          <m:acc>
+            <m:accPr>
+              <m:chr m:val="̇"/>
+              <m:ctrlPr>
+                <w:rPr>
+                  <w:rFonts w:ascii="Cambria Math" w:hAnsi="Cambria Math"/>
+                  <w:i/>
+                  <w:iCs/>
+                  <w:lang w:val="es-CO"/>
+                </w:rPr>
+              </m:ctrlPr>
+            </m:accPr>
+            <m:e>
+              <m:r>
+                <w:rPr>
+                  <w:rFonts w:ascii="Cambria Math" w:hAnsi="Cambria Math"/>
+                  <w:lang w:val="es-CO"/>
+                </w:rPr>
+                <m:t>q</m:t>
+              </m:r>
+            </m:e>
+          </m:acc>
         </m:oMath>
       </m:oMathPara>
     </w:p>
@@ -13685,6 +15467,204 @@
                   <w:rFonts w:ascii="Cambria Math" w:hAnsi="Cambria Math"/>
                   <w:lang w:val="es-CO"/>
                 </w:rPr>
+                <m:t>d</m:t>
+              </m:r>
+            </m:num>
+            <m:den>
+              <m:r>
+                <w:rPr>
+                  <w:rFonts w:ascii="Cambria Math" w:hAnsi="Cambria Math"/>
+                  <w:lang w:val="es-CO"/>
+                </w:rPr>
+                <m:t>dt</m:t>
+              </m:r>
+            </m:den>
+          </m:f>
+          <m:d>
+            <m:dPr>
+              <m:ctrlPr>
+                <w:rPr>
+                  <w:rFonts w:ascii="Cambria Math" w:hAnsi="Cambria Math"/>
+                  <w:i/>
+                  <w:iCs/>
+                  <w:lang w:val="es-CO"/>
+                </w:rPr>
+              </m:ctrlPr>
+            </m:dPr>
+            <m:e>
+              <m:f>
+                <m:fPr>
+                  <m:ctrlPr>
+                    <w:rPr>
+                      <w:rFonts w:ascii="Cambria Math" w:hAnsi="Cambria Math"/>
+                      <w:i/>
+                      <w:iCs/>
+                      <w:lang w:val="es-CO"/>
+                    </w:rPr>
+                  </m:ctrlPr>
+                </m:fPr>
+                <m:num>
+                  <m:r>
+                    <w:rPr>
+                      <w:rFonts w:ascii="Cambria Math" w:hAnsi="Cambria Math"/>
+                      <w:lang w:val="es-CO"/>
+                    </w:rPr>
+                    <m:t>∂</m:t>
+                  </m:r>
+                  <m:sSub>
+                    <m:sSubPr>
+                      <m:ctrlPr>
+                        <w:rPr>
+                          <w:rFonts w:ascii="Cambria Math" w:hAnsi="Cambria Math"/>
+                          <w:i/>
+                          <w:lang w:val="es-CO"/>
+                        </w:rPr>
+                      </m:ctrlPr>
+                    </m:sSubPr>
+                    <m:e>
+                      <m:r>
+                        <w:rPr>
+                          <w:rFonts w:ascii="Cambria Math" w:hAnsi="Cambria Math"/>
+                          <w:lang w:val="es-CO"/>
+                        </w:rPr>
+                        <m:t>L</m:t>
+                      </m:r>
+                    </m:e>
+                    <m:sub>
+                      <m:r>
+                        <w:rPr>
+                          <w:rFonts w:ascii="Cambria Math" w:hAnsi="Cambria Math"/>
+                          <w:lang w:val="es-CO"/>
+                        </w:rPr>
+                        <m:t>L</m:t>
+                      </m:r>
+                    </m:sub>
+                  </m:sSub>
+                </m:num>
+                <m:den>
+                  <m:r>
+                    <w:rPr>
+                      <w:rFonts w:ascii="Cambria Math" w:hAnsi="Cambria Math"/>
+                      <w:lang w:val="es-CO"/>
+                    </w:rPr>
+                    <m:t>∂</m:t>
+                  </m:r>
+                  <m:acc>
+                    <m:accPr>
+                      <m:chr m:val="̇"/>
+                      <m:ctrlPr>
+                        <w:rPr>
+                          <w:rFonts w:ascii="Cambria Math" w:hAnsi="Cambria Math"/>
+                          <w:i/>
+                          <w:iCs/>
+                          <w:lang w:val="es-CO"/>
+                        </w:rPr>
+                      </m:ctrlPr>
+                    </m:accPr>
+                    <m:e>
+                      <m:r>
+                        <w:rPr>
+                          <w:rFonts w:ascii="Cambria Math" w:hAnsi="Cambria Math"/>
+                          <w:lang w:val="es-CO"/>
+                        </w:rPr>
+                        <m:t>q</m:t>
+                      </m:r>
+                    </m:e>
+                  </m:acc>
+                </m:den>
+              </m:f>
+            </m:e>
+          </m:d>
+          <m:r>
+            <w:rPr>
+              <w:rFonts w:ascii="Cambria Math" w:hAnsi="Cambria Math"/>
+              <w:lang w:val="es-CO"/>
+            </w:rPr>
+            <m:t>-</m:t>
+          </m:r>
+          <m:f>
+            <m:fPr>
+              <m:ctrlPr>
+                <w:rPr>
+                  <w:rFonts w:ascii="Cambria Math" w:hAnsi="Cambria Math"/>
+                  <w:i/>
+                  <w:iCs/>
+                  <w:lang w:val="es-CO"/>
+                </w:rPr>
+              </m:ctrlPr>
+            </m:fPr>
+            <m:num>
+              <m:r>
+                <w:rPr>
+                  <w:rFonts w:ascii="Cambria Math" w:hAnsi="Cambria Math"/>
+                  <w:lang w:val="es-CO"/>
+                </w:rPr>
+                <m:t>∂</m:t>
+              </m:r>
+              <m:sSub>
+                <m:sSubPr>
+                  <m:ctrlPr>
+                    <w:rPr>
+                      <w:rFonts w:ascii="Cambria Math" w:hAnsi="Cambria Math"/>
+                      <w:i/>
+                      <w:lang w:val="es-CO"/>
+                    </w:rPr>
+                  </m:ctrlPr>
+                </m:sSubPr>
+                <m:e>
+                  <m:r>
+                    <w:rPr>
+                      <w:rFonts w:ascii="Cambria Math" w:hAnsi="Cambria Math"/>
+                      <w:lang w:val="es-CO"/>
+                    </w:rPr>
+                    <m:t>L</m:t>
+                  </m:r>
+                </m:e>
+                <m:sub>
+                  <m:r>
+                    <w:rPr>
+                      <w:rFonts w:ascii="Cambria Math" w:hAnsi="Cambria Math"/>
+                      <w:lang w:val="es-CO"/>
+                    </w:rPr>
+                    <m:t>L</m:t>
+                  </m:r>
+                </m:sub>
+              </m:sSub>
+            </m:num>
+            <m:den>
+              <m:r>
+                <w:rPr>
+                  <w:rFonts w:ascii="Cambria Math" w:hAnsi="Cambria Math"/>
+                  <w:lang w:val="es-CO"/>
+                </w:rPr>
+                <m:t>∂q</m:t>
+              </m:r>
+            </m:den>
+          </m:f>
+          <m:r>
+            <w:rPr>
+              <w:rFonts w:ascii="Cambria Math" w:hAnsi="Cambria Math"/>
+              <w:lang w:val="es-CO"/>
+            </w:rPr>
+            <m:t>+</m:t>
+          </m:r>
+          <m:f>
+            <m:fPr>
+              <m:ctrlPr>
+                <w:rPr>
+                  <w:rFonts w:ascii="Cambria Math" w:hAnsi="Cambria Math"/>
+                  <w:i/>
+                  <w:iCs/>
+                  <w:lang w:val="es-CO"/>
+                </w:rPr>
+              </m:ctrlPr>
+            </m:fPr>
+            <m:num>
+              <m:r>
+                <w:rPr>
+                  <w:rFonts w:ascii="Cambria Math" w:hAnsi="Cambria Math"/>
+                  <w:lang w:val="es-CO"/>
+                </w:rPr>
                 <m:t>∂D</m:t>
               </m:r>
             </m:num>
@@ -13722,10 +15702,24 @@
           </m:f>
           <m:r>
             <w:rPr>
-              <w:rFonts w:ascii="Cambria Math" w:eastAsiaTheme="minorEastAsia" w:hAnsi="Cambria Math"/>
+              <w:rFonts w:ascii="Cambria Math" w:hAnsi="Cambria Math"/>
               <w:lang w:val="es-CO"/>
             </w:rPr>
             <m:t>=</m:t>
+          </m:r>
+          <m:r>
+            <w:rPr>
+              <w:rFonts w:ascii="Cambria Math" w:hAnsi="Cambria Math"/>
+              <w:lang w:val="es-ES"/>
+            </w:rPr>
+            <m:t>v</m:t>
+          </m:r>
+          <m:r>
+            <w:rPr>
+              <w:rFonts w:ascii="Cambria Math" w:hAnsi="Cambria Math"/>
+              <w:lang w:val="es-CO"/>
+            </w:rPr>
+            <m:t> </m:t>
           </m:r>
         </m:oMath>
       </m:oMathPara>
@@ -13995,7 +15989,6 @@
           <w:rFonts w:eastAsiaTheme="minorEastAsia"/>
           <w:lang w:val="es-CO"/>
         </w:rPr>
-        <w:lastRenderedPageBreak/>
         <w:t>Para x1:</w:t>
       </w:r>
     </w:p>
@@ -14124,6 +16117,80 @@
             </w:rPr>
             <m:t>=</m:t>
           </m:r>
+          <m:sSub>
+            <m:sSubPr>
+              <m:ctrlPr>
+                <w:rPr>
+                  <w:rFonts w:ascii="Cambria Math" w:hAnsi="Cambria Math"/>
+                  <w:i/>
+                  <w:lang w:val="es-CO"/>
+                </w:rPr>
+              </m:ctrlPr>
+            </m:sSubPr>
+            <m:e>
+              <m:r>
+                <w:rPr>
+                  <w:rFonts w:ascii="Cambria Math" w:hAnsi="Cambria Math"/>
+                  <w:lang w:val="es-CO"/>
+                </w:rPr>
+                <m:t>M</m:t>
+              </m:r>
+            </m:e>
+            <m:sub>
+              <m:r>
+                <w:rPr>
+                  <w:rFonts w:ascii="Cambria Math" w:hAnsi="Cambria Math"/>
+                  <w:lang w:val="es-CO"/>
+                </w:rPr>
+                <m:t>1</m:t>
+              </m:r>
+            </m:sub>
+          </m:sSub>
+          <m:sSub>
+            <m:sSubPr>
+              <m:ctrlPr>
+                <w:rPr>
+                  <w:rFonts w:ascii="Cambria Math" w:hAnsi="Cambria Math"/>
+                  <w:i/>
+                  <w:iCs/>
+                  <w:lang w:val="es-CO"/>
+                </w:rPr>
+              </m:ctrlPr>
+            </m:sSubPr>
+            <m:e>
+              <m:acc>
+                <m:accPr>
+                  <m:chr m:val="̇"/>
+                  <m:ctrlPr>
+                    <w:rPr>
+                      <w:rFonts w:ascii="Cambria Math" w:hAnsi="Cambria Math"/>
+                      <w:i/>
+                      <w:iCs/>
+                      <w:lang w:val="es-CO"/>
+                    </w:rPr>
+                  </m:ctrlPr>
+                </m:accPr>
+                <m:e>
+                  <m:r>
+                    <w:rPr>
+                      <w:rFonts w:ascii="Cambria Math" w:hAnsi="Cambria Math"/>
+                      <w:lang w:val="es-CO"/>
+                    </w:rPr>
+                    <m:t>x</m:t>
+                  </m:r>
+                </m:e>
+              </m:acc>
+            </m:e>
+            <m:sub>
+              <m:r>
+                <w:rPr>
+                  <w:rFonts w:ascii="Cambria Math" w:hAnsi="Cambria Math"/>
+                  <w:lang w:val="es-CO"/>
+                </w:rPr>
+                <m:t>1</m:t>
+              </m:r>
+            </m:sub>
+          </m:sSub>
         </m:oMath>
       </m:oMathPara>
     </w:p>
@@ -14296,6 +16363,78 @@
             </w:rPr>
             <m:t>=</m:t>
           </m:r>
+          <m:sSub>
+            <m:sSubPr>
+              <m:ctrlPr>
+                <w:rPr>
+                  <w:rFonts w:ascii="Cambria Math" w:hAnsi="Cambria Math"/>
+                  <w:i/>
+                  <w:lang w:val="es-CO"/>
+                </w:rPr>
+              </m:ctrlPr>
+            </m:sSubPr>
+            <m:e>
+              <m:r>
+                <w:rPr>
+                  <w:rFonts w:ascii="Cambria Math" w:hAnsi="Cambria Math"/>
+                  <w:lang w:val="es-CO"/>
+                </w:rPr>
+                <m:t>M</m:t>
+              </m:r>
+            </m:e>
+            <m:sub>
+              <m:r>
+                <w:rPr>
+                  <w:rFonts w:ascii="Cambria Math" w:hAnsi="Cambria Math"/>
+                  <w:lang w:val="es-CO"/>
+                </w:rPr>
+                <m:t>1</m:t>
+              </m:r>
+            </m:sub>
+          </m:sSub>
+          <m:sSub>
+            <m:sSubPr>
+              <m:ctrlPr>
+                <w:rPr>
+                  <w:rFonts w:ascii="Cambria Math" w:hAnsi="Cambria Math"/>
+                  <w:i/>
+                  <w:lang w:val="es-CO"/>
+                </w:rPr>
+              </m:ctrlPr>
+            </m:sSubPr>
+            <m:e>
+              <m:acc>
+                <m:accPr>
+                  <m:chr m:val="̈"/>
+                  <m:ctrlPr>
+                    <w:rPr>
+                      <w:rFonts w:ascii="Cambria Math" w:hAnsi="Cambria Math"/>
+                      <w:i/>
+                      <w:lang w:val="es-CO"/>
+                    </w:rPr>
+                  </m:ctrlPr>
+                </m:accPr>
+                <m:e>
+                  <m:r>
+                    <w:rPr>
+                      <w:rFonts w:ascii="Cambria Math" w:hAnsi="Cambria Math"/>
+                      <w:lang w:val="es-CO"/>
+                    </w:rPr>
+                    <m:t>x</m:t>
+                  </m:r>
+                </m:e>
+              </m:acc>
+            </m:e>
+            <m:sub>
+              <m:r>
+                <w:rPr>
+                  <w:rFonts w:ascii="Cambria Math" w:hAnsi="Cambria Math"/>
+                  <w:lang w:val="es-CO"/>
+                </w:rPr>
+                <m:t>1</m:t>
+              </m:r>
+            </m:sub>
+          </m:sSub>
         </m:oMath>
       </m:oMathPara>
     </w:p>
@@ -14409,6 +16548,143 @@
             </w:rPr>
             <m:t>=</m:t>
           </m:r>
+          <m:sSub>
+            <m:sSubPr>
+              <m:ctrlPr>
+                <w:rPr>
+                  <w:rFonts w:ascii="Cambria Math" w:hAnsi="Cambria Math"/>
+                  <w:i/>
+                  <w:lang w:val="es-CO"/>
+                </w:rPr>
+              </m:ctrlPr>
+            </m:sSubPr>
+            <m:e>
+              <m:r>
+                <w:rPr>
+                  <w:rFonts w:ascii="Cambria Math" w:hAnsi="Cambria Math"/>
+                  <w:lang w:val="es-CO"/>
+                </w:rPr>
+                <m:t>K</m:t>
+              </m:r>
+            </m:e>
+            <m:sub>
+              <m:r>
+                <w:rPr>
+                  <w:rFonts w:ascii="Cambria Math" w:hAnsi="Cambria Math"/>
+                  <w:lang w:val="es-CO"/>
+                </w:rPr>
+                <m:t>m</m:t>
+              </m:r>
+            </m:sub>
+          </m:sSub>
+          <m:acc>
+            <m:accPr>
+              <m:chr m:val="̇"/>
+              <m:ctrlPr>
+                <w:rPr>
+                  <w:rFonts w:ascii="Cambria Math" w:hAnsi="Cambria Math"/>
+                  <w:i/>
+                  <w:iCs/>
+                  <w:lang w:val="es-CO"/>
+                </w:rPr>
+              </m:ctrlPr>
+            </m:accPr>
+            <m:e>
+              <m:r>
+                <w:rPr>
+                  <w:rFonts w:ascii="Cambria Math" w:hAnsi="Cambria Math"/>
+                  <w:lang w:val="es-CO"/>
+                </w:rPr>
+                <m:t>q</m:t>
+              </m:r>
+            </m:e>
+          </m:acc>
+          <m:r>
+            <w:rPr>
+              <w:rFonts w:ascii="Cambria Math" w:hAnsi="Cambria Math"/>
+              <w:lang w:val="es-CO"/>
+            </w:rPr>
+            <m:t>-K(</m:t>
+          </m:r>
+          <m:sSub>
+            <m:sSubPr>
+              <m:ctrlPr>
+                <w:rPr>
+                  <w:rFonts w:ascii="Cambria Math" w:hAnsi="Cambria Math"/>
+                  <w:i/>
+                  <w:lang w:val="es-CO"/>
+                </w:rPr>
+              </m:ctrlPr>
+            </m:sSubPr>
+            <m:e>
+              <m:r>
+                <w:rPr>
+                  <w:rFonts w:ascii="Cambria Math" w:hAnsi="Cambria Math"/>
+                  <w:lang w:val="es-CO"/>
+                </w:rPr>
+                <m:t>x</m:t>
+              </m:r>
+            </m:e>
+            <m:sub>
+              <m:r>
+                <w:rPr>
+                  <w:rFonts w:ascii="Cambria Math" w:hAnsi="Cambria Math"/>
+                  <w:lang w:val="es-CO"/>
+                </w:rPr>
+                <m:t>1</m:t>
+              </m:r>
+            </m:sub>
+          </m:sSub>
+          <m:r>
+            <w:rPr>
+              <w:rFonts w:ascii="Cambria Math" w:hAnsi="Cambria Math"/>
+              <w:lang w:val="es-CO"/>
+            </w:rPr>
+            <m:t>-</m:t>
+          </m:r>
+          <m:sSub>
+            <m:sSubPr>
+              <m:ctrlPr>
+                <w:rPr>
+                  <w:rFonts w:ascii="Cambria Math" w:hAnsi="Cambria Math"/>
+                  <w:i/>
+                  <w:lang w:val="es-CO"/>
+                </w:rPr>
+              </m:ctrlPr>
+            </m:sSubPr>
+            <m:e>
+              <m:r>
+                <w:rPr>
+                  <w:rFonts w:ascii="Cambria Math" w:hAnsi="Cambria Math"/>
+                  <w:lang w:val="es-CO"/>
+                </w:rPr>
+                <m:t>x</m:t>
+              </m:r>
+            </m:e>
+            <m:sub>
+              <m:r>
+                <w:rPr>
+                  <w:rFonts w:ascii="Cambria Math" w:hAnsi="Cambria Math"/>
+                  <w:lang w:val="es-CO"/>
+                </w:rPr>
+                <m:t>2</m:t>
+              </m:r>
+            </m:sub>
+          </m:sSub>
+          <m:r>
+            <w:rPr>
+              <w:rFonts w:ascii="Cambria Math" w:hAnsi="Cambria Math"/>
+              <w:lang w:val="es-CO"/>
+            </w:rPr>
+            <m:t>)</m:t>
+          </m:r>
+          <m:r>
+            <w:rPr>
+              <w:rFonts w:ascii="Cambria Math" w:hAnsi="Cambria Math"/>
+              <w:lang w:val="es-CO"/>
+            </w:rPr>
+            <m:t xml:space="preserve"> </m:t>
+          </m:r>
         </m:oMath>
       </m:oMathPara>
     </w:p>
@@ -14507,6 +16783,509 @@
             </w:rPr>
             <m:t>=</m:t>
           </m:r>
+          <m:sSub>
+            <m:sSubPr>
+              <m:ctrlPr>
+                <w:rPr>
+                  <w:rFonts w:ascii="Cambria Math" w:hAnsi="Cambria Math"/>
+                  <w:i/>
+                  <w:lang w:val="es-CO"/>
+                </w:rPr>
+              </m:ctrlPr>
+            </m:sSubPr>
+            <m:e>
+              <m:r>
+                <w:rPr>
+                  <w:rFonts w:ascii="Cambria Math" w:hAnsi="Cambria Math"/>
+                  <w:lang w:val="es-CO"/>
+                </w:rPr>
+                <m:t>b</m:t>
+              </m:r>
+            </m:e>
+            <m:sub>
+              <m:r>
+                <w:rPr>
+                  <w:rFonts w:ascii="Cambria Math" w:hAnsi="Cambria Math"/>
+                  <w:lang w:val="es-CO"/>
+                </w:rPr>
+                <m:t>1</m:t>
+              </m:r>
+            </m:sub>
+          </m:sSub>
+          <m:r>
+            <w:rPr>
+              <w:rFonts w:ascii="Cambria Math" w:hAnsi="Cambria Math"/>
+              <w:lang w:val="es-CO"/>
+            </w:rPr>
+            <m:t>(</m:t>
+          </m:r>
+          <m:sSub>
+            <m:sSubPr>
+              <m:ctrlPr>
+                <w:rPr>
+                  <w:rFonts w:ascii="Cambria Math" w:hAnsi="Cambria Math"/>
+                  <w:i/>
+                  <w:iCs/>
+                  <w:lang w:val="es-CO"/>
+                </w:rPr>
+              </m:ctrlPr>
+            </m:sSubPr>
+            <m:e>
+              <m:acc>
+                <m:accPr>
+                  <m:chr m:val="̇"/>
+                  <m:ctrlPr>
+                    <w:rPr>
+                      <w:rFonts w:ascii="Cambria Math" w:hAnsi="Cambria Math"/>
+                      <w:i/>
+                      <w:iCs/>
+                      <w:lang w:val="es-CO"/>
+                    </w:rPr>
+                  </m:ctrlPr>
+                </m:accPr>
+                <m:e>
+                  <m:r>
+                    <w:rPr>
+                      <w:rFonts w:ascii="Cambria Math" w:hAnsi="Cambria Math"/>
+                      <w:lang w:val="es-CO"/>
+                    </w:rPr>
+                    <m:t>x</m:t>
+                  </m:r>
+                </m:e>
+              </m:acc>
+            </m:e>
+            <m:sub>
+              <m:r>
+                <w:rPr>
+                  <w:rFonts w:ascii="Cambria Math" w:hAnsi="Cambria Math"/>
+                  <w:lang w:val="es-CO"/>
+                </w:rPr>
+                <m:t>1</m:t>
+              </m:r>
+            </m:sub>
+          </m:sSub>
+          <m:r>
+            <w:rPr>
+              <w:rFonts w:ascii="Cambria Math" w:hAnsi="Cambria Math"/>
+              <w:lang w:val="es-CO"/>
+            </w:rPr>
+            <m:t>-</m:t>
+          </m:r>
+          <m:sSub>
+            <m:sSubPr>
+              <m:ctrlPr>
+                <w:rPr>
+                  <w:rFonts w:ascii="Cambria Math" w:hAnsi="Cambria Math"/>
+                  <w:i/>
+                  <w:iCs/>
+                  <w:lang w:val="es-CO"/>
+                </w:rPr>
+              </m:ctrlPr>
+            </m:sSubPr>
+            <m:e>
+              <m:acc>
+                <m:accPr>
+                  <m:chr m:val="̇"/>
+                  <m:ctrlPr>
+                    <w:rPr>
+                      <w:rFonts w:ascii="Cambria Math" w:hAnsi="Cambria Math"/>
+                      <w:i/>
+                      <w:iCs/>
+                      <w:lang w:val="es-CO"/>
+                    </w:rPr>
+                  </m:ctrlPr>
+                </m:accPr>
+                <m:e>
+                  <m:r>
+                    <w:rPr>
+                      <w:rFonts w:ascii="Cambria Math" w:hAnsi="Cambria Math"/>
+                      <w:lang w:val="es-CO"/>
+                    </w:rPr>
+                    <m:t>x</m:t>
+                  </m:r>
+                </m:e>
+              </m:acc>
+            </m:e>
+            <m:sub>
+              <m:r>
+                <w:rPr>
+                  <w:rFonts w:ascii="Cambria Math" w:hAnsi="Cambria Math"/>
+                  <w:lang w:val="es-CO"/>
+                </w:rPr>
+                <m:t>2</m:t>
+              </m:r>
+            </m:sub>
+          </m:sSub>
+          <m:r>
+            <w:rPr>
+              <w:rFonts w:ascii="Cambria Math" w:hAnsi="Cambria Math"/>
+              <w:lang w:val="es-CO"/>
+            </w:rPr>
+            <m:t>)</m:t>
+          </m:r>
+        </m:oMath>
+      </m:oMathPara>
+    </w:p>
+    <w:p>
+      <w:pPr>
+        <w:jc w:val="both"/>
+        <w:rPr>
+          <w:rFonts w:eastAsiaTheme="minorEastAsia"/>
+          <w:lang w:val="es-CO"/>
+        </w:rPr>
+      </w:pPr>
+      <m:oMathPara>
+        <m:oMathParaPr>
+          <m:jc m:val="centerGroup"/>
+        </m:oMathParaPr>
+        <m:oMath>
+          <m:f>
+            <m:fPr>
+              <m:ctrlPr>
+                <w:rPr>
+                  <w:rFonts w:ascii="Cambria Math" w:hAnsi="Cambria Math"/>
+                  <w:i/>
+                  <w:iCs/>
+                  <w:lang w:val="es-CO"/>
+                </w:rPr>
+              </m:ctrlPr>
+            </m:fPr>
+            <m:num>
+              <m:r>
+                <w:rPr>
+                  <w:rFonts w:ascii="Cambria Math" w:hAnsi="Cambria Math"/>
+                  <w:lang w:val="es-CO"/>
+                </w:rPr>
+                <m:t>d</m:t>
+              </m:r>
+            </m:num>
+            <m:den>
+              <m:r>
+                <w:rPr>
+                  <w:rFonts w:ascii="Cambria Math" w:hAnsi="Cambria Math"/>
+                  <w:lang w:val="es-CO"/>
+                </w:rPr>
+                <m:t>dt</m:t>
+              </m:r>
+            </m:den>
+          </m:f>
+          <m:d>
+            <m:dPr>
+              <m:ctrlPr>
+                <w:rPr>
+                  <w:rFonts w:ascii="Cambria Math" w:hAnsi="Cambria Math"/>
+                  <w:i/>
+                  <w:iCs/>
+                  <w:lang w:val="es-CO"/>
+                </w:rPr>
+              </m:ctrlPr>
+            </m:dPr>
+            <m:e>
+              <m:f>
+                <m:fPr>
+                  <m:ctrlPr>
+                    <w:rPr>
+                      <w:rFonts w:ascii="Cambria Math" w:hAnsi="Cambria Math"/>
+                      <w:i/>
+                      <w:iCs/>
+                      <w:lang w:val="es-CO"/>
+                    </w:rPr>
+                  </m:ctrlPr>
+                </m:fPr>
+                <m:num>
+                  <m:r>
+                    <w:rPr>
+                      <w:rFonts w:ascii="Cambria Math" w:hAnsi="Cambria Math"/>
+                      <w:lang w:val="es-CO"/>
+                    </w:rPr>
+                    <m:t>∂</m:t>
+                  </m:r>
+                  <m:sSub>
+                    <m:sSubPr>
+                      <m:ctrlPr>
+                        <w:rPr>
+                          <w:rFonts w:ascii="Cambria Math" w:hAnsi="Cambria Math"/>
+                          <w:i/>
+                          <w:lang w:val="es-CO"/>
+                        </w:rPr>
+                      </m:ctrlPr>
+                    </m:sSubPr>
+                    <m:e>
+                      <m:r>
+                        <w:rPr>
+                          <w:rFonts w:ascii="Cambria Math" w:hAnsi="Cambria Math"/>
+                          <w:lang w:val="es-CO"/>
+                        </w:rPr>
+                        <m:t>L</m:t>
+                      </m:r>
+                    </m:e>
+                    <m:sub>
+                      <m:r>
+                        <w:rPr>
+                          <w:rFonts w:ascii="Cambria Math" w:hAnsi="Cambria Math"/>
+                          <w:lang w:val="es-CO"/>
+                        </w:rPr>
+                        <m:t>L</m:t>
+                      </m:r>
+                    </m:sub>
+                  </m:sSub>
+                </m:num>
+                <m:den>
+                  <m:r>
+                    <w:rPr>
+                      <w:rFonts w:ascii="Cambria Math" w:hAnsi="Cambria Math"/>
+                      <w:lang w:val="es-CO"/>
+                    </w:rPr>
+                    <m:t>∂</m:t>
+                  </m:r>
+                  <m:sSub>
+                    <m:sSubPr>
+                      <m:ctrlPr>
+                        <w:rPr>
+                          <w:rFonts w:ascii="Cambria Math" w:hAnsi="Cambria Math"/>
+                          <w:i/>
+                          <w:iCs/>
+                          <w:lang w:val="es-CO"/>
+                        </w:rPr>
+                      </m:ctrlPr>
+                    </m:sSubPr>
+                    <m:e>
+                      <m:acc>
+                        <m:accPr>
+                          <m:chr m:val="̇"/>
+                          <m:ctrlPr>
+                            <w:rPr>
+                              <w:rFonts w:ascii="Cambria Math" w:hAnsi="Cambria Math"/>
+                              <w:i/>
+                              <w:iCs/>
+                              <w:lang w:val="es-CO"/>
+                            </w:rPr>
+                          </m:ctrlPr>
+                        </m:accPr>
+                        <m:e>
+                          <m:r>
+                            <w:rPr>
+                              <w:rFonts w:ascii="Cambria Math" w:hAnsi="Cambria Math"/>
+                              <w:lang w:val="es-CO"/>
+                            </w:rPr>
+                            <m:t>x</m:t>
+                          </m:r>
+                        </m:e>
+                      </m:acc>
+                    </m:e>
+                    <m:sub>
+                      <m:r>
+                        <w:rPr>
+                          <w:rFonts w:ascii="Cambria Math" w:hAnsi="Cambria Math"/>
+                          <w:lang w:val="es-CO"/>
+                        </w:rPr>
+                        <m:t>1</m:t>
+                      </m:r>
+                    </m:sub>
+                  </m:sSub>
+                </m:den>
+              </m:f>
+            </m:e>
+          </m:d>
+          <m:r>
+            <w:rPr>
+              <w:rFonts w:ascii="Cambria Math" w:hAnsi="Cambria Math"/>
+              <w:lang w:val="es-CO"/>
+            </w:rPr>
+            <m:t>-</m:t>
+          </m:r>
+          <m:f>
+            <m:fPr>
+              <m:ctrlPr>
+                <w:rPr>
+                  <w:rFonts w:ascii="Cambria Math" w:hAnsi="Cambria Math"/>
+                  <w:i/>
+                  <w:iCs/>
+                  <w:lang w:val="es-CO"/>
+                </w:rPr>
+              </m:ctrlPr>
+            </m:fPr>
+            <m:num>
+              <m:r>
+                <w:rPr>
+                  <w:rFonts w:ascii="Cambria Math" w:hAnsi="Cambria Math"/>
+                  <w:lang w:val="es-CO"/>
+                </w:rPr>
+                <m:t>∂</m:t>
+              </m:r>
+              <m:sSub>
+                <m:sSubPr>
+                  <m:ctrlPr>
+                    <w:rPr>
+                      <w:rFonts w:ascii="Cambria Math" w:hAnsi="Cambria Math"/>
+                      <w:i/>
+                      <w:lang w:val="es-CO"/>
+                    </w:rPr>
+                  </m:ctrlPr>
+                </m:sSubPr>
+                <m:e>
+                  <m:r>
+                    <w:rPr>
+                      <w:rFonts w:ascii="Cambria Math" w:hAnsi="Cambria Math"/>
+                      <w:lang w:val="es-CO"/>
+                    </w:rPr>
+                    <m:t>L</m:t>
+                  </m:r>
+                </m:e>
+                <m:sub>
+                  <m:r>
+                    <w:rPr>
+                      <w:rFonts w:ascii="Cambria Math" w:hAnsi="Cambria Math"/>
+                      <w:lang w:val="es-CO"/>
+                    </w:rPr>
+                    <m:t>L</m:t>
+                  </m:r>
+                </m:sub>
+              </m:sSub>
+            </m:num>
+            <m:den>
+              <m:r>
+                <w:rPr>
+                  <w:rFonts w:ascii="Cambria Math" w:hAnsi="Cambria Math"/>
+                  <w:lang w:val="es-CO"/>
+                </w:rPr>
+                <m:t>∂</m:t>
+              </m:r>
+              <m:sSub>
+                <m:sSubPr>
+                  <m:ctrlPr>
+                    <w:rPr>
+                      <w:rFonts w:ascii="Cambria Math" w:hAnsi="Cambria Math"/>
+                      <w:i/>
+                      <w:iCs/>
+                      <w:lang w:val="es-CO"/>
+                    </w:rPr>
+                  </m:ctrlPr>
+                </m:sSubPr>
+                <m:e>
+                  <m:r>
+                    <w:rPr>
+                      <w:rFonts w:ascii="Cambria Math" w:hAnsi="Cambria Math"/>
+                      <w:lang w:val="es-CO"/>
+                    </w:rPr>
+                    <m:t>x</m:t>
+                  </m:r>
+                </m:e>
+                <m:sub>
+                  <m:r>
+                    <w:rPr>
+                      <w:rFonts w:ascii="Cambria Math" w:hAnsi="Cambria Math"/>
+                      <w:lang w:val="es-CO"/>
+                    </w:rPr>
+                    <m:t>1</m:t>
+                  </m:r>
+                </m:sub>
+              </m:sSub>
+            </m:den>
+          </m:f>
+          <m:r>
+            <w:rPr>
+              <w:rFonts w:ascii="Cambria Math" w:hAnsi="Cambria Math"/>
+              <w:lang w:val="es-CO"/>
+            </w:rPr>
+            <m:t>+</m:t>
+          </m:r>
+          <m:f>
+            <m:fPr>
+              <m:ctrlPr>
+                <w:rPr>
+                  <w:rFonts w:ascii="Cambria Math" w:hAnsi="Cambria Math"/>
+                  <w:i/>
+                  <w:iCs/>
+                  <w:lang w:val="es-CO"/>
+                </w:rPr>
+              </m:ctrlPr>
+            </m:fPr>
+            <m:num>
+              <m:r>
+                <w:rPr>
+                  <w:rFonts w:ascii="Cambria Math" w:hAnsi="Cambria Math"/>
+                  <w:lang w:val="es-CO"/>
+                </w:rPr>
+                <m:t>∂D</m:t>
+              </m:r>
+            </m:num>
+            <m:den>
+              <m:r>
+                <w:rPr>
+                  <w:rFonts w:ascii="Cambria Math" w:hAnsi="Cambria Math"/>
+                  <w:lang w:val="es-CO"/>
+                </w:rPr>
+                <m:t>∂</m:t>
+              </m:r>
+              <m:sSub>
+                <m:sSubPr>
+                  <m:ctrlPr>
+                    <w:rPr>
+                      <w:rFonts w:ascii="Cambria Math" w:hAnsi="Cambria Math"/>
+                      <w:i/>
+                      <w:iCs/>
+                      <w:lang w:val="es-CO"/>
+                    </w:rPr>
+                  </m:ctrlPr>
+                </m:sSubPr>
+                <m:e>
+                  <m:acc>
+                    <m:accPr>
+                      <m:chr m:val="̇"/>
+                      <m:ctrlPr>
+                        <w:rPr>
+                          <w:rFonts w:ascii="Cambria Math" w:hAnsi="Cambria Math"/>
+                          <w:i/>
+                          <w:iCs/>
+                          <w:lang w:val="es-CO"/>
+                        </w:rPr>
+                      </m:ctrlPr>
+                    </m:accPr>
+                    <m:e>
+                      <m:r>
+                        <w:rPr>
+                          <w:rFonts w:ascii="Cambria Math" w:hAnsi="Cambria Math"/>
+                          <w:lang w:val="es-CO"/>
+                        </w:rPr>
+                        <m:t>x</m:t>
+                      </m:r>
+                    </m:e>
+                  </m:acc>
+                </m:e>
+                <m:sub>
+                  <m:r>
+                    <w:rPr>
+                      <w:rFonts w:ascii="Cambria Math" w:hAnsi="Cambria Math"/>
+                      <w:lang w:val="es-CO"/>
+                    </w:rPr>
+                    <m:t>1</m:t>
+                  </m:r>
+                </m:sub>
+              </m:sSub>
+            </m:den>
+          </m:f>
+          <m:r>
+            <w:rPr>
+              <w:rFonts w:ascii="Cambria Math" w:hAnsi="Cambria Math"/>
+              <w:lang w:val="es-CO"/>
+            </w:rPr>
+            <m:t>=</m:t>
+          </m:r>
+          <m:r>
+            <w:rPr>
+              <w:rFonts w:ascii="Cambria Math" w:hAnsi="Cambria Math"/>
+              <w:lang w:val="es-ES"/>
+            </w:rPr>
+            <m:t>0</m:t>
+          </m:r>
+          <m:r>
+            <w:rPr>
+              <w:rFonts w:ascii="Cambria Math" w:hAnsi="Cambria Math"/>
+              <w:lang w:val="es-CO"/>
+            </w:rPr>
+            <m:t>    </m:t>
+          </m:r>
         </m:oMath>
       </m:oMathPara>
     </w:p>
@@ -14711,7 +17490,17 @@
                   <w:rFonts w:ascii="Cambria Math" w:hAnsi="Cambria Math"/>
                   <w:lang w:val="es-CO"/>
                 </w:rPr>
-                <m:t>+k</m:t>
+                <m:t>+</m:t>
+              </m:r>
+              <m:r>
+                <m:rPr>
+                  <m:sty m:val="bi"/>
+                </m:rPr>
+                <w:rPr>
+                  <w:rFonts w:ascii="Cambria Math" w:hAnsi="Cambria Math"/>
+                  <w:lang w:val="es-CO"/>
+                </w:rPr>
+                <m:t>K</m:t>
               </m:r>
               <m:d>
                 <m:dPr>
@@ -15177,6 +17966,80 @@
             </w:rPr>
             <m:t>=</m:t>
           </m:r>
+          <m:sSub>
+            <m:sSubPr>
+              <m:ctrlPr>
+                <w:rPr>
+                  <w:rFonts w:ascii="Cambria Math" w:eastAsiaTheme="minorEastAsia" w:hAnsi="Cambria Math"/>
+                  <w:i/>
+                  <w:lang w:val="es-CO"/>
+                </w:rPr>
+              </m:ctrlPr>
+            </m:sSubPr>
+            <m:e>
+              <m:r>
+                <w:rPr>
+                  <w:rFonts w:ascii="Cambria Math" w:eastAsiaTheme="minorEastAsia" w:hAnsi="Cambria Math"/>
+                  <w:lang w:val="es-CO"/>
+                </w:rPr>
+                <m:t>M</m:t>
+              </m:r>
+            </m:e>
+            <m:sub>
+              <m:r>
+                <w:rPr>
+                  <w:rFonts w:ascii="Cambria Math" w:eastAsiaTheme="minorEastAsia" w:hAnsi="Cambria Math"/>
+                  <w:lang w:val="es-CO"/>
+                </w:rPr>
+                <m:t>2</m:t>
+              </m:r>
+            </m:sub>
+          </m:sSub>
+          <m:sSub>
+            <m:sSubPr>
+              <m:ctrlPr>
+                <w:rPr>
+                  <w:rFonts w:ascii="Cambria Math" w:hAnsi="Cambria Math"/>
+                  <w:i/>
+                  <w:iCs/>
+                  <w:lang w:val="es-CO"/>
+                </w:rPr>
+              </m:ctrlPr>
+            </m:sSubPr>
+            <m:e>
+              <m:acc>
+                <m:accPr>
+                  <m:chr m:val="̇"/>
+                  <m:ctrlPr>
+                    <w:rPr>
+                      <w:rFonts w:ascii="Cambria Math" w:hAnsi="Cambria Math"/>
+                      <w:i/>
+                      <w:iCs/>
+                      <w:lang w:val="es-CO"/>
+                    </w:rPr>
+                  </m:ctrlPr>
+                </m:accPr>
+                <m:e>
+                  <m:r>
+                    <w:rPr>
+                      <w:rFonts w:ascii="Cambria Math" w:hAnsi="Cambria Math"/>
+                      <w:lang w:val="es-CO"/>
+                    </w:rPr>
+                    <m:t>x</m:t>
+                  </m:r>
+                </m:e>
+              </m:acc>
+            </m:e>
+            <m:sub>
+              <m:r>
+                <w:rPr>
+                  <w:rFonts w:ascii="Cambria Math" w:hAnsi="Cambria Math"/>
+                  <w:lang w:val="es-CO"/>
+                </w:rPr>
+                <m:t>2</m:t>
+              </m:r>
+            </m:sub>
+          </m:sSub>
         </m:oMath>
       </m:oMathPara>
     </w:p>
@@ -15349,6 +18212,78 @@
             </w:rPr>
             <m:t>=</m:t>
           </m:r>
+          <m:sSub>
+            <m:sSubPr>
+              <m:ctrlPr>
+                <w:rPr>
+                  <w:rFonts w:ascii="Cambria Math" w:hAnsi="Cambria Math"/>
+                  <w:i/>
+                  <w:lang w:val="es-CO"/>
+                </w:rPr>
+              </m:ctrlPr>
+            </m:sSubPr>
+            <m:e>
+              <m:r>
+                <w:rPr>
+                  <w:rFonts w:ascii="Cambria Math" w:hAnsi="Cambria Math"/>
+                  <w:lang w:val="es-CO"/>
+                </w:rPr>
+                <m:t>M</m:t>
+              </m:r>
+            </m:e>
+            <m:sub>
+              <m:r>
+                <w:rPr>
+                  <w:rFonts w:ascii="Cambria Math" w:hAnsi="Cambria Math"/>
+                  <w:lang w:val="es-CO"/>
+                </w:rPr>
+                <m:t>2</m:t>
+              </m:r>
+            </m:sub>
+          </m:sSub>
+          <m:sSub>
+            <m:sSubPr>
+              <m:ctrlPr>
+                <w:rPr>
+                  <w:rFonts w:ascii="Cambria Math" w:hAnsi="Cambria Math"/>
+                  <w:i/>
+                  <w:lang w:val="es-CO"/>
+                </w:rPr>
+              </m:ctrlPr>
+            </m:sSubPr>
+            <m:e>
+              <m:acc>
+                <m:accPr>
+                  <m:chr m:val="̈"/>
+                  <m:ctrlPr>
+                    <w:rPr>
+                      <w:rFonts w:ascii="Cambria Math" w:hAnsi="Cambria Math"/>
+                      <w:i/>
+                      <w:lang w:val="es-CO"/>
+                    </w:rPr>
+                  </m:ctrlPr>
+                </m:accPr>
+                <m:e>
+                  <m:r>
+                    <w:rPr>
+                      <w:rFonts w:ascii="Cambria Math" w:hAnsi="Cambria Math"/>
+                      <w:lang w:val="es-CO"/>
+                    </w:rPr>
+                    <m:t>x</m:t>
+                  </m:r>
+                </m:e>
+              </m:acc>
+            </m:e>
+            <m:sub>
+              <m:r>
+                <w:rPr>
+                  <w:rFonts w:ascii="Cambria Math" w:hAnsi="Cambria Math"/>
+                  <w:lang w:val="es-CO"/>
+                </w:rPr>
+                <m:t>2</m:t>
+              </m:r>
+            </m:sub>
+          </m:sSub>
         </m:oMath>
       </m:oMathPara>
     </w:p>
@@ -15460,8 +18395,620 @@
               <w:rFonts w:ascii="Cambria Math" w:hAnsi="Cambria Math"/>
               <w:lang w:val="es-CO"/>
             </w:rPr>
-            <m:t xml:space="preserve">= </m:t>
-          </m:r>
+            <m:t>=</m:t>
+          </m:r>
+          <m:r>
+            <w:rPr>
+              <w:rFonts w:ascii="Cambria Math" w:hAnsi="Cambria Math"/>
+              <w:lang w:val="es-CO"/>
+            </w:rPr>
+            <m:t>K(</m:t>
+          </m:r>
+          <m:sSub>
+            <m:sSubPr>
+              <m:ctrlPr>
+                <w:rPr>
+                  <w:rFonts w:ascii="Cambria Math" w:hAnsi="Cambria Math"/>
+                  <w:i/>
+                  <w:lang w:val="es-CO"/>
+                </w:rPr>
+              </m:ctrlPr>
+            </m:sSubPr>
+            <m:e>
+              <m:r>
+                <w:rPr>
+                  <w:rFonts w:ascii="Cambria Math" w:hAnsi="Cambria Math"/>
+                  <w:lang w:val="es-CO"/>
+                </w:rPr>
+                <m:t>x</m:t>
+              </m:r>
+            </m:e>
+            <m:sub>
+              <m:r>
+                <w:rPr>
+                  <w:rFonts w:ascii="Cambria Math" w:hAnsi="Cambria Math"/>
+                  <w:lang w:val="es-CO"/>
+                </w:rPr>
+                <m:t>1</m:t>
+              </m:r>
+            </m:sub>
+          </m:sSub>
+          <m:r>
+            <w:rPr>
+              <w:rFonts w:ascii="Cambria Math" w:hAnsi="Cambria Math"/>
+              <w:lang w:val="es-CO"/>
+            </w:rPr>
+            <m:t>-</m:t>
+          </m:r>
+          <m:sSub>
+            <m:sSubPr>
+              <m:ctrlPr>
+                <w:rPr>
+                  <w:rFonts w:ascii="Cambria Math" w:hAnsi="Cambria Math"/>
+                  <w:i/>
+                  <w:lang w:val="es-CO"/>
+                </w:rPr>
+              </m:ctrlPr>
+            </m:sSubPr>
+            <m:e>
+              <m:r>
+                <w:rPr>
+                  <w:rFonts w:ascii="Cambria Math" w:hAnsi="Cambria Math"/>
+                  <w:lang w:val="es-CO"/>
+                </w:rPr>
+                <m:t>x</m:t>
+              </m:r>
+            </m:e>
+            <m:sub>
+              <m:r>
+                <w:rPr>
+                  <w:rFonts w:ascii="Cambria Math" w:hAnsi="Cambria Math"/>
+                  <w:lang w:val="es-CO"/>
+                </w:rPr>
+                <m:t>2</m:t>
+              </m:r>
+            </m:sub>
+          </m:sSub>
+          <m:r>
+            <w:rPr>
+              <w:rFonts w:ascii="Cambria Math" w:hAnsi="Cambria Math"/>
+              <w:lang w:val="es-CO"/>
+            </w:rPr>
+            <m:t>)</m:t>
+          </m:r>
+          <m:r>
+            <w:rPr>
+              <w:rFonts w:ascii="Cambria Math" w:hAnsi="Cambria Math"/>
+              <w:lang w:val="es-CO"/>
+            </w:rPr>
+            <m:t xml:space="preserve"> </m:t>
+          </m:r>
+        </m:oMath>
+      </m:oMathPara>
+    </w:p>
+    <w:p>
+      <w:pPr>
+        <w:jc w:val="both"/>
+        <w:rPr>
+          <w:rFonts w:eastAsiaTheme="minorEastAsia"/>
+          <w:iCs/>
+          <w:lang w:val="es-CO"/>
+        </w:rPr>
+      </w:pPr>
+      <m:oMathPara>
+        <m:oMathParaPr>
+          <m:jc m:val="centerGroup"/>
+        </m:oMathParaPr>
+        <m:oMath>
+          <m:f>
+            <m:fPr>
+              <m:ctrlPr>
+                <w:rPr>
+                  <w:rFonts w:ascii="Cambria Math" w:hAnsi="Cambria Math"/>
+                  <w:i/>
+                  <w:iCs/>
+                  <w:lang w:val="es-CO"/>
+                </w:rPr>
+              </m:ctrlPr>
+            </m:fPr>
+            <m:num>
+              <m:r>
+                <w:rPr>
+                  <w:rFonts w:ascii="Cambria Math" w:hAnsi="Cambria Math"/>
+                  <w:lang w:val="es-CO"/>
+                </w:rPr>
+                <m:t>∂D</m:t>
+              </m:r>
+            </m:num>
+            <m:den>
+              <m:r>
+                <w:rPr>
+                  <w:rFonts w:ascii="Cambria Math" w:hAnsi="Cambria Math"/>
+                  <w:lang w:val="es-CO"/>
+                </w:rPr>
+                <m:t>∂</m:t>
+              </m:r>
+              <m:sSub>
+                <m:sSubPr>
+                  <m:ctrlPr>
+                    <w:rPr>
+                      <w:rFonts w:ascii="Cambria Math" w:hAnsi="Cambria Math"/>
+                      <w:i/>
+                      <w:iCs/>
+                      <w:lang w:val="es-CO"/>
+                    </w:rPr>
+                  </m:ctrlPr>
+                </m:sSubPr>
+                <m:e>
+                  <m:acc>
+                    <m:accPr>
+                      <m:chr m:val="̇"/>
+                      <m:ctrlPr>
+                        <w:rPr>
+                          <w:rFonts w:ascii="Cambria Math" w:hAnsi="Cambria Math"/>
+                          <w:i/>
+                          <w:iCs/>
+                          <w:lang w:val="es-CO"/>
+                        </w:rPr>
+                      </m:ctrlPr>
+                    </m:accPr>
+                    <m:e>
+                      <m:r>
+                        <w:rPr>
+                          <w:rFonts w:ascii="Cambria Math" w:hAnsi="Cambria Math"/>
+                          <w:lang w:val="es-CO"/>
+                        </w:rPr>
+                        <m:t>x</m:t>
+                      </m:r>
+                    </m:e>
+                  </m:acc>
+                </m:e>
+                <m:sub>
+                  <m:r>
+                    <w:rPr>
+                      <w:rFonts w:ascii="Cambria Math" w:hAnsi="Cambria Math"/>
+                      <w:lang w:val="es-CO"/>
+                    </w:rPr>
+                    <m:t>2</m:t>
+                  </m:r>
+                </m:sub>
+              </m:sSub>
+            </m:den>
+          </m:f>
+          <m:r>
+            <w:rPr>
+              <w:rFonts w:ascii="Cambria Math" w:hAnsi="Cambria Math"/>
+              <w:lang w:val="es-CO"/>
+            </w:rPr>
+            <m:t>=</m:t>
+          </m:r>
+          <m:r>
+            <w:rPr>
+              <w:rFonts w:ascii="Cambria Math" w:hAnsi="Cambria Math"/>
+              <w:lang w:val="es-CO"/>
+            </w:rPr>
+            <m:t>-</m:t>
+          </m:r>
+          <m:sSub>
+            <m:sSubPr>
+              <m:ctrlPr>
+                <w:rPr>
+                  <w:rFonts w:ascii="Cambria Math" w:hAnsi="Cambria Math"/>
+                  <w:i/>
+                  <w:lang w:val="es-CO"/>
+                </w:rPr>
+              </m:ctrlPr>
+            </m:sSubPr>
+            <m:e>
+              <m:r>
+                <w:rPr>
+                  <w:rFonts w:ascii="Cambria Math" w:hAnsi="Cambria Math"/>
+                  <w:lang w:val="es-CO"/>
+                </w:rPr>
+                <m:t>b</m:t>
+              </m:r>
+            </m:e>
+            <m:sub>
+              <m:r>
+                <w:rPr>
+                  <w:rFonts w:ascii="Cambria Math" w:hAnsi="Cambria Math"/>
+                  <w:lang w:val="es-CO"/>
+                </w:rPr>
+                <m:t>1</m:t>
+              </m:r>
+            </m:sub>
+          </m:sSub>
+          <m:d>
+            <m:dPr>
+              <m:ctrlPr>
+                <w:rPr>
+                  <w:rFonts w:ascii="Cambria Math" w:hAnsi="Cambria Math"/>
+                  <w:i/>
+                  <w:lang w:val="es-CO"/>
+                </w:rPr>
+              </m:ctrlPr>
+            </m:dPr>
+            <m:e>
+              <m:sSub>
+                <m:sSubPr>
+                  <m:ctrlPr>
+                    <w:rPr>
+                      <w:rFonts w:ascii="Cambria Math" w:hAnsi="Cambria Math"/>
+                      <w:i/>
+                      <w:iCs/>
+                      <w:lang w:val="es-CO"/>
+                    </w:rPr>
+                  </m:ctrlPr>
+                </m:sSubPr>
+                <m:e>
+                  <m:acc>
+                    <m:accPr>
+                      <m:chr m:val="̇"/>
+                      <m:ctrlPr>
+                        <w:rPr>
+                          <w:rFonts w:ascii="Cambria Math" w:hAnsi="Cambria Math"/>
+                          <w:i/>
+                          <w:iCs/>
+                          <w:lang w:val="es-CO"/>
+                        </w:rPr>
+                      </m:ctrlPr>
+                    </m:accPr>
+                    <m:e>
+                      <m:r>
+                        <w:rPr>
+                          <w:rFonts w:ascii="Cambria Math" w:hAnsi="Cambria Math"/>
+                          <w:lang w:val="es-CO"/>
+                        </w:rPr>
+                        <m:t>x</m:t>
+                      </m:r>
+                    </m:e>
+                  </m:acc>
+                </m:e>
+                <m:sub>
+                  <m:r>
+                    <w:rPr>
+                      <w:rFonts w:ascii="Cambria Math" w:hAnsi="Cambria Math"/>
+                      <w:lang w:val="es-CO"/>
+                    </w:rPr>
+                    <m:t>1</m:t>
+                  </m:r>
+                </m:sub>
+              </m:sSub>
+              <m:r>
+                <w:rPr>
+                  <w:rFonts w:ascii="Cambria Math" w:hAnsi="Cambria Math"/>
+                  <w:lang w:val="es-CO"/>
+                </w:rPr>
+                <m:t>-</m:t>
+              </m:r>
+              <m:sSub>
+                <m:sSubPr>
+                  <m:ctrlPr>
+                    <w:rPr>
+                      <w:rFonts w:ascii="Cambria Math" w:hAnsi="Cambria Math"/>
+                      <w:i/>
+                      <w:iCs/>
+                      <w:lang w:val="es-CO"/>
+                    </w:rPr>
+                  </m:ctrlPr>
+                </m:sSubPr>
+                <m:e>
+                  <m:acc>
+                    <m:accPr>
+                      <m:chr m:val="̇"/>
+                      <m:ctrlPr>
+                        <w:rPr>
+                          <w:rFonts w:ascii="Cambria Math" w:hAnsi="Cambria Math"/>
+                          <w:i/>
+                          <w:iCs/>
+                          <w:lang w:val="es-CO"/>
+                        </w:rPr>
+                      </m:ctrlPr>
+                    </m:accPr>
+                    <m:e>
+                      <m:r>
+                        <w:rPr>
+                          <w:rFonts w:ascii="Cambria Math" w:hAnsi="Cambria Math"/>
+                          <w:lang w:val="es-CO"/>
+                        </w:rPr>
+                        <m:t>x</m:t>
+                      </m:r>
+                    </m:e>
+                  </m:acc>
+                </m:e>
+                <m:sub>
+                  <m:r>
+                    <w:rPr>
+                      <w:rFonts w:ascii="Cambria Math" w:hAnsi="Cambria Math"/>
+                      <w:lang w:val="es-CO"/>
+                    </w:rPr>
+                    <m:t>2</m:t>
+                  </m:r>
+                </m:sub>
+              </m:sSub>
+            </m:e>
+          </m:d>
+          <m:r>
+            <w:rPr>
+              <w:rFonts w:ascii="Cambria Math" w:hAnsi="Cambria Math"/>
+              <w:lang w:val="es-CO"/>
+            </w:rPr>
+            <m:t>+</m:t>
+          </m:r>
+          <m:sSub>
+            <m:sSubPr>
+              <m:ctrlPr>
+                <w:rPr>
+                  <w:rFonts w:ascii="Cambria Math" w:hAnsi="Cambria Math"/>
+                  <w:i/>
+                  <w:lang w:val="es-CO"/>
+                </w:rPr>
+              </m:ctrlPr>
+            </m:sSubPr>
+            <m:e>
+              <m:r>
+                <w:rPr>
+                  <w:rFonts w:ascii="Cambria Math" w:hAnsi="Cambria Math"/>
+                  <w:lang w:val="es-CO"/>
+                </w:rPr>
+                <m:t>b</m:t>
+              </m:r>
+            </m:e>
+            <m:sub>
+              <m:r>
+                <w:rPr>
+                  <w:rFonts w:ascii="Cambria Math" w:hAnsi="Cambria Math"/>
+                  <w:lang w:val="es-CO"/>
+                </w:rPr>
+                <m:t>2</m:t>
+              </m:r>
+            </m:sub>
+          </m:sSub>
+          <m:sSub>
+            <m:sSubPr>
+              <m:ctrlPr>
+                <w:rPr>
+                  <w:rFonts w:ascii="Cambria Math" w:hAnsi="Cambria Math"/>
+                  <w:i/>
+                  <w:iCs/>
+                  <w:lang w:val="es-CO"/>
+                </w:rPr>
+              </m:ctrlPr>
+            </m:sSubPr>
+            <m:e>
+              <m:acc>
+                <m:accPr>
+                  <m:chr m:val="̇"/>
+                  <m:ctrlPr>
+                    <w:rPr>
+                      <w:rFonts w:ascii="Cambria Math" w:hAnsi="Cambria Math"/>
+                      <w:i/>
+                      <w:iCs/>
+                      <w:lang w:val="es-CO"/>
+                    </w:rPr>
+                  </m:ctrlPr>
+                </m:accPr>
+                <m:e>
+                  <m:r>
+                    <w:rPr>
+                      <w:rFonts w:ascii="Cambria Math" w:hAnsi="Cambria Math"/>
+                      <w:lang w:val="es-CO"/>
+                    </w:rPr>
+                    <m:t>x</m:t>
+                  </m:r>
+                </m:e>
+              </m:acc>
+            </m:e>
+            <m:sub>
+              <m:r>
+                <w:rPr>
+                  <w:rFonts w:ascii="Cambria Math" w:hAnsi="Cambria Math"/>
+                  <w:lang w:val="es-CO"/>
+                </w:rPr>
+                <m:t>2</m:t>
+              </m:r>
+            </m:sub>
+          </m:sSub>
+          <m:r>
+            <w:rPr>
+              <w:rFonts w:ascii="Cambria Math" w:hAnsi="Cambria Math"/>
+              <w:lang w:val="es-CO"/>
+            </w:rPr>
+            <m:t>=</m:t>
+          </m:r>
+          <m:sSub>
+            <m:sSubPr>
+              <m:ctrlPr>
+                <w:rPr>
+                  <w:rFonts w:ascii="Cambria Math" w:hAnsi="Cambria Math"/>
+                  <w:i/>
+                  <w:iCs/>
+                  <w:lang w:val="es-CO"/>
+                </w:rPr>
+              </m:ctrlPr>
+            </m:sSubPr>
+            <m:e>
+              <m:r>
+                <w:rPr>
+                  <w:rFonts w:ascii="Cambria Math" w:hAnsi="Cambria Math"/>
+                  <w:lang w:val="es-CO"/>
+                </w:rPr>
+                <m:t>b</m:t>
+              </m:r>
+            </m:e>
+            <m:sub>
+              <m:r>
+                <w:rPr>
+                  <w:rFonts w:ascii="Cambria Math" w:hAnsi="Cambria Math"/>
+                  <w:lang w:val="es-CO"/>
+                </w:rPr>
+                <m:t>1</m:t>
+              </m:r>
+            </m:sub>
+          </m:sSub>
+          <m:d>
+            <m:dPr>
+              <m:ctrlPr>
+                <w:rPr>
+                  <w:rFonts w:ascii="Cambria Math" w:hAnsi="Cambria Math"/>
+                  <w:i/>
+                  <w:iCs/>
+                  <w:lang w:val="es-CO"/>
+                </w:rPr>
+              </m:ctrlPr>
+            </m:dPr>
+            <m:e>
+              <m:sSub>
+                <m:sSubPr>
+                  <m:ctrlPr>
+                    <w:rPr>
+                      <w:rFonts w:ascii="Cambria Math" w:hAnsi="Cambria Math"/>
+                      <w:i/>
+                      <w:iCs/>
+                      <w:lang w:val="es-CO"/>
+                    </w:rPr>
+                  </m:ctrlPr>
+                </m:sSubPr>
+                <m:e>
+                  <m:acc>
+                    <m:accPr>
+                      <m:chr m:val="̇"/>
+                      <m:ctrlPr>
+                        <w:rPr>
+                          <w:rFonts w:ascii="Cambria Math" w:hAnsi="Cambria Math"/>
+                          <w:i/>
+                          <w:iCs/>
+                          <w:lang w:val="es-CO"/>
+                        </w:rPr>
+                      </m:ctrlPr>
+                    </m:accPr>
+                    <m:e>
+                      <m:r>
+                        <w:rPr>
+                          <w:rFonts w:ascii="Cambria Math" w:hAnsi="Cambria Math"/>
+                          <w:lang w:val="es-CO"/>
+                        </w:rPr>
+                        <m:t>x</m:t>
+                      </m:r>
+                    </m:e>
+                  </m:acc>
+                </m:e>
+                <m:sub>
+                  <m:r>
+                    <w:rPr>
+                      <w:rFonts w:ascii="Cambria Math" w:hAnsi="Cambria Math"/>
+                      <w:lang w:val="es-CO"/>
+                    </w:rPr>
+                    <m:t>2</m:t>
+                  </m:r>
+                </m:sub>
+              </m:sSub>
+              <m:r>
+                <w:rPr>
+                  <w:rFonts w:ascii="Cambria Math" w:hAnsi="Cambria Math"/>
+                  <w:lang w:val="es-CO"/>
+                </w:rPr>
+                <m:t>-</m:t>
+              </m:r>
+              <m:sSub>
+                <m:sSubPr>
+                  <m:ctrlPr>
+                    <w:rPr>
+                      <w:rFonts w:ascii="Cambria Math" w:hAnsi="Cambria Math"/>
+                      <w:i/>
+                      <w:iCs/>
+                      <w:lang w:val="es-CO"/>
+                    </w:rPr>
+                  </m:ctrlPr>
+                </m:sSubPr>
+                <m:e>
+                  <m:acc>
+                    <m:accPr>
+                      <m:chr m:val="̇"/>
+                      <m:ctrlPr>
+                        <w:rPr>
+                          <w:rFonts w:ascii="Cambria Math" w:hAnsi="Cambria Math"/>
+                          <w:i/>
+                          <w:iCs/>
+                          <w:lang w:val="es-CO"/>
+                        </w:rPr>
+                      </m:ctrlPr>
+                    </m:accPr>
+                    <m:e>
+                      <m:r>
+                        <w:rPr>
+                          <w:rFonts w:ascii="Cambria Math" w:hAnsi="Cambria Math"/>
+                          <w:lang w:val="es-CO"/>
+                        </w:rPr>
+                        <m:t>x</m:t>
+                      </m:r>
+                    </m:e>
+                  </m:acc>
+                </m:e>
+                <m:sub>
+                  <m:r>
+                    <w:rPr>
+                      <w:rFonts w:ascii="Cambria Math" w:hAnsi="Cambria Math"/>
+                      <w:lang w:val="es-CO"/>
+                    </w:rPr>
+                    <m:t>1</m:t>
+                  </m:r>
+                </m:sub>
+              </m:sSub>
+            </m:e>
+          </m:d>
+          <m:r>
+            <w:rPr>
+              <w:rFonts w:ascii="Cambria Math" w:eastAsiaTheme="minorEastAsia" w:hAnsi="Cambria Math"/>
+              <w:lang w:val="es-CO"/>
+            </w:rPr>
+            <m:t>+b</m:t>
+          </m:r>
+          <m:sSub>
+            <m:sSubPr>
+              <m:ctrlPr>
+                <w:rPr>
+                  <w:rFonts w:ascii="Cambria Math" w:hAnsi="Cambria Math"/>
+                  <w:i/>
+                  <w:iCs/>
+                  <w:lang w:val="es-CO"/>
+                </w:rPr>
+              </m:ctrlPr>
+            </m:sSubPr>
+            <m:e>
+              <m:acc>
+                <m:accPr>
+                  <m:chr m:val="̇"/>
+                  <m:ctrlPr>
+                    <w:rPr>
+                      <w:rFonts w:ascii="Cambria Math" w:hAnsi="Cambria Math"/>
+                      <w:i/>
+                      <w:iCs/>
+                      <w:lang w:val="es-CO"/>
+                    </w:rPr>
+                  </m:ctrlPr>
+                </m:accPr>
+                <m:e>
+                  <m:r>
+                    <w:rPr>
+                      <w:rFonts w:ascii="Cambria Math" w:hAnsi="Cambria Math"/>
+                      <w:lang w:val="es-CO"/>
+                    </w:rPr>
+                    <m:t>x</m:t>
+                  </m:r>
+                </m:e>
+              </m:acc>
+            </m:e>
+            <m:sub>
+              <m:r>
+                <w:rPr>
+                  <w:rFonts w:ascii="Cambria Math" w:hAnsi="Cambria Math"/>
+                  <w:lang w:val="es-CO"/>
+                </w:rPr>
+                <m:t>2</m:t>
+              </m:r>
+            </m:sub>
+          </m:sSub>
         </m:oMath>
       </m:oMathPara>
     </w:p>
@@ -15495,6 +19042,257 @@
                   <w:rFonts w:ascii="Cambria Math" w:hAnsi="Cambria Math"/>
                   <w:lang w:val="es-CO"/>
                 </w:rPr>
+                <m:t>d</m:t>
+              </m:r>
+            </m:num>
+            <m:den>
+              <m:r>
+                <w:rPr>
+                  <w:rFonts w:ascii="Cambria Math" w:hAnsi="Cambria Math"/>
+                  <w:lang w:val="es-CO"/>
+                </w:rPr>
+                <m:t>dt</m:t>
+              </m:r>
+            </m:den>
+          </m:f>
+          <m:d>
+            <m:dPr>
+              <m:ctrlPr>
+                <w:rPr>
+                  <w:rFonts w:ascii="Cambria Math" w:hAnsi="Cambria Math"/>
+                  <w:i/>
+                  <w:iCs/>
+                  <w:lang w:val="es-CO"/>
+                </w:rPr>
+              </m:ctrlPr>
+            </m:dPr>
+            <m:e>
+              <m:f>
+                <m:fPr>
+                  <m:ctrlPr>
+                    <w:rPr>
+                      <w:rFonts w:ascii="Cambria Math" w:hAnsi="Cambria Math"/>
+                      <w:i/>
+                      <w:iCs/>
+                      <w:lang w:val="es-CO"/>
+                    </w:rPr>
+                  </m:ctrlPr>
+                </m:fPr>
+                <m:num>
+                  <m:r>
+                    <w:rPr>
+                      <w:rFonts w:ascii="Cambria Math" w:hAnsi="Cambria Math"/>
+                      <w:lang w:val="es-CO"/>
+                    </w:rPr>
+                    <m:t>∂</m:t>
+                  </m:r>
+                  <m:sSub>
+                    <m:sSubPr>
+                      <m:ctrlPr>
+                        <w:rPr>
+                          <w:rFonts w:ascii="Cambria Math" w:hAnsi="Cambria Math"/>
+                          <w:i/>
+                          <w:lang w:val="es-CO"/>
+                        </w:rPr>
+                      </m:ctrlPr>
+                    </m:sSubPr>
+                    <m:e>
+                      <m:r>
+                        <w:rPr>
+                          <w:rFonts w:ascii="Cambria Math" w:hAnsi="Cambria Math"/>
+                          <w:lang w:val="es-CO"/>
+                        </w:rPr>
+                        <m:t>L</m:t>
+                      </m:r>
+                    </m:e>
+                    <m:sub>
+                      <m:r>
+                        <w:rPr>
+                          <w:rFonts w:ascii="Cambria Math" w:hAnsi="Cambria Math"/>
+                          <w:lang w:val="es-CO"/>
+                        </w:rPr>
+                        <m:t>L</m:t>
+                      </m:r>
+                    </m:sub>
+                  </m:sSub>
+                </m:num>
+                <m:den>
+                  <m:r>
+                    <w:rPr>
+                      <w:rFonts w:ascii="Cambria Math" w:hAnsi="Cambria Math"/>
+                      <w:lang w:val="es-CO"/>
+                    </w:rPr>
+                    <m:t>∂</m:t>
+                  </m:r>
+                  <m:sSub>
+                    <m:sSubPr>
+                      <m:ctrlPr>
+                        <w:rPr>
+                          <w:rFonts w:ascii="Cambria Math" w:hAnsi="Cambria Math"/>
+                          <w:i/>
+                          <w:iCs/>
+                          <w:lang w:val="es-CO"/>
+                        </w:rPr>
+                      </m:ctrlPr>
+                    </m:sSubPr>
+                    <m:e>
+                      <m:acc>
+                        <m:accPr>
+                          <m:chr m:val="̇"/>
+                          <m:ctrlPr>
+                            <w:rPr>
+                              <w:rFonts w:ascii="Cambria Math" w:hAnsi="Cambria Math"/>
+                              <w:i/>
+                              <w:iCs/>
+                              <w:lang w:val="es-CO"/>
+                            </w:rPr>
+                          </m:ctrlPr>
+                        </m:accPr>
+                        <m:e>
+                          <m:r>
+                            <w:rPr>
+                              <w:rFonts w:ascii="Cambria Math" w:hAnsi="Cambria Math"/>
+                              <w:lang w:val="es-CO"/>
+                            </w:rPr>
+                            <m:t>x</m:t>
+                          </m:r>
+                        </m:e>
+                      </m:acc>
+                    </m:e>
+                    <m:sub>
+                      <m:r>
+                        <w:rPr>
+                          <w:rFonts w:ascii="Cambria Math" w:hAnsi="Cambria Math"/>
+                          <w:lang w:val="es-CO"/>
+                        </w:rPr>
+                        <m:t>2</m:t>
+                      </m:r>
+                    </m:sub>
+                  </m:sSub>
+                </m:den>
+              </m:f>
+            </m:e>
+          </m:d>
+          <m:r>
+            <w:rPr>
+              <w:rFonts w:ascii="Cambria Math" w:hAnsi="Cambria Math"/>
+              <w:lang w:val="es-CO"/>
+            </w:rPr>
+            <m:t>-</m:t>
+          </m:r>
+          <m:f>
+            <m:fPr>
+              <m:ctrlPr>
+                <w:rPr>
+                  <w:rFonts w:ascii="Cambria Math" w:hAnsi="Cambria Math"/>
+                  <w:i/>
+                  <w:iCs/>
+                  <w:lang w:val="es-CO"/>
+                </w:rPr>
+              </m:ctrlPr>
+            </m:fPr>
+            <m:num>
+              <m:r>
+                <w:rPr>
+                  <w:rFonts w:ascii="Cambria Math" w:hAnsi="Cambria Math"/>
+                  <w:lang w:val="es-CO"/>
+                </w:rPr>
+                <m:t>∂</m:t>
+              </m:r>
+              <m:sSub>
+                <m:sSubPr>
+                  <m:ctrlPr>
+                    <w:rPr>
+                      <w:rFonts w:ascii="Cambria Math" w:hAnsi="Cambria Math"/>
+                      <w:i/>
+                      <w:lang w:val="es-CO"/>
+                    </w:rPr>
+                  </m:ctrlPr>
+                </m:sSubPr>
+                <m:e>
+                  <m:r>
+                    <w:rPr>
+                      <w:rFonts w:ascii="Cambria Math" w:hAnsi="Cambria Math"/>
+                      <w:lang w:val="es-CO"/>
+                    </w:rPr>
+                    <m:t>L</m:t>
+                  </m:r>
+                </m:e>
+                <m:sub>
+                  <m:r>
+                    <w:rPr>
+                      <w:rFonts w:ascii="Cambria Math" w:hAnsi="Cambria Math"/>
+                      <w:lang w:val="es-CO"/>
+                    </w:rPr>
+                    <m:t>L</m:t>
+                  </m:r>
+                </m:sub>
+              </m:sSub>
+            </m:num>
+            <m:den>
+              <m:r>
+                <w:rPr>
+                  <w:rFonts w:ascii="Cambria Math" w:hAnsi="Cambria Math"/>
+                  <w:lang w:val="es-CO"/>
+                </w:rPr>
+                <m:t>∂</m:t>
+              </m:r>
+              <m:sSub>
+                <m:sSubPr>
+                  <m:ctrlPr>
+                    <w:rPr>
+                      <w:rFonts w:ascii="Cambria Math" w:hAnsi="Cambria Math"/>
+                      <w:i/>
+                      <w:iCs/>
+                      <w:lang w:val="es-CO"/>
+                    </w:rPr>
+                  </m:ctrlPr>
+                </m:sSubPr>
+                <m:e>
+                  <m:r>
+                    <w:rPr>
+                      <w:rFonts w:ascii="Cambria Math" w:hAnsi="Cambria Math"/>
+                      <w:lang w:val="es-CO"/>
+                    </w:rPr>
+                    <m:t>x</m:t>
+                  </m:r>
+                </m:e>
+                <m:sub>
+                  <m:r>
+                    <w:rPr>
+                      <w:rFonts w:ascii="Cambria Math" w:hAnsi="Cambria Math"/>
+                      <w:lang w:val="es-CO"/>
+                    </w:rPr>
+                    <m:t>2</m:t>
+                  </m:r>
+                </m:sub>
+              </m:sSub>
+            </m:den>
+          </m:f>
+          <m:r>
+            <w:rPr>
+              <w:rFonts w:ascii="Cambria Math" w:hAnsi="Cambria Math"/>
+              <w:lang w:val="es-CO"/>
+            </w:rPr>
+            <m:t>+</m:t>
+          </m:r>
+          <m:f>
+            <m:fPr>
+              <m:ctrlPr>
+                <w:rPr>
+                  <w:rFonts w:ascii="Cambria Math" w:hAnsi="Cambria Math"/>
+                  <w:i/>
+                  <w:iCs/>
+                  <w:lang w:val="es-CO"/>
+                </w:rPr>
+              </m:ctrlPr>
+            </m:fPr>
+            <m:num>
+              <m:r>
+                <w:rPr>
+                  <w:rFonts w:ascii="Cambria Math" w:hAnsi="Cambria Math"/>
+                  <w:lang w:val="es-CO"/>
+                </w:rPr>
                 <m:t>∂D</m:t>
               </m:r>
             </m:num>
@@ -15560,12 +19358,30 @@
             </w:rPr>
             <m:t>=</m:t>
           </m:r>
+          <m:r>
+            <w:rPr>
+              <w:rFonts w:ascii="Cambria Math" w:hAnsi="Cambria Math"/>
+              <w:lang w:val="es-ES"/>
+            </w:rPr>
+            <m:t>F</m:t>
+          </m:r>
+          <m:r>
+            <w:rPr>
+              <w:rFonts w:ascii="Cambria Math" w:hAnsi="Cambria Math"/>
+              <w:lang w:val="es-CO"/>
+            </w:rPr>
+            <m:t>    </m:t>
+          </m:r>
         </m:oMath>
       </m:oMathPara>
     </w:p>
     <w:p>
       <w:pPr>
         <w:jc w:val="both"/>
+        <w:rPr>
+          <w:rFonts w:eastAsiaTheme="minorEastAsia"/>
+          <w:lang w:val="es-CO"/>
+        </w:rPr>
       </w:pPr>
       <m:oMathPara>
         <m:oMathParaPr>
@@ -15692,7 +19508,17 @@
                   <w:rFonts w:ascii="Cambria Math" w:hAnsi="Cambria Math"/>
                   <w:lang w:val="es-CO"/>
                 </w:rPr>
-                <m:t>+k</m:t>
+                <m:t>+</m:t>
+              </m:r>
+              <m:r>
+                <m:rPr>
+                  <m:sty m:val="bi"/>
+                </m:rPr>
+                <w:rPr>
+                  <w:rFonts w:ascii="Cambria Math" w:hAnsi="Cambria Math"/>
+                  <w:lang w:val="es-CO"/>
+                </w:rPr>
+                <m:t>K</m:t>
               </m:r>
               <m:d>
                 <m:dPr>
@@ -16121,6 +19947,38 @@
       <w:pPr>
         <w:jc w:val="both"/>
         <w:rPr>
+          <w:rFonts w:eastAsiaTheme="minorEastAsia"/>
+          <w:lang w:val="es-CO"/>
+        </w:rPr>
+      </w:pPr>
+    </w:p>
+    <w:p>
+      <w:pPr>
+        <w:jc w:val="both"/>
+        <w:rPr>
+          <w:rFonts w:eastAsiaTheme="minorEastAsia"/>
+          <w:lang w:val="es-CO"/>
+        </w:rPr>
+      </w:pPr>
+    </w:p>
+    <w:p>
+      <w:pPr>
+        <w:jc w:val="both"/>
+        <w:rPr>
+          <w:rFonts w:eastAsiaTheme="minorEastAsia"/>
+          <w:lang w:val="es-CO"/>
+        </w:rPr>
+      </w:pPr>
+    </w:p>
+    <w:p>
+      <w:pPr>
+        <w:jc w:val="both"/>
+      </w:pPr>
+    </w:p>
+    <w:p>
+      <w:pPr>
+        <w:jc w:val="both"/>
+        <w:rPr>
           <w:b/>
           <w:bCs/>
           <w:lang w:val="es-CO"/>
@@ -16132,6 +19990,7 @@
           <w:bCs/>
           <w:lang w:val="es-CO"/>
         </w:rPr>
+        <w:lastRenderedPageBreak/>
         <w:t>Ejemplo sistema mecánic</w:t>
       </w:r>
       <w:r>
@@ -17108,9 +20967,9 @@
               <m:chr m:val="̇"/>
               <m:ctrlPr>
                 <w:rPr>
-                  <w:rFonts w:ascii="Cambria Math" w:eastAsiaTheme="minorEastAsia" w:hAnsi="Cambria Math"/>
-                  <w:bCs/>
-                  <w:i/>
+                  <w:rFonts w:ascii="Cambria Math" w:hAnsi="Cambria Math"/>
+                  <w:i/>
+                  <w:iCs/>
                   <w:lang w:val="es-CO"/>
                 </w:rPr>
               </m:ctrlPr>
@@ -17118,7 +20977,7 @@
             <m:e>
               <m:r>
                 <w:rPr>
-                  <w:rFonts w:ascii="Cambria Math" w:eastAsiaTheme="minorEastAsia" w:hAnsi="Cambria Math"/>
+                  <w:rFonts w:ascii="Cambria Math" w:hAnsi="Cambria Math"/>
                   <w:lang w:val="es-CO"/>
                 </w:rPr>
                 <m:t>r</m:t>
@@ -17127,7 +20986,7 @@
           </m:acc>
           <m:r>
             <w:rPr>
-              <w:rFonts w:ascii="Cambria Math" w:eastAsiaTheme="minorEastAsia" w:hAnsi="Cambria Math"/>
+              <w:rFonts w:ascii="Cambria Math" w:hAnsi="Cambria Math"/>
               <w:lang w:val="es-CO"/>
             </w:rPr>
             <m:t>sin</m:t>
@@ -17137,7 +20996,14 @@
               <w:rFonts w:ascii="Cambria Math" w:hAnsi="Cambria Math"/>
               <w:lang w:val="es-CO"/>
             </w:rPr>
-            <m:t>θ+r</m:t>
+            <m:t xml:space="preserve"> θ</m:t>
+          </m:r>
+          <m:r>
+            <w:rPr>
+              <w:rFonts w:ascii="Cambria Math" w:hAnsi="Cambria Math"/>
+              <w:lang w:val="es-CO"/>
+            </w:rPr>
+            <m:t>+r</m:t>
           </m:r>
           <m:acc>
             <m:accPr>
@@ -17146,6 +21012,7 @@
                 <w:rPr>
                   <w:rFonts w:ascii="Cambria Math" w:hAnsi="Cambria Math"/>
                   <w:i/>
+                  <w:iCs/>
                   <w:lang w:val="es-CO"/>
                 </w:rPr>
               </m:ctrlPr>
@@ -17165,7 +21032,21 @@
               <w:rFonts w:ascii="Cambria Math" w:hAnsi="Cambria Math"/>
               <w:lang w:val="es-CO"/>
             </w:rPr>
-            <m:t>cosθ</m:t>
+            <m:t>cos</m:t>
+          </m:r>
+          <m:r>
+            <w:rPr>
+              <w:rFonts w:ascii="Cambria Math" w:hAnsi="Cambria Math"/>
+              <w:lang w:val="es-CO"/>
+            </w:rPr>
+            <m:t>θ</m:t>
+          </m:r>
+          <m:r>
+            <w:rPr>
+              <w:rFonts w:ascii="Cambria Math" w:hAnsi="Cambria Math"/>
+              <w:lang w:val="es-CO"/>
+            </w:rPr>
+            <m:t xml:space="preserve">     </m:t>
           </m:r>
         </m:oMath>
       </m:oMathPara>
@@ -17242,16 +21123,23 @@
               <w:rFonts w:ascii="Cambria Math" w:hAnsi="Cambria Math"/>
               <w:lang w:val="es-CO"/>
             </w:rPr>
-            <m:t>=-</m:t>
+            <m:t>=</m:t>
+          </m:r>
+          <m:r>
+            <w:rPr>
+              <w:rFonts w:ascii="Cambria Math" w:hAnsi="Cambria Math"/>
+              <w:lang w:val="es-CO"/>
+            </w:rPr>
+            <m:t>-</m:t>
           </m:r>
           <m:acc>
             <m:accPr>
               <m:chr m:val="̇"/>
               <m:ctrlPr>
                 <w:rPr>
-                  <w:rFonts w:ascii="Cambria Math" w:eastAsiaTheme="minorEastAsia" w:hAnsi="Cambria Math"/>
-                  <w:bCs/>
-                  <w:i/>
+                  <w:rFonts w:ascii="Cambria Math" w:hAnsi="Cambria Math"/>
+                  <w:i/>
+                  <w:iCs/>
                   <w:lang w:val="es-CO"/>
                 </w:rPr>
               </m:ctrlPr>
@@ -17259,7 +21147,7 @@
             <m:e>
               <m:r>
                 <w:rPr>
-                  <w:rFonts w:ascii="Cambria Math" w:eastAsiaTheme="minorEastAsia" w:hAnsi="Cambria Math"/>
+                  <w:rFonts w:ascii="Cambria Math" w:hAnsi="Cambria Math"/>
                   <w:lang w:val="es-CO"/>
                 </w:rPr>
                 <m:t>r</m:t>
@@ -17268,17 +21156,24 @@
           </m:acc>
           <m:r>
             <w:rPr>
-              <w:rFonts w:ascii="Cambria Math" w:eastAsiaTheme="minorEastAsia" w:hAnsi="Cambria Math"/>
-              <w:lang w:val="es-CO"/>
-            </w:rPr>
-            <m:t>cos</m:t>
-          </m:r>
-          <m:r>
-            <w:rPr>
-              <w:rFonts w:ascii="Cambria Math" w:hAnsi="Cambria Math"/>
-              <w:lang w:val="es-CO"/>
-            </w:rPr>
-            <m:t>θ+r</m:t>
+              <w:rFonts w:ascii="Cambria Math" w:hAnsi="Cambria Math"/>
+              <w:lang w:val="es-CO"/>
+            </w:rPr>
+            <m:t>cosθ</m:t>
+          </m:r>
+          <m:r>
+            <w:rPr>
+              <w:rFonts w:ascii="Cambria Math" w:hAnsi="Cambria Math"/>
+              <w:lang w:val="es-CO"/>
+            </w:rPr>
+            <m:t>+</m:t>
+          </m:r>
+          <m:r>
+            <w:rPr>
+              <w:rFonts w:ascii="Cambria Math" w:hAnsi="Cambria Math"/>
+              <w:lang w:val="es-CO"/>
+            </w:rPr>
+            <m:t>r</m:t>
           </m:r>
           <m:acc>
             <m:accPr>
@@ -17287,6 +21182,7 @@
                 <w:rPr>
                   <w:rFonts w:ascii="Cambria Math" w:hAnsi="Cambria Math"/>
                   <w:i/>
+                  <w:iCs/>
                   <w:lang w:val="es-CO"/>
                 </w:rPr>
               </m:ctrlPr>
@@ -17306,7 +21202,14 @@
               <w:rFonts w:ascii="Cambria Math" w:hAnsi="Cambria Math"/>
               <w:lang w:val="es-CO"/>
             </w:rPr>
-            <m:t>sinθ</m:t>
+            <m:t>sin</m:t>
+          </m:r>
+          <m:r>
+            <w:rPr>
+              <w:rFonts w:ascii="Cambria Math" w:hAnsi="Cambria Math"/>
+              <w:lang w:val="es-CO"/>
+            </w:rPr>
+            <m:t>θ</m:t>
           </m:r>
         </m:oMath>
       </m:oMathPara>
@@ -17386,7 +21289,7 @@
                 <m:sSupPr>
                   <m:ctrlPr>
                     <w:rPr>
-                      <w:rFonts w:ascii="Cambria Math" w:hAnsi="Cambria Math"/>
+                      <w:rFonts w:ascii="Cambria Math" w:eastAsiaTheme="minorEastAsia" w:hAnsi="Cambria Math"/>
                       <w:i/>
                       <w:lang w:val="es-CO"/>
                     </w:rPr>
@@ -17397,7 +21300,7 @@
                     <m:dPr>
                       <m:ctrlPr>
                         <w:rPr>
-                          <w:rFonts w:ascii="Cambria Math" w:hAnsi="Cambria Math"/>
+                          <w:rFonts w:ascii="Cambria Math" w:eastAsiaTheme="minorEastAsia" w:hAnsi="Cambria Math"/>
                           <w:i/>
                           <w:lang w:val="es-CO"/>
                         </w:rPr>
@@ -17409,9 +21312,9 @@
                           <m:chr m:val="̇"/>
                           <m:ctrlPr>
                             <w:rPr>
-                              <w:rFonts w:ascii="Cambria Math" w:eastAsiaTheme="minorEastAsia" w:hAnsi="Cambria Math"/>
-                              <w:bCs/>
+                              <w:rFonts w:ascii="Cambria Math" w:hAnsi="Cambria Math"/>
                               <w:i/>
+                              <w:iCs/>
                               <w:lang w:val="es-CO"/>
                             </w:rPr>
                           </m:ctrlPr>
@@ -17419,7 +21322,7 @@
                         <m:e>
                           <m:r>
                             <w:rPr>
-                              <w:rFonts w:ascii="Cambria Math" w:eastAsiaTheme="minorEastAsia" w:hAnsi="Cambria Math"/>
+                              <w:rFonts w:ascii="Cambria Math" w:hAnsi="Cambria Math"/>
                               <w:lang w:val="es-CO"/>
                             </w:rPr>
                             <m:t>r</m:t>
@@ -17428,17 +21331,10 @@
                       </m:acc>
                       <m:r>
                         <w:rPr>
-                          <w:rFonts w:ascii="Cambria Math" w:eastAsiaTheme="minorEastAsia" w:hAnsi="Cambria Math"/>
-                          <w:lang w:val="es-CO"/>
-                        </w:rPr>
-                        <m:t>sin</m:t>
-                      </m:r>
-                      <m:r>
-                        <w:rPr>
                           <w:rFonts w:ascii="Cambria Math" w:hAnsi="Cambria Math"/>
                           <w:lang w:val="es-CO"/>
                         </w:rPr>
-                        <m:t>θ+r</m:t>
+                        <m:t>sin θ+r</m:t>
                       </m:r>
                       <m:acc>
                         <m:accPr>
@@ -17447,6 +21343,7 @@
                             <w:rPr>
                               <w:rFonts w:ascii="Cambria Math" w:hAnsi="Cambria Math"/>
                               <w:i/>
+                              <w:iCs/>
                               <w:lang w:val="es-CO"/>
                             </w:rPr>
                           </m:ctrlPr>
@@ -17474,7 +21371,7 @@
                 <m:sup>
                   <m:r>
                     <w:rPr>
-                      <w:rFonts w:ascii="Cambria Math" w:hAnsi="Cambria Math"/>
+                      <w:rFonts w:ascii="Cambria Math" w:eastAsiaTheme="minorEastAsia" w:hAnsi="Cambria Math"/>
                       <w:lang w:val="es-CO"/>
                     </w:rPr>
                     <m:t>2</m:t>
@@ -17492,7 +21389,7 @@
                 <m:sSupPr>
                   <m:ctrlPr>
                     <w:rPr>
-                      <w:rFonts w:ascii="Cambria Math" w:hAnsi="Cambria Math"/>
+                      <w:rFonts w:ascii="Cambria Math" w:eastAsiaTheme="minorEastAsia" w:hAnsi="Cambria Math"/>
                       <w:i/>
                       <w:lang w:val="es-CO"/>
                     </w:rPr>
@@ -17503,7 +21400,7 @@
                     <m:dPr>
                       <m:ctrlPr>
                         <w:rPr>
-                          <w:rFonts w:ascii="Cambria Math" w:hAnsi="Cambria Math"/>
+                          <w:rFonts w:ascii="Cambria Math" w:eastAsiaTheme="minorEastAsia" w:hAnsi="Cambria Math"/>
                           <w:i/>
                           <w:lang w:val="es-CO"/>
                         </w:rPr>
@@ -17524,6 +21421,7 @@
                             <w:rPr>
                               <w:rFonts w:ascii="Cambria Math" w:hAnsi="Cambria Math"/>
                               <w:i/>
+                              <w:iCs/>
                               <w:lang w:val="es-CO"/>
                             </w:rPr>
                           </m:ctrlPr>
@@ -17550,9 +21448,9 @@
                           <m:chr m:val="̇"/>
                           <m:ctrlPr>
                             <w:rPr>
-                              <w:rFonts w:ascii="Cambria Math" w:eastAsiaTheme="minorEastAsia" w:hAnsi="Cambria Math"/>
-                              <w:bCs/>
+                              <w:rFonts w:ascii="Cambria Math" w:hAnsi="Cambria Math"/>
                               <w:i/>
+                              <w:iCs/>
                               <w:lang w:val="es-CO"/>
                             </w:rPr>
                           </m:ctrlPr>
@@ -17560,7 +21458,7 @@
                         <m:e>
                           <m:r>
                             <w:rPr>
-                              <w:rFonts w:ascii="Cambria Math" w:eastAsiaTheme="minorEastAsia" w:hAnsi="Cambria Math"/>
+                              <w:rFonts w:ascii="Cambria Math" w:hAnsi="Cambria Math"/>
                               <w:lang w:val="es-CO"/>
                             </w:rPr>
                             <m:t>r</m:t>
@@ -17569,17 +21467,10 @@
                       </m:acc>
                       <m:r>
                         <w:rPr>
-                          <w:rFonts w:ascii="Cambria Math" w:eastAsiaTheme="minorEastAsia" w:hAnsi="Cambria Math"/>
-                          <w:lang w:val="es-CO"/>
-                        </w:rPr>
-                        <m:t>cos</m:t>
-                      </m:r>
-                      <m:r>
-                        <w:rPr>
                           <w:rFonts w:ascii="Cambria Math" w:hAnsi="Cambria Math"/>
                           <w:lang w:val="es-CO"/>
                         </w:rPr>
-                        <m:t>θ</m:t>
+                        <m:t>cosθ</m:t>
                       </m:r>
                     </m:e>
                   </m:d>
@@ -17587,7 +21478,7 @@
                 <m:sup>
                   <m:r>
                     <w:rPr>
-                      <w:rFonts w:ascii="Cambria Math" w:hAnsi="Cambria Math"/>
+                      <w:rFonts w:ascii="Cambria Math" w:eastAsiaTheme="minorEastAsia" w:hAnsi="Cambria Math"/>
                       <w:lang w:val="es-CO"/>
                     </w:rPr>
                     <m:t>2</m:t>
@@ -17667,9 +21558,9 @@
                 <m:sSupPr>
                   <m:ctrlPr>
                     <w:rPr>
-                      <w:rFonts w:ascii="Cambria Math" w:eastAsiaTheme="minorEastAsia" w:hAnsi="Cambria Math"/>
-                      <w:bCs/>
+                      <w:rFonts w:ascii="Cambria Math" w:hAnsi="Cambria Math"/>
                       <w:i/>
+                      <w:color w:val="FF0000"/>
                       <w:lang w:val="es-CO"/>
                     </w:rPr>
                   </m:ctrlPr>
@@ -17680,9 +21571,10 @@
                       <m:chr m:val="̇"/>
                       <m:ctrlPr>
                         <w:rPr>
-                          <w:rFonts w:ascii="Cambria Math" w:eastAsiaTheme="minorEastAsia" w:hAnsi="Cambria Math"/>
-                          <w:bCs/>
+                          <w:rFonts w:ascii="Cambria Math" w:hAnsi="Cambria Math"/>
                           <w:i/>
+                          <w:iCs/>
+                          <w:color w:val="FF0000"/>
                           <w:lang w:val="es-CO"/>
                         </w:rPr>
                       </m:ctrlPr>
@@ -17690,7 +21582,8 @@
                     <m:e>
                       <m:r>
                         <w:rPr>
-                          <w:rFonts w:ascii="Cambria Math" w:eastAsiaTheme="minorEastAsia" w:hAnsi="Cambria Math"/>
+                          <w:rFonts w:ascii="Cambria Math" w:hAnsi="Cambria Math"/>
+                          <w:color w:val="FF0000"/>
                           <w:lang w:val="es-CO"/>
                         </w:rPr>
                         <m:t>r</m:t>
@@ -17701,7 +21594,8 @@
                 <m:sup>
                   <m:r>
                     <w:rPr>
-                      <w:rFonts w:ascii="Cambria Math" w:eastAsiaTheme="minorEastAsia" w:hAnsi="Cambria Math"/>
+                      <w:rFonts w:ascii="Cambria Math" w:hAnsi="Cambria Math"/>
+                      <w:color w:val="FF0000"/>
                       <w:lang w:val="es-CO"/>
                     </w:rPr>
                     <m:t>2</m:t>
@@ -17712,9 +21606,9 @@
                 <m:funcPr>
                   <m:ctrlPr>
                     <w:rPr>
-                      <w:rFonts w:ascii="Cambria Math" w:eastAsiaTheme="minorEastAsia" w:hAnsi="Cambria Math"/>
-                      <w:bCs/>
+                      <w:rFonts w:ascii="Cambria Math" w:hAnsi="Cambria Math"/>
                       <w:i/>
+                      <w:color w:val="FF0000"/>
                       <w:lang w:val="es-CO"/>
                     </w:rPr>
                   </m:ctrlPr>
@@ -17724,9 +21618,9 @@
                     <m:sSupPr>
                       <m:ctrlPr>
                         <w:rPr>
-                          <w:rFonts w:ascii="Cambria Math" w:eastAsiaTheme="minorEastAsia" w:hAnsi="Cambria Math"/>
-                          <w:bCs/>
+                          <w:rFonts w:ascii="Cambria Math" w:hAnsi="Cambria Math"/>
                           <w:i/>
+                          <w:color w:val="FF0000"/>
                           <w:lang w:val="es-CO"/>
                         </w:rPr>
                       </m:ctrlPr>
@@ -17737,15 +21631,16 @@
                           <m:sty m:val="p"/>
                         </m:rPr>
                         <w:rPr>
-                          <w:rFonts w:ascii="Cambria Math" w:eastAsiaTheme="minorEastAsia" w:hAnsi="Cambria Math"/>
+                          <w:rFonts w:ascii="Cambria Math" w:hAnsi="Cambria Math"/>
+                          <w:color w:val="FF0000"/>
                           <w:lang w:val="es-CO"/>
                         </w:rPr>
                         <m:t>sin</m:t>
                       </m:r>
                       <m:ctrlPr>
                         <w:rPr>
-                          <w:rFonts w:ascii="Cambria Math" w:eastAsiaTheme="minorEastAsia" w:hAnsi="Cambria Math"/>
-                          <w:bCs/>
+                          <w:rFonts w:ascii="Cambria Math" w:hAnsi="Cambria Math"/>
+                          <w:color w:val="FF0000"/>
                           <w:lang w:val="es-CO"/>
                         </w:rPr>
                       </m:ctrlPr>
@@ -17753,43 +21648,31 @@
                     <m:sup>
                       <m:r>
                         <w:rPr>
-                          <w:rFonts w:ascii="Cambria Math" w:eastAsiaTheme="minorEastAsia" w:hAnsi="Cambria Math"/>
+                          <w:rFonts w:ascii="Cambria Math" w:hAnsi="Cambria Math"/>
+                          <w:color w:val="FF0000"/>
                           <w:lang w:val="es-CO"/>
                         </w:rPr>
                         <m:t>2</m:t>
                       </m:r>
                       <m:ctrlPr>
                         <w:rPr>
-                          <w:rFonts w:ascii="Cambria Math" w:eastAsiaTheme="minorEastAsia" w:hAnsi="Cambria Math"/>
-                          <w:bCs/>
+                          <w:rFonts w:ascii="Cambria Math" w:hAnsi="Cambria Math"/>
+                          <w:color w:val="FF0000"/>
                           <w:lang w:val="es-CO"/>
                         </w:rPr>
                       </m:ctrlPr>
                     </m:sup>
                   </m:sSup>
-                  <m:ctrlPr>
-                    <w:rPr>
-                      <w:rFonts w:ascii="Cambria Math" w:hAnsi="Cambria Math"/>
-                      <w:i/>
-                      <w:lang w:val="es-CO"/>
-                    </w:rPr>
-                  </m:ctrlPr>
                 </m:fName>
                 <m:e>
                   <m:r>
                     <w:rPr>
                       <w:rFonts w:ascii="Cambria Math" w:hAnsi="Cambria Math"/>
-                      <w:lang w:val="es-CO"/>
-                    </w:rPr>
-                    <m:t>θ</m:t>
-                  </m:r>
-                  <m:ctrlPr>
-                    <w:rPr>
-                      <w:rFonts w:ascii="Cambria Math" w:hAnsi="Cambria Math"/>
-                      <w:i/>
-                      <w:lang w:val="es-CO"/>
-                    </w:rPr>
-                  </m:ctrlPr>
+                      <w:color w:val="FF0000"/>
+                      <w:lang w:val="es-CO"/>
+                    </w:rPr>
+                    <m:t xml:space="preserve"> θ</m:t>
+                  </m:r>
                 </m:e>
               </m:func>
               <m:r>
@@ -17802,7 +21685,7 @@
               <m:r>
                 <w:rPr>
                   <w:rFonts w:ascii="Cambria Math" w:hAnsi="Cambria Math"/>
-                  <w:color w:val="FF0000"/>
+                  <w:color w:val="00B0F0"/>
                   <w:lang w:val="es-CO"/>
                 </w:rPr>
                 <m:t>2</m:t>
@@ -17812,10 +21695,10 @@
                   <m:chr m:val="̇"/>
                   <m:ctrlPr>
                     <w:rPr>
-                      <w:rFonts w:ascii="Cambria Math" w:eastAsiaTheme="minorEastAsia" w:hAnsi="Cambria Math"/>
-                      <w:bCs/>
+                      <w:rFonts w:ascii="Cambria Math" w:hAnsi="Cambria Math"/>
                       <w:i/>
-                      <w:color w:val="FF0000"/>
+                      <w:iCs/>
+                      <w:color w:val="00B0F0"/>
                       <w:lang w:val="es-CO"/>
                     </w:rPr>
                   </m:ctrlPr>
@@ -17823,8 +21706,8 @@
                 <m:e>
                   <m:r>
                     <w:rPr>
-                      <w:rFonts w:ascii="Cambria Math" w:eastAsiaTheme="minorEastAsia" w:hAnsi="Cambria Math"/>
-                      <w:color w:val="FF0000"/>
+                      <w:rFonts w:ascii="Cambria Math" w:hAnsi="Cambria Math"/>
+                      <w:color w:val="00B0F0"/>
                       <w:lang w:val="es-CO"/>
                     </w:rPr>
                     <m:t>r</m:t>
@@ -17833,19 +21716,11 @@
               </m:acc>
               <m:r>
                 <w:rPr>
-                  <w:rFonts w:ascii="Cambria Math" w:eastAsiaTheme="minorEastAsia" w:hAnsi="Cambria Math"/>
-                  <w:color w:val="FF0000"/>
-                  <w:lang w:val="es-CO"/>
-                </w:rPr>
-                <m:t>sin</m:t>
-              </m:r>
-              <m:r>
-                <w:rPr>
-                  <w:rFonts w:ascii="Cambria Math" w:hAnsi="Cambria Math"/>
-                  <w:color w:val="FF0000"/>
-                  <w:lang w:val="es-CO"/>
-                </w:rPr>
-                <m:t>θr</m:t>
+                  <w:rFonts w:ascii="Cambria Math" w:hAnsi="Cambria Math"/>
+                  <w:color w:val="00B0F0"/>
+                  <w:lang w:val="es-CO"/>
+                </w:rPr>
+                <m:t>r</m:t>
               </m:r>
               <m:acc>
                 <m:accPr>
@@ -17854,7 +21729,8 @@
                     <w:rPr>
                       <w:rFonts w:ascii="Cambria Math" w:hAnsi="Cambria Math"/>
                       <w:i/>
-                      <w:color w:val="FF0000"/>
+                      <w:iCs/>
+                      <w:color w:val="00B0F0"/>
                       <w:lang w:val="es-CO"/>
                     </w:rPr>
                   </m:ctrlPr>
@@ -17863,7 +21739,7 @@
                   <m:r>
                     <w:rPr>
                       <w:rFonts w:ascii="Cambria Math" w:hAnsi="Cambria Math"/>
-                      <w:color w:val="FF0000"/>
+                      <w:color w:val="00B0F0"/>
                       <w:lang w:val="es-CO"/>
                     </w:rPr>
                     <m:t>θ</m:t>
@@ -17873,10 +21749,10 @@
               <m:r>
                 <w:rPr>
                   <w:rFonts w:ascii="Cambria Math" w:hAnsi="Cambria Math"/>
-                  <w:color w:val="FF0000"/>
-                  <w:lang w:val="es-CO"/>
-                </w:rPr>
-                <m:t>cosθ</m:t>
+                  <w:color w:val="00B0F0"/>
+                  <w:lang w:val="es-CO"/>
+                </w:rPr>
+                <m:t>sin θcosθ</m:t>
               </m:r>
               <m:r>
                 <w:rPr>
@@ -17914,9 +21790,8 @@
                   </m:r>
                 </m:sup>
               </m:sSup>
-              <m:acc>
-                <m:accPr>
-                  <m:chr m:val="̇"/>
+              <m:sSup>
+                <m:sSupPr>
                   <m:ctrlPr>
                     <w:rPr>
                       <w:rFonts w:ascii="Cambria Math" w:hAnsi="Cambria Math"/>
@@ -17924,18 +21799,20 @@
                       <w:lang w:val="es-CO"/>
                     </w:rPr>
                   </m:ctrlPr>
-                </m:accPr>
+                </m:sSupPr>
                 <m:e>
-                  <m:sSup>
-                    <m:sSupPr>
+                  <m:acc>
+                    <m:accPr>
+                      <m:chr m:val="̇"/>
                       <m:ctrlPr>
                         <w:rPr>
                           <w:rFonts w:ascii="Cambria Math" w:hAnsi="Cambria Math"/>
                           <w:i/>
+                          <w:iCs/>
                           <w:lang w:val="es-CO"/>
                         </w:rPr>
                       </m:ctrlPr>
-                    </m:sSupPr>
+                    </m:accPr>
                     <m:e>
                       <m:r>
                         <w:rPr>
@@ -17945,24 +21822,23 @@
                         <m:t>θ</m:t>
                       </m:r>
                     </m:e>
-                    <m:sup>
-                      <m:r>
-                        <w:rPr>
-                          <w:rFonts w:ascii="Cambria Math" w:hAnsi="Cambria Math"/>
-                          <w:lang w:val="es-CO"/>
-                        </w:rPr>
-                        <m:t>2</m:t>
-                      </m:r>
-                    </m:sup>
-                  </m:sSup>
+                  </m:acc>
                 </m:e>
-              </m:acc>
+                <m:sup>
+                  <m:r>
+                    <w:rPr>
+                      <w:rFonts w:ascii="Cambria Math" w:hAnsi="Cambria Math"/>
+                      <w:lang w:val="es-CO"/>
+                    </w:rPr>
+                    <m:t>2</m:t>
+                  </m:r>
+                </m:sup>
+              </m:sSup>
               <m:func>
                 <m:funcPr>
                   <m:ctrlPr>
                     <w:rPr>
-                      <w:rFonts w:ascii="Cambria Math" w:eastAsiaTheme="minorEastAsia" w:hAnsi="Cambria Math"/>
-                      <w:bCs/>
+                      <w:rFonts w:ascii="Cambria Math" w:hAnsi="Cambria Math"/>
                       <w:i/>
                       <w:lang w:val="es-CO"/>
                     </w:rPr>
@@ -17973,8 +21849,7 @@
                     <m:sSupPr>
                       <m:ctrlPr>
                         <w:rPr>
-                          <w:rFonts w:ascii="Cambria Math" w:eastAsiaTheme="minorEastAsia" w:hAnsi="Cambria Math"/>
-                          <w:bCs/>
+                          <w:rFonts w:ascii="Cambria Math" w:hAnsi="Cambria Math"/>
                           <w:i/>
                           <w:lang w:val="es-CO"/>
                         </w:rPr>
@@ -17986,15 +21861,14 @@
                           <m:sty m:val="p"/>
                         </m:rPr>
                         <w:rPr>
-                          <w:rFonts w:ascii="Cambria Math" w:eastAsiaTheme="minorEastAsia" w:hAnsi="Cambria Math"/>
+                          <w:rFonts w:ascii="Cambria Math" w:hAnsi="Cambria Math"/>
                           <w:lang w:val="es-CO"/>
                         </w:rPr>
                         <m:t>cos</m:t>
                       </m:r>
                       <m:ctrlPr>
                         <w:rPr>
-                          <w:rFonts w:ascii="Cambria Math" w:eastAsiaTheme="minorEastAsia" w:hAnsi="Cambria Math"/>
-                          <w:bCs/>
+                          <w:rFonts w:ascii="Cambria Math" w:hAnsi="Cambria Math"/>
                           <w:lang w:val="es-CO"/>
                         </w:rPr>
                       </m:ctrlPr>
@@ -18002,27 +21876,19 @@
                     <m:sup>
                       <m:r>
                         <w:rPr>
-                          <w:rFonts w:ascii="Cambria Math" w:eastAsiaTheme="minorEastAsia" w:hAnsi="Cambria Math"/>
+                          <w:rFonts w:ascii="Cambria Math" w:hAnsi="Cambria Math"/>
                           <w:lang w:val="es-CO"/>
                         </w:rPr>
                         <m:t>2</m:t>
                       </m:r>
                       <m:ctrlPr>
                         <w:rPr>
-                          <w:rFonts w:ascii="Cambria Math" w:eastAsiaTheme="minorEastAsia" w:hAnsi="Cambria Math"/>
-                          <w:bCs/>
+                          <w:rFonts w:ascii="Cambria Math" w:hAnsi="Cambria Math"/>
                           <w:lang w:val="es-CO"/>
                         </w:rPr>
                       </m:ctrlPr>
                     </m:sup>
                   </m:sSup>
-                  <m:ctrlPr>
-                    <w:rPr>
-                      <w:rFonts w:ascii="Cambria Math" w:hAnsi="Cambria Math"/>
-                      <w:i/>
-                      <w:lang w:val="es-CO"/>
-                    </w:rPr>
-                  </m:ctrlPr>
                 </m:fName>
                 <m:e>
                   <m:r>
@@ -18032,18 +21898,11 @@
                     </w:rPr>
                     <m:t>θ</m:t>
                   </m:r>
-                  <m:ctrlPr>
-                    <w:rPr>
-                      <w:rFonts w:ascii="Cambria Math" w:hAnsi="Cambria Math"/>
-                      <w:i/>
-                      <w:lang w:val="es-CO"/>
-                    </w:rPr>
-                  </m:ctrlPr>
                 </m:e>
               </m:func>
               <m:r>
                 <w:rPr>
-                  <w:rFonts w:ascii="Cambria Math" w:eastAsiaTheme="minorEastAsia" w:hAnsi="Cambria Math"/>
+                  <w:rFonts w:ascii="Cambria Math" w:hAnsi="Cambria Math"/>
                   <w:lang w:val="es-CO"/>
                 </w:rPr>
                 <m:t>+</m:t>
@@ -18095,6 +21954,7 @@
                         <w:rPr>
                           <w:rFonts w:ascii="Cambria Math" w:hAnsi="Cambria Math"/>
                           <w:i/>
+                          <w:iCs/>
                           <w:lang w:val="es-CO"/>
                         </w:rPr>
                       </m:ctrlPr>
@@ -18189,10 +22049,18 @@
               <m:r>
                 <w:rPr>
                   <w:rFonts w:ascii="Cambria Math" w:hAnsi="Cambria Math"/>
-                  <w:color w:val="FF0000"/>
-                  <w:lang w:val="es-CO"/>
-                </w:rPr>
-                <m:t>-2r</m:t>
+                  <w:color w:val="00B0F0"/>
+                  <w:lang w:val="es-CO"/>
+                </w:rPr>
+                <m:t>-2</m:t>
+              </m:r>
+              <m:r>
+                <w:rPr>
+                  <w:rFonts w:ascii="Cambria Math" w:hAnsi="Cambria Math"/>
+                  <w:color w:val="00B0F0"/>
+                  <w:lang w:val="es-CO"/>
+                </w:rPr>
+                <m:t>r</m:t>
               </m:r>
               <m:acc>
                 <m:accPr>
@@ -18201,7 +22069,8 @@
                     <w:rPr>
                       <w:rFonts w:ascii="Cambria Math" w:hAnsi="Cambria Math"/>
                       <w:i/>
-                      <w:color w:val="FF0000"/>
+                      <w:iCs/>
+                      <w:color w:val="00B0F0"/>
                       <w:lang w:val="es-CO"/>
                     </w:rPr>
                   </m:ctrlPr>
@@ -18210,30 +22079,22 @@
                   <m:r>
                     <w:rPr>
                       <w:rFonts w:ascii="Cambria Math" w:hAnsi="Cambria Math"/>
-                      <w:color w:val="FF0000"/>
-                      <w:lang w:val="es-CO"/>
-                    </w:rPr>
-                    <m:t>θ</m:t>
+                      <w:color w:val="00B0F0"/>
+                      <w:lang w:val="es-CO"/>
+                    </w:rPr>
+                    <m:t>r</m:t>
                   </m:r>
                 </m:e>
               </m:acc>
-              <m:r>
-                <w:rPr>
-                  <w:rFonts w:ascii="Cambria Math" w:hAnsi="Cambria Math"/>
-                  <w:color w:val="FF0000"/>
-                  <w:lang w:val="es-CO"/>
-                </w:rPr>
-                <m:t>sinθ</m:t>
-              </m:r>
               <m:acc>
                 <m:accPr>
                   <m:chr m:val="̇"/>
                   <m:ctrlPr>
                     <w:rPr>
-                      <w:rFonts w:ascii="Cambria Math" w:eastAsiaTheme="minorEastAsia" w:hAnsi="Cambria Math"/>
-                      <w:bCs/>
+                      <w:rFonts w:ascii="Cambria Math" w:hAnsi="Cambria Math"/>
                       <w:i/>
-                      <w:color w:val="FF0000"/>
+                      <w:iCs/>
+                      <w:color w:val="00B0F0"/>
                       <w:lang w:val="es-CO"/>
                     </w:rPr>
                   </m:ctrlPr>
@@ -18241,29 +22102,21 @@
                 <m:e>
                   <m:r>
                     <w:rPr>
-                      <w:rFonts w:ascii="Cambria Math" w:eastAsiaTheme="minorEastAsia" w:hAnsi="Cambria Math"/>
-                      <w:color w:val="FF0000"/>
-                      <w:lang w:val="es-CO"/>
-                    </w:rPr>
-                    <m:t>r</m:t>
+                      <w:rFonts w:ascii="Cambria Math" w:hAnsi="Cambria Math"/>
+                      <w:color w:val="00B0F0"/>
+                      <w:lang w:val="es-CO"/>
+                    </w:rPr>
+                    <m:t>θ</m:t>
                   </m:r>
                 </m:e>
               </m:acc>
               <m:r>
                 <w:rPr>
-                  <w:rFonts w:ascii="Cambria Math" w:eastAsiaTheme="minorEastAsia" w:hAnsi="Cambria Math"/>
-                  <w:color w:val="FF0000"/>
-                  <w:lang w:val="es-CO"/>
-                </w:rPr>
-                <m:t>cos</m:t>
-              </m:r>
-              <m:r>
-                <w:rPr>
-                  <w:rFonts w:ascii="Cambria Math" w:hAnsi="Cambria Math"/>
-                  <w:color w:val="FF0000"/>
-                  <w:lang w:val="es-CO"/>
-                </w:rPr>
-                <m:t>θ</m:t>
+                  <w:rFonts w:ascii="Cambria Math" w:hAnsi="Cambria Math"/>
+                  <w:color w:val="00B0F0"/>
+                  <w:lang w:val="es-CO"/>
+                </w:rPr>
+                <m:t>sinθcosθ</m:t>
               </m:r>
               <m:r>
                 <w:rPr>
@@ -18276,9 +22129,10 @@
                 <m:sSupPr>
                   <m:ctrlPr>
                     <w:rPr>
-                      <w:rFonts w:ascii="Cambria Math" w:eastAsiaTheme="minorEastAsia" w:hAnsi="Cambria Math"/>
-                      <w:bCs/>
+                      <w:rFonts w:ascii="Cambria Math" w:hAnsi="Cambria Math"/>
                       <w:i/>
+                      <w:iCs/>
+                      <w:color w:val="FF0000"/>
                       <w:lang w:val="es-CO"/>
                     </w:rPr>
                   </m:ctrlPr>
@@ -18289,9 +22143,10 @@
                       <m:chr m:val="̇"/>
                       <m:ctrlPr>
                         <w:rPr>
-                          <w:rFonts w:ascii="Cambria Math" w:eastAsiaTheme="minorEastAsia" w:hAnsi="Cambria Math"/>
-                          <w:bCs/>
+                          <w:rFonts w:ascii="Cambria Math" w:hAnsi="Cambria Math"/>
                           <w:i/>
+                          <w:iCs/>
+                          <w:color w:val="FF0000"/>
                           <w:lang w:val="es-CO"/>
                         </w:rPr>
                       </m:ctrlPr>
@@ -18299,7 +22154,8 @@
                     <m:e>
                       <m:r>
                         <w:rPr>
-                          <w:rFonts w:ascii="Cambria Math" w:eastAsiaTheme="minorEastAsia" w:hAnsi="Cambria Math"/>
+                          <w:rFonts w:ascii="Cambria Math" w:hAnsi="Cambria Math"/>
+                          <w:color w:val="FF0000"/>
                           <w:lang w:val="es-CO"/>
                         </w:rPr>
                         <m:t>r</m:t>
@@ -18310,6 +22166,7 @@
                     <w:rPr>
                       <w:rFonts w:ascii="Cambria Math" w:hAnsi="Cambria Math"/>
                       <w:i/>
+                      <w:color w:val="FF0000"/>
                       <w:lang w:val="es-CO"/>
                     </w:rPr>
                   </m:ctrlPr>
@@ -18317,7 +22174,8 @@
                 <m:sup>
                   <m:r>
                     <w:rPr>
-                      <w:rFonts w:ascii="Cambria Math" w:eastAsiaTheme="minorEastAsia" w:hAnsi="Cambria Math"/>
+                      <w:rFonts w:ascii="Cambria Math" w:hAnsi="Cambria Math"/>
+                      <w:color w:val="FF0000"/>
                       <w:lang w:val="es-CO"/>
                     </w:rPr>
                     <m:t>2</m:t>
@@ -18328,9 +22186,9 @@
                 <m:funcPr>
                   <m:ctrlPr>
                     <w:rPr>
-                      <w:rFonts w:ascii="Cambria Math" w:eastAsiaTheme="minorEastAsia" w:hAnsi="Cambria Math"/>
-                      <w:bCs/>
+                      <w:rFonts w:ascii="Cambria Math" w:hAnsi="Cambria Math"/>
                       <w:i/>
+                      <w:color w:val="FF0000"/>
                       <w:lang w:val="es-CO"/>
                     </w:rPr>
                   </m:ctrlPr>
@@ -18340,9 +22198,9 @@
                     <m:sSupPr>
                       <m:ctrlPr>
                         <w:rPr>
-                          <w:rFonts w:ascii="Cambria Math" w:eastAsiaTheme="minorEastAsia" w:hAnsi="Cambria Math"/>
-                          <w:bCs/>
+                          <w:rFonts w:ascii="Cambria Math" w:hAnsi="Cambria Math"/>
                           <w:i/>
+                          <w:color w:val="FF0000"/>
                           <w:lang w:val="es-CO"/>
                         </w:rPr>
                       </m:ctrlPr>
@@ -18353,15 +22211,16 @@
                           <m:sty m:val="p"/>
                         </m:rPr>
                         <w:rPr>
-                          <w:rFonts w:ascii="Cambria Math" w:eastAsiaTheme="minorEastAsia" w:hAnsi="Cambria Math"/>
+                          <w:rFonts w:ascii="Cambria Math" w:hAnsi="Cambria Math"/>
+                          <w:color w:val="FF0000"/>
                           <w:lang w:val="es-CO"/>
                         </w:rPr>
                         <m:t>cos</m:t>
                       </m:r>
                       <m:ctrlPr>
                         <w:rPr>
-                          <w:rFonts w:ascii="Cambria Math" w:eastAsiaTheme="minorEastAsia" w:hAnsi="Cambria Math"/>
-                          <w:bCs/>
+                          <w:rFonts w:ascii="Cambria Math" w:hAnsi="Cambria Math"/>
+                          <w:color w:val="FF0000"/>
                           <w:lang w:val="es-CO"/>
                         </w:rPr>
                       </m:ctrlPr>
@@ -18369,43 +22228,31 @@
                     <m:sup>
                       <m:r>
                         <w:rPr>
-                          <w:rFonts w:ascii="Cambria Math" w:eastAsiaTheme="minorEastAsia" w:hAnsi="Cambria Math"/>
+                          <w:rFonts w:ascii="Cambria Math" w:hAnsi="Cambria Math"/>
+                          <w:color w:val="FF0000"/>
                           <w:lang w:val="es-CO"/>
                         </w:rPr>
                         <m:t>2</m:t>
                       </m:r>
                       <m:ctrlPr>
                         <w:rPr>
-                          <w:rFonts w:ascii="Cambria Math" w:eastAsiaTheme="minorEastAsia" w:hAnsi="Cambria Math"/>
-                          <w:bCs/>
+                          <w:rFonts w:ascii="Cambria Math" w:hAnsi="Cambria Math"/>
+                          <w:color w:val="FF0000"/>
                           <w:lang w:val="es-CO"/>
                         </w:rPr>
                       </m:ctrlPr>
                     </m:sup>
                   </m:sSup>
-                  <m:ctrlPr>
-                    <w:rPr>
-                      <w:rFonts w:ascii="Cambria Math" w:hAnsi="Cambria Math"/>
-                      <w:i/>
-                      <w:lang w:val="es-CO"/>
-                    </w:rPr>
-                  </m:ctrlPr>
                 </m:fName>
                 <m:e>
                   <m:r>
                     <w:rPr>
                       <w:rFonts w:ascii="Cambria Math" w:hAnsi="Cambria Math"/>
+                      <w:color w:val="FF0000"/>
                       <w:lang w:val="es-CO"/>
                     </w:rPr>
                     <m:t>θ</m:t>
                   </m:r>
-                  <m:ctrlPr>
-                    <w:rPr>
-                      <w:rFonts w:ascii="Cambria Math" w:hAnsi="Cambria Math"/>
-                      <w:i/>
-                      <w:lang w:val="es-CO"/>
-                    </w:rPr>
-                  </m:ctrlPr>
                 </m:e>
               </m:func>
             </m:e>
@@ -18787,6 +22634,7 @@
               <w:rFonts w:ascii="Cambria Math" w:hAnsi="Cambria Math"/>
               <w:lang w:val="es-CO"/>
             </w:rPr>
+            <w:lastRenderedPageBreak/>
             <m:t>L=</m:t>
           </m:r>
           <m:f>
@@ -19245,7 +23093,14 @@
               <w:rFonts w:ascii="Cambria Math" w:hAnsi="Cambria Math"/>
               <w:lang w:val="es-CO"/>
             </w:rPr>
-            <m:t>=m</m:t>
+            <m:t>=</m:t>
+          </m:r>
+          <m:r>
+            <w:rPr>
+              <w:rFonts w:ascii="Cambria Math" w:hAnsi="Cambria Math"/>
+              <w:lang w:val="es-CO"/>
+            </w:rPr>
+            <m:t>m</m:t>
           </m:r>
           <m:sSup>
             <m:sSupPr>
@@ -19253,7 +23108,6 @@
                 <w:rPr>
                   <w:rFonts w:ascii="Cambria Math" w:hAnsi="Cambria Math"/>
                   <w:i/>
-                  <w:iCs/>
                   <w:lang w:val="es-CO"/>
                 </w:rPr>
               </m:ctrlPr>
@@ -19414,33 +23268,153 @@
               <w:rFonts w:ascii="Cambria Math" w:hAnsi="Cambria Math"/>
               <w:lang w:val="es-CO"/>
             </w:rPr>
-            <m:t>=m(2r</m:t>
-          </m:r>
-          <m:acc>
-            <m:accPr>
-              <m:chr m:val="̇"/>
-              <m:ctrlPr>
-                <w:rPr>
-                  <w:rFonts w:ascii="Cambria Math" w:eastAsiaTheme="minorEastAsia" w:hAnsi="Cambria Math"/>
-                  <w:bCs/>
-                  <w:i/>
-                  <w:lang w:val="es-CO"/>
-                </w:rPr>
-              </m:ctrlPr>
-            </m:accPr>
+            <m:t>=</m:t>
+          </m:r>
+          <m:r>
+            <w:rPr>
+              <w:rFonts w:ascii="Cambria Math" w:hAnsi="Cambria Math"/>
+              <w:lang w:val="es-CO"/>
+            </w:rPr>
+            <m:t>m</m:t>
+          </m:r>
+          <m:d>
+            <m:dPr>
+              <m:ctrlPr>
+                <w:rPr>
+                  <w:rFonts w:ascii="Cambria Math" w:hAnsi="Cambria Math"/>
+                  <w:i/>
+                  <w:lang w:val="es-CO"/>
+                </w:rPr>
+              </m:ctrlPr>
+            </m:dPr>
             <m:e>
               <m:r>
                 <w:rPr>
-                  <w:rFonts w:ascii="Cambria Math" w:eastAsiaTheme="minorEastAsia" w:hAnsi="Cambria Math"/>
-                  <w:lang w:val="es-CO"/>
-                </w:rPr>
-                <m:t>r</m:t>
-              </m:r>
+                  <w:rFonts w:ascii="Cambria Math" w:hAnsi="Cambria Math"/>
+                  <w:lang w:val="es-CO"/>
+                </w:rPr>
+                <m:t>2r</m:t>
+              </m:r>
+              <m:acc>
+                <m:accPr>
+                  <m:chr m:val="̇"/>
+                  <m:ctrlPr>
+                    <w:rPr>
+                      <w:rFonts w:ascii="Cambria Math" w:eastAsiaTheme="minorEastAsia" w:hAnsi="Cambria Math"/>
+                      <w:bCs/>
+                      <w:i/>
+                      <w:lang w:val="es-CO"/>
+                    </w:rPr>
+                  </m:ctrlPr>
+                </m:accPr>
+                <m:e>
+                  <m:r>
+                    <w:rPr>
+                      <w:rFonts w:ascii="Cambria Math" w:eastAsiaTheme="minorEastAsia" w:hAnsi="Cambria Math"/>
+                      <w:lang w:val="es-CO"/>
+                    </w:rPr>
+                    <m:t>r</m:t>
+                  </m:r>
+                </m:e>
+              </m:acc>
+              <m:acc>
+                <m:accPr>
+                  <m:chr m:val="̇"/>
+                  <m:ctrlPr>
+                    <w:rPr>
+                      <w:rFonts w:ascii="Cambria Math" w:hAnsi="Cambria Math"/>
+                      <w:i/>
+                      <w:iCs/>
+                      <w:lang w:val="es-CO"/>
+                    </w:rPr>
+                  </m:ctrlPr>
+                </m:accPr>
+                <m:e>
+                  <m:r>
+                    <w:rPr>
+                      <w:rFonts w:ascii="Cambria Math" w:hAnsi="Cambria Math"/>
+                      <w:lang w:val="es-CO"/>
+                    </w:rPr>
+                    <m:t>θ</m:t>
+                  </m:r>
+                </m:e>
+              </m:acc>
+              <m:r>
+                <w:rPr>
+                  <w:rFonts w:ascii="Cambria Math" w:hAnsi="Cambria Math"/>
+                  <w:lang w:val="es-CO"/>
+                </w:rPr>
+                <m:t>+</m:t>
+              </m:r>
+              <m:sSup>
+                <m:sSupPr>
+                  <m:ctrlPr>
+                    <w:rPr>
+                      <w:rFonts w:ascii="Cambria Math" w:hAnsi="Cambria Math"/>
+                      <w:i/>
+                      <w:iCs/>
+                      <w:lang w:val="es-CO"/>
+                    </w:rPr>
+                  </m:ctrlPr>
+                </m:sSupPr>
+                <m:e>
+                  <m:r>
+                    <w:rPr>
+                      <w:rFonts w:ascii="Cambria Math" w:hAnsi="Cambria Math"/>
+                      <w:lang w:val="es-CO"/>
+                    </w:rPr>
+                    <m:t>r</m:t>
+                  </m:r>
+                </m:e>
+                <m:sup>
+                  <m:r>
+                    <w:rPr>
+                      <w:rFonts w:ascii="Cambria Math" w:hAnsi="Cambria Math"/>
+                      <w:lang w:val="es-CO"/>
+                    </w:rPr>
+                    <m:t>2</m:t>
+                  </m:r>
+                </m:sup>
+              </m:sSup>
+              <m:acc>
+                <m:accPr>
+                  <m:chr m:val="̈"/>
+                  <m:ctrlPr>
+                    <w:rPr>
+                      <w:rFonts w:ascii="Cambria Math" w:hAnsi="Cambria Math"/>
+                      <w:i/>
+                      <w:iCs/>
+                      <w:lang w:val="es-CO"/>
+                    </w:rPr>
+                  </m:ctrlPr>
+                </m:accPr>
+                <m:e>
+                  <m:r>
+                    <w:rPr>
+                      <w:rFonts w:ascii="Cambria Math" w:hAnsi="Cambria Math"/>
+                      <w:lang w:val="es-CO"/>
+                    </w:rPr>
+                    <m:t>θ</m:t>
+                  </m:r>
+                </m:e>
+              </m:acc>
             </m:e>
-          </m:acc>
-          <m:acc>
-            <m:accPr>
-              <m:chr m:val="̇"/>
+          </m:d>
+        </m:oMath>
+      </m:oMathPara>
+    </w:p>
+    <w:p>
+      <w:pPr>
+        <w:jc w:val="both"/>
+        <w:rPr>
+          <w:rFonts w:eastAsiaTheme="minorEastAsia"/>
+          <w:lang w:val="es-CO"/>
+        </w:rPr>
+      </w:pPr>
+      <m:oMathPara>
+        <m:oMath>
+          <m:f>
+            <m:fPr>
               <m:ctrlPr>
                 <w:rPr>
                   <w:rFonts w:ascii="Cambria Math" w:hAnsi="Cambria Math"/>
@@ -19449,26 +23423,81 @@
                   <w:lang w:val="es-CO"/>
                 </w:rPr>
               </m:ctrlPr>
-            </m:accPr>
+            </m:fPr>
+            <m:num>
+              <m:r>
+                <w:rPr>
+                  <w:rFonts w:ascii="Cambria Math" w:hAnsi="Cambria Math"/>
+                  <w:lang w:val="es-CO"/>
+                </w:rPr>
+                <m:t>∂L</m:t>
+              </m:r>
+            </m:num>
+            <m:den>
+              <m:r>
+                <w:rPr>
+                  <w:rFonts w:ascii="Cambria Math" w:hAnsi="Cambria Math"/>
+                  <w:lang w:val="es-CO"/>
+                </w:rPr>
+                <m:t>∂θ</m:t>
+              </m:r>
+            </m:den>
+          </m:f>
+          <m:r>
+            <w:rPr>
+              <w:rFonts w:ascii="Cambria Math" w:eastAsiaTheme="minorEastAsia" w:hAnsi="Cambria Math"/>
+              <w:lang w:val="es-CO"/>
+            </w:rPr>
+            <m:t>=</m:t>
+          </m:r>
+          <m:r>
+            <w:rPr>
+              <w:rFonts w:ascii="Cambria Math" w:eastAsiaTheme="minorEastAsia" w:hAnsi="Cambria Math"/>
+              <w:lang w:val="es-CO"/>
+            </w:rPr>
+            <m:t>-mgrsin</m:t>
+          </m:r>
+          <m:r>
+            <w:rPr>
+              <w:rFonts w:ascii="Cambria Math" w:hAnsi="Cambria Math"/>
+              <w:lang w:val="es-CO"/>
+            </w:rPr>
+            <m:t>θ</m:t>
+          </m:r>
+        </m:oMath>
+      </m:oMathPara>
+    </w:p>
+    <w:p>
+      <w:pPr>
+        <w:rPr>
+          <w:lang w:val="es-CO"/>
+        </w:rPr>
+      </w:pPr>
+      <m:oMathPara>
+        <m:oMath>
+          <m:d>
+            <m:dPr>
+              <m:ctrlPr>
+                <w:rPr>
+                  <w:rFonts w:ascii="Cambria Math" w:hAnsi="Cambria Math"/>
+                  <w:i/>
+                  <w:iCs/>
+                  <w:lang w:val="es-CO"/>
+                </w:rPr>
+              </m:ctrlPr>
+            </m:dPr>
             <m:e>
               <m:r>
                 <w:rPr>
                   <w:rFonts w:ascii="Cambria Math" w:hAnsi="Cambria Math"/>
                   <w:lang w:val="es-CO"/>
                 </w:rPr>
-                <m:t>θ</m:t>
+                <m:t>1</m:t>
               </m:r>
             </m:e>
-          </m:acc>
-          <m:r>
-            <w:rPr>
-              <w:rFonts w:ascii="Cambria Math" w:hAnsi="Cambria Math"/>
-              <w:lang w:val="es-CO"/>
-            </w:rPr>
-            <m:t>+</m:t>
-          </m:r>
-          <m:sSup>
-            <m:sSupPr>
+          </m:d>
+          <m:f>
+            <m:fPr>
               <m:ctrlPr>
                 <w:rPr>
                   <w:rFonts w:ascii="Cambria Math" w:hAnsi="Cambria Math"/>
@@ -19477,29 +23506,101 @@
                   <w:lang w:val="es-CO"/>
                 </w:rPr>
               </m:ctrlPr>
-            </m:sSupPr>
+            </m:fPr>
+            <m:num>
+              <m:r>
+                <w:rPr>
+                  <w:rFonts w:ascii="Cambria Math" w:hAnsi="Cambria Math"/>
+                  <w:lang w:val="es-CO"/>
+                </w:rPr>
+                <m:t>d</m:t>
+              </m:r>
+            </m:num>
+            <m:den>
+              <m:r>
+                <w:rPr>
+                  <w:rFonts w:ascii="Cambria Math" w:hAnsi="Cambria Math"/>
+                  <w:lang w:val="es-CO"/>
+                </w:rPr>
+                <m:t>dt</m:t>
+              </m:r>
+            </m:den>
+          </m:f>
+          <m:d>
+            <m:dPr>
+              <m:ctrlPr>
+                <w:rPr>
+                  <w:rFonts w:ascii="Cambria Math" w:hAnsi="Cambria Math"/>
+                  <w:i/>
+                  <w:iCs/>
+                  <w:lang w:val="es-CO"/>
+                </w:rPr>
+              </m:ctrlPr>
+            </m:dPr>
             <m:e>
-              <m:r>
-                <w:rPr>
-                  <w:rFonts w:ascii="Cambria Math" w:hAnsi="Cambria Math"/>
-                  <w:lang w:val="es-CO"/>
-                </w:rPr>
-                <m:t>r</m:t>
-              </m:r>
+              <m:f>
+                <m:fPr>
+                  <m:ctrlPr>
+                    <w:rPr>
+                      <w:rFonts w:ascii="Cambria Math" w:hAnsi="Cambria Math"/>
+                      <w:i/>
+                      <w:iCs/>
+                      <w:lang w:val="es-CO"/>
+                    </w:rPr>
+                  </m:ctrlPr>
+                </m:fPr>
+                <m:num>
+                  <m:r>
+                    <w:rPr>
+                      <w:rFonts w:ascii="Cambria Math" w:hAnsi="Cambria Math"/>
+                      <w:lang w:val="es-CO"/>
+                    </w:rPr>
+                    <m:t>∂L</m:t>
+                  </m:r>
+                </m:num>
+                <m:den>
+                  <m:r>
+                    <w:rPr>
+                      <w:rFonts w:ascii="Cambria Math" w:hAnsi="Cambria Math"/>
+                      <w:lang w:val="es-CO"/>
+                    </w:rPr>
+                    <m:t>∂</m:t>
+                  </m:r>
+                  <m:acc>
+                    <m:accPr>
+                      <m:chr m:val="̇"/>
+                      <m:ctrlPr>
+                        <w:rPr>
+                          <w:rFonts w:ascii="Cambria Math" w:hAnsi="Cambria Math"/>
+                          <w:i/>
+                          <w:iCs/>
+                          <w:lang w:val="es-CO"/>
+                        </w:rPr>
+                      </m:ctrlPr>
+                    </m:accPr>
+                    <m:e>
+                      <m:r>
+                        <w:rPr>
+                          <w:rFonts w:ascii="Cambria Math" w:hAnsi="Cambria Math"/>
+                          <w:lang w:val="es-CO"/>
+                        </w:rPr>
+                        <m:t>θ</m:t>
+                      </m:r>
+                    </m:e>
+                  </m:acc>
+                </m:den>
+              </m:f>
             </m:e>
-            <m:sup>
-              <m:r>
-                <w:rPr>
-                  <w:rFonts w:ascii="Cambria Math" w:hAnsi="Cambria Math"/>
-                  <w:lang w:val="es-CO"/>
-                </w:rPr>
-                <m:t>2</m:t>
-              </m:r>
-            </m:sup>
-          </m:sSup>
-          <m:acc>
-            <m:accPr>
-              <m:chr m:val="̈"/>
+          </m:d>
+          <m:r>
+            <w:rPr>
+              <w:rFonts w:ascii="Cambria Math" w:hAnsi="Cambria Math"/>
+              <w:lang w:val="es-CO"/>
+            </w:rPr>
+            <m:t>-</m:t>
+          </m:r>
+          <m:f>
+            <m:fPr>
               <m:ctrlPr>
                 <w:rPr>
                   <w:rFonts w:ascii="Cambria Math" w:hAnsi="Cambria Math"/>
@@ -19508,23 +23609,32 @@
                   <w:lang w:val="es-CO"/>
                 </w:rPr>
               </m:ctrlPr>
-            </m:accPr>
-            <m:e>
-              <m:r>
-                <w:rPr>
-                  <w:rFonts w:ascii="Cambria Math" w:hAnsi="Cambria Math"/>
-                  <w:lang w:val="es-CO"/>
-                </w:rPr>
-                <m:t>θ</m:t>
-              </m:r>
-            </m:e>
-          </m:acc>
-          <m:r>
-            <w:rPr>
-              <w:rFonts w:ascii="Cambria Math" w:hAnsi="Cambria Math"/>
-              <w:lang w:val="es-CO"/>
-            </w:rPr>
-            <m:t>)</m:t>
+            </m:fPr>
+            <m:num>
+              <m:r>
+                <w:rPr>
+                  <w:rFonts w:ascii="Cambria Math" w:hAnsi="Cambria Math"/>
+                  <w:lang w:val="es-CO"/>
+                </w:rPr>
+                <m:t>∂L</m:t>
+              </m:r>
+            </m:num>
+            <m:den>
+              <m:r>
+                <w:rPr>
+                  <w:rFonts w:ascii="Cambria Math" w:hAnsi="Cambria Math"/>
+                  <w:lang w:val="es-CO"/>
+                </w:rPr>
+                <m:t>∂θ</m:t>
+              </m:r>
+            </m:den>
+          </m:f>
+          <m:r>
+            <w:rPr>
+              <w:rFonts w:ascii="Cambria Math" w:hAnsi="Cambria Math"/>
+              <w:lang w:val="es-CO"/>
+            </w:rPr>
+            <m:t>=0</m:t>
           </m:r>
         </m:oMath>
       </m:oMathPara>
@@ -19540,97 +23650,19 @@
       </w:pPr>
       <m:oMathPara>
         <m:oMath>
-          <m:f>
-            <m:fPr>
-              <m:ctrlPr>
-                <w:rPr>
-                  <w:rFonts w:ascii="Cambria Math" w:hAnsi="Cambria Math"/>
-                  <w:i/>
-                  <w:iCs/>
-                  <w:lang w:val="es-CO"/>
-                </w:rPr>
-              </m:ctrlPr>
-            </m:fPr>
-            <m:num>
-              <m:r>
-                <w:rPr>
-                  <w:rFonts w:ascii="Cambria Math" w:hAnsi="Cambria Math"/>
-                  <w:lang w:val="es-CO"/>
-                </w:rPr>
-                <m:t>∂L</m:t>
-              </m:r>
-            </m:num>
-            <m:den>
-              <m:r>
-                <w:rPr>
-                  <w:rFonts w:ascii="Cambria Math" w:hAnsi="Cambria Math"/>
-                  <w:lang w:val="es-CO"/>
-                </w:rPr>
-                <m:t>∂θ</m:t>
-              </m:r>
-            </m:den>
-          </m:f>
-          <m:r>
-            <w:rPr>
-              <w:rFonts w:ascii="Cambria Math" w:eastAsiaTheme="minorEastAsia" w:hAnsi="Cambria Math"/>
-              <w:lang w:val="es-CO"/>
-            </w:rPr>
-            <m:t>=-mgrsin</m:t>
-          </m:r>
-          <m:r>
-            <w:rPr>
-              <w:rFonts w:ascii="Cambria Math" w:hAnsi="Cambria Math"/>
-              <w:lang w:val="es-CO"/>
-            </w:rPr>
-            <m:t>θ</m:t>
-          </m:r>
-        </m:oMath>
-      </m:oMathPara>
-    </w:p>
-    <w:p>
-      <w:pPr>
-        <w:rPr>
-          <w:rFonts w:eastAsiaTheme="minorEastAsia"/>
-          <w:lang w:val="es-CO"/>
-        </w:rPr>
-      </w:pPr>
-      <m:oMathPara>
-        <m:oMath>
+          <m:r>
+            <w:rPr>
+              <w:rFonts w:ascii="Cambria Math" w:hAnsi="Cambria Math"/>
+              <w:lang w:val="es-CO"/>
+            </w:rPr>
+            <m:t>m</m:t>
+          </m:r>
           <m:d>
             <m:dPr>
               <m:ctrlPr>
                 <w:rPr>
                   <w:rFonts w:ascii="Cambria Math" w:hAnsi="Cambria Math"/>
                   <w:i/>
-                  <w:iCs/>
-                  <w:lang w:val="es-CO"/>
-                </w:rPr>
-              </m:ctrlPr>
-            </m:dPr>
-            <m:e>
-              <m:r>
-                <w:rPr>
-                  <w:rFonts w:ascii="Cambria Math" w:hAnsi="Cambria Math"/>
-                  <w:lang w:val="es-CO"/>
-                </w:rPr>
-                <m:t>1</m:t>
-              </m:r>
-            </m:e>
-          </m:d>
-          <m:r>
-            <w:rPr>
-              <w:rFonts w:ascii="Cambria Math" w:hAnsi="Cambria Math"/>
-              <w:lang w:val="es-CO"/>
-            </w:rPr>
-            <m:t>m</m:t>
-          </m:r>
-          <m:d>
-            <m:dPr>
-              <m:ctrlPr>
-                <w:rPr>
-                  <w:rFonts w:ascii="Cambria Math" w:hAnsi="Cambria Math"/>
-                  <w:i/>
-                  <w:iCs/>
                   <w:lang w:val="es-CO"/>
                 </w:rPr>
               </m:ctrlPr>
@@ -19767,7 +23799,14 @@
               <w:rFonts w:ascii="Cambria Math" w:hAnsi="Cambria Math"/>
               <w:lang w:val="es-CO"/>
             </w:rPr>
-            <m:t>θ=0</m:t>
+            <m:t>θ</m:t>
+          </m:r>
+          <m:r>
+            <w:rPr>
+              <w:rFonts w:ascii="Cambria Math" w:hAnsi="Cambria Math"/>
+              <w:lang w:val="es-CO"/>
+            </w:rPr>
+            <m:t>=0</m:t>
           </m:r>
         </m:oMath>
       </m:oMathPara>
@@ -20043,7 +24082,14 @@
               <w:rFonts w:ascii="Cambria Math" w:hAnsi="Cambria Math"/>
               <w:lang w:val="es-CO"/>
             </w:rPr>
-            <m:t>=m</m:t>
+            <m:t>=</m:t>
+          </m:r>
+          <m:r>
+            <w:rPr>
+              <w:rFonts w:ascii="Cambria Math" w:hAnsi="Cambria Math"/>
+              <w:lang w:val="es-CO"/>
+            </w:rPr>
+            <m:t>m</m:t>
           </m:r>
           <m:acc>
             <m:accPr>
@@ -20181,7 +24227,14 @@
               <w:rFonts w:ascii="Cambria Math" w:hAnsi="Cambria Math"/>
               <w:lang w:val="es-CO"/>
             </w:rPr>
-            <m:t>=m</m:t>
+            <m:t>=</m:t>
+          </m:r>
+          <m:r>
+            <w:rPr>
+              <w:rFonts w:ascii="Cambria Math" w:hAnsi="Cambria Math"/>
+              <w:lang w:val="es-CO"/>
+            </w:rPr>
+            <m:t>m</m:t>
           </m:r>
           <m:acc>
             <m:accPr>
@@ -20212,7 +24265,6 @@
       <w:pPr>
         <w:rPr>
           <w:rFonts w:eastAsiaTheme="minorEastAsia"/>
-          <w:iCs/>
           <w:lang w:val="es-CO"/>
         </w:rPr>
       </w:pPr>
@@ -20253,14 +24305,61 @@
               <w:rFonts w:ascii="Cambria Math" w:hAnsi="Cambria Math"/>
               <w:lang w:val="es-CO"/>
             </w:rPr>
-            <m:t>=mr</m:t>
+            <m:t>=</m:t>
+          </m:r>
+          <m:r>
+            <w:rPr>
+              <w:rFonts w:ascii="Cambria Math" w:hAnsi="Cambria Math"/>
+              <w:lang w:val="es-CO"/>
+            </w:rPr>
+            <m:t>-k</m:t>
+          </m:r>
+          <m:d>
+            <m:dPr>
+              <m:ctrlPr>
+                <w:rPr>
+                  <w:rFonts w:ascii="Cambria Math" w:hAnsi="Cambria Math"/>
+                  <w:i/>
+                  <w:lang w:val="es-CO"/>
+                </w:rPr>
+              </m:ctrlPr>
+            </m:dPr>
+            <m:e>
+              <m:r>
+                <w:rPr>
+                  <w:rFonts w:ascii="Cambria Math" w:hAnsi="Cambria Math"/>
+                  <w:lang w:val="es-CO"/>
+                </w:rPr>
+                <m:t>r-l</m:t>
+              </m:r>
+            </m:e>
+          </m:d>
+          <m:r>
+            <w:rPr>
+              <w:rFonts w:ascii="Cambria Math" w:hAnsi="Cambria Math"/>
+              <w:lang w:val="es-CO"/>
+            </w:rPr>
+            <m:t>+mgcos</m:t>
+          </m:r>
+          <m:r>
+            <w:rPr>
+              <w:rFonts w:ascii="Cambria Math" w:hAnsi="Cambria Math"/>
+              <w:lang w:val="es-CO"/>
+            </w:rPr>
+            <m:t>θ</m:t>
+          </m:r>
+          <m:r>
+            <w:rPr>
+              <w:rFonts w:ascii="Cambria Math" w:hAnsi="Cambria Math"/>
+              <w:lang w:val="es-CO"/>
+            </w:rPr>
+            <m:t>+mr</m:t>
           </m:r>
           <m:sSup>
             <m:sSupPr>
               <m:ctrlPr>
                 <w:rPr>
                   <w:rFonts w:ascii="Cambria Math" w:hAnsi="Cambria Math"/>
-                  <w:bCs/>
                   <w:i/>
                   <w:lang w:val="es-CO"/>
                 </w:rPr>
@@ -20273,7 +24372,6 @@
                   <m:ctrlPr>
                     <w:rPr>
                       <w:rFonts w:ascii="Cambria Math" w:hAnsi="Cambria Math"/>
-                      <w:bCs/>
                       <w:i/>
                       <w:lang w:val="es-CO"/>
                     </w:rPr>
@@ -20300,41 +24398,6 @@
               </m:r>
             </m:sup>
           </m:sSup>
-          <m:r>
-            <w:rPr>
-              <w:rFonts w:ascii="Cambria Math" w:hAnsi="Cambria Math"/>
-              <w:lang w:val="es-CO"/>
-            </w:rPr>
-            <m:t>-k</m:t>
-          </m:r>
-          <m:d>
-            <m:dPr>
-              <m:ctrlPr>
-                <w:rPr>
-                  <w:rFonts w:ascii="Cambria Math" w:hAnsi="Cambria Math"/>
-                  <w:bCs/>
-                  <w:i/>
-                  <w:lang w:val="es-CO"/>
-                </w:rPr>
-              </m:ctrlPr>
-            </m:dPr>
-            <m:e>
-              <m:r>
-                <w:rPr>
-                  <w:rFonts w:ascii="Cambria Math" w:hAnsi="Cambria Math"/>
-                  <w:lang w:val="es-CO"/>
-                </w:rPr>
-                <m:t>r-l</m:t>
-              </m:r>
-            </m:e>
-          </m:d>
-          <m:r>
-            <w:rPr>
-              <w:rFonts w:ascii="Cambria Math" w:hAnsi="Cambria Math"/>
-              <w:lang w:val="es-CO"/>
-            </w:rPr>
-            <m:t>+mgcosθ</m:t>
-          </m:r>
         </m:oMath>
       </m:oMathPara>
     </w:p>
@@ -20372,6 +24435,174 @@
               </m:r>
             </m:e>
           </m:d>
+          <m:f>
+            <m:fPr>
+              <m:ctrlPr>
+                <w:rPr>
+                  <w:rFonts w:ascii="Cambria Math" w:hAnsi="Cambria Math"/>
+                  <w:i/>
+                  <w:iCs/>
+                  <w:lang w:val="es-CO"/>
+                </w:rPr>
+              </m:ctrlPr>
+            </m:fPr>
+            <m:num>
+              <m:r>
+                <w:rPr>
+                  <w:rFonts w:ascii="Cambria Math" w:hAnsi="Cambria Math"/>
+                  <w:lang w:val="es-CO"/>
+                </w:rPr>
+                <m:t>d</m:t>
+              </m:r>
+            </m:num>
+            <m:den>
+              <m:r>
+                <w:rPr>
+                  <w:rFonts w:ascii="Cambria Math" w:hAnsi="Cambria Math"/>
+                  <w:lang w:val="es-CO"/>
+                </w:rPr>
+                <m:t>dt</m:t>
+              </m:r>
+            </m:den>
+          </m:f>
+          <m:d>
+            <m:dPr>
+              <m:ctrlPr>
+                <w:rPr>
+                  <w:rFonts w:ascii="Cambria Math" w:hAnsi="Cambria Math"/>
+                  <w:i/>
+                  <w:iCs/>
+                  <w:lang w:val="es-CO"/>
+                </w:rPr>
+              </m:ctrlPr>
+            </m:dPr>
+            <m:e>
+              <m:f>
+                <m:fPr>
+                  <m:ctrlPr>
+                    <w:rPr>
+                      <w:rFonts w:ascii="Cambria Math" w:hAnsi="Cambria Math"/>
+                      <w:i/>
+                      <w:iCs/>
+                      <w:lang w:val="es-CO"/>
+                    </w:rPr>
+                  </m:ctrlPr>
+                </m:fPr>
+                <m:num>
+                  <m:r>
+                    <w:rPr>
+                      <w:rFonts w:ascii="Cambria Math" w:hAnsi="Cambria Math"/>
+                      <w:lang w:val="es-CO"/>
+                    </w:rPr>
+                    <m:t>∂L</m:t>
+                  </m:r>
+                </m:num>
+                <m:den>
+                  <m:r>
+                    <w:rPr>
+                      <w:rFonts w:ascii="Cambria Math" w:hAnsi="Cambria Math"/>
+                      <w:lang w:val="es-CO"/>
+                    </w:rPr>
+                    <m:t>∂</m:t>
+                  </m:r>
+                  <m:acc>
+                    <m:accPr>
+                      <m:chr m:val="̇"/>
+                      <m:ctrlPr>
+                        <w:rPr>
+                          <w:rFonts w:ascii="Cambria Math" w:hAnsi="Cambria Math"/>
+                          <w:i/>
+                          <w:iCs/>
+                          <w:lang w:val="es-CO"/>
+                        </w:rPr>
+                      </m:ctrlPr>
+                    </m:accPr>
+                    <m:e>
+                      <m:r>
+                        <w:rPr>
+                          <w:rFonts w:ascii="Cambria Math" w:hAnsi="Cambria Math"/>
+                          <w:lang w:val="es-CO"/>
+                        </w:rPr>
+                        <m:t>r</m:t>
+                      </m:r>
+                    </m:e>
+                  </m:acc>
+                </m:den>
+              </m:f>
+            </m:e>
+          </m:d>
+          <m:r>
+            <w:rPr>
+              <w:rFonts w:ascii="Cambria Math" w:hAnsi="Cambria Math"/>
+              <w:lang w:val="es-CO"/>
+            </w:rPr>
+            <m:t>-</m:t>
+          </m:r>
+          <m:f>
+            <m:fPr>
+              <m:ctrlPr>
+                <w:rPr>
+                  <w:rFonts w:ascii="Cambria Math" w:hAnsi="Cambria Math"/>
+                  <w:i/>
+                  <w:iCs/>
+                  <w:lang w:val="es-CO"/>
+                </w:rPr>
+              </m:ctrlPr>
+            </m:fPr>
+            <m:num>
+              <m:r>
+                <w:rPr>
+                  <w:rFonts w:ascii="Cambria Math" w:hAnsi="Cambria Math"/>
+                  <w:lang w:val="es-CO"/>
+                </w:rPr>
+                <m:t>∂L</m:t>
+              </m:r>
+            </m:num>
+            <m:den>
+              <m:r>
+                <w:rPr>
+                  <w:rFonts w:ascii="Cambria Math" w:hAnsi="Cambria Math"/>
+                  <w:lang w:val="es-CO"/>
+                </w:rPr>
+                <m:t>∂r</m:t>
+              </m:r>
+            </m:den>
+          </m:f>
+          <m:r>
+            <w:rPr>
+              <w:rFonts w:ascii="Cambria Math" w:hAnsi="Cambria Math"/>
+              <w:lang w:val="es-CO"/>
+            </w:rPr>
+            <m:t>=</m:t>
+          </m:r>
+          <m:r>
+            <w:rPr>
+              <w:rFonts w:ascii="Cambria Math" w:hAnsi="Cambria Math"/>
+              <w:lang w:val="es-ES"/>
+            </w:rPr>
+            <m:t>0</m:t>
+          </m:r>
+          <m:r>
+            <w:rPr>
+              <w:rFonts w:ascii="Cambria Math" w:hAnsi="Cambria Math"/>
+              <w:lang w:val="es-CO"/>
+            </w:rPr>
+            <m:t>      </m:t>
+          </m:r>
+        </m:oMath>
+      </m:oMathPara>
+    </w:p>
+    <w:p>
+      <w:pPr>
+        <w:jc w:val="both"/>
+        <w:rPr>
+          <w:rFonts w:eastAsiaTheme="minorEastAsia"/>
+          <w:iCs/>
+          <w:lang w:val="es-CO"/>
+        </w:rPr>
+      </w:pPr>
+      <m:oMathPara>
+        <m:oMath>
           <m:r>
             <w:rPr>
               <w:rFonts w:ascii="Cambria Math" w:hAnsi="Cambria Math"/>
@@ -20406,14 +24637,75 @@
               <w:rFonts w:ascii="Cambria Math" w:hAnsi="Cambria Math"/>
               <w:lang w:val="es-CO"/>
             </w:rPr>
-            <m:t>-mr</m:t>
+            <m:t>+</m:t>
+          </m:r>
+          <m:r>
+            <w:rPr>
+              <w:rFonts w:ascii="Cambria Math" w:hAnsi="Cambria Math"/>
+              <w:lang w:val="es-CO"/>
+            </w:rPr>
+            <m:t>k</m:t>
+          </m:r>
+          <m:d>
+            <m:dPr>
+              <m:ctrlPr>
+                <w:rPr>
+                  <w:rFonts w:ascii="Cambria Math" w:hAnsi="Cambria Math"/>
+                  <w:i/>
+                  <w:lang w:val="es-CO"/>
+                </w:rPr>
+              </m:ctrlPr>
+            </m:dPr>
+            <m:e>
+              <m:r>
+                <w:rPr>
+                  <w:rFonts w:ascii="Cambria Math" w:hAnsi="Cambria Math"/>
+                  <w:lang w:val="es-CO"/>
+                </w:rPr>
+                <m:t>r-l</m:t>
+              </m:r>
+            </m:e>
+          </m:d>
+          <m:r>
+            <w:rPr>
+              <w:rFonts w:ascii="Cambria Math" w:hAnsi="Cambria Math"/>
+              <w:lang w:val="es-CO"/>
+            </w:rPr>
+            <m:t>-</m:t>
+          </m:r>
+          <m:r>
+            <w:rPr>
+              <w:rFonts w:ascii="Cambria Math" w:hAnsi="Cambria Math"/>
+              <w:lang w:val="es-CO"/>
+            </w:rPr>
+            <m:t>mgcos</m:t>
+          </m:r>
+          <m:r>
+            <w:rPr>
+              <w:rFonts w:ascii="Cambria Math" w:hAnsi="Cambria Math"/>
+              <w:lang w:val="es-CO"/>
+            </w:rPr>
+            <m:t>θ</m:t>
+          </m:r>
+          <m:r>
+            <w:rPr>
+              <w:rFonts w:ascii="Cambria Math" w:hAnsi="Cambria Math"/>
+              <w:lang w:val="es-CO"/>
+            </w:rPr>
+            <m:t>-</m:t>
+          </m:r>
+          <m:r>
+            <w:rPr>
+              <w:rFonts w:ascii="Cambria Math" w:hAnsi="Cambria Math"/>
+              <w:lang w:val="es-CO"/>
+            </w:rPr>
+            <m:t>mr</m:t>
           </m:r>
           <m:sSup>
             <m:sSupPr>
               <m:ctrlPr>
                 <w:rPr>
                   <w:rFonts w:ascii="Cambria Math" w:hAnsi="Cambria Math"/>
-                  <w:bCs/>
                   <w:i/>
                   <w:lang w:val="es-CO"/>
                 </w:rPr>
@@ -20426,7 +24718,6 @@
                   <m:ctrlPr>
                     <w:rPr>
                       <w:rFonts w:ascii="Cambria Math" w:hAnsi="Cambria Math"/>
-                      <w:bCs/>
                       <w:i/>
                       <w:lang w:val="es-CO"/>
                     </w:rPr>
@@ -20455,52 +24746,10 @@
           </m:sSup>
           <m:r>
             <w:rPr>
-              <w:rFonts w:ascii="Cambria Math" w:hAnsi="Cambria Math"/>
-              <w:lang w:val="es-CO"/>
-            </w:rPr>
-            <m:t>+k</m:t>
-          </m:r>
-          <m:d>
-            <m:dPr>
-              <m:ctrlPr>
-                <w:rPr>
-                  <w:rFonts w:ascii="Cambria Math" w:hAnsi="Cambria Math"/>
-                  <w:bCs/>
-                  <w:i/>
-                  <w:lang w:val="es-CO"/>
-                </w:rPr>
-              </m:ctrlPr>
-            </m:dPr>
-            <m:e>
-              <m:r>
-                <w:rPr>
-                  <w:rFonts w:ascii="Cambria Math" w:hAnsi="Cambria Math"/>
-                  <w:lang w:val="es-CO"/>
-                </w:rPr>
-                <m:t>r-l</m:t>
-              </m:r>
-            </m:e>
-          </m:d>
-          <m:r>
-            <w:rPr>
-              <w:rFonts w:ascii="Cambria Math" w:hAnsi="Cambria Math"/>
-              <w:lang w:val="es-CO"/>
-            </w:rPr>
-            <m:t>-mgcosθ=</m:t>
-          </m:r>
-          <m:r>
-            <w:rPr>
-              <w:rFonts w:ascii="Cambria Math" w:hAnsi="Cambria Math"/>
-              <w:lang w:val="es-ES"/>
-            </w:rPr>
-            <m:t>0</m:t>
-          </m:r>
-          <m:r>
-            <w:rPr>
-              <w:rFonts w:ascii="Cambria Math" w:hAnsi="Cambria Math"/>
-              <w:lang w:val="es-CO"/>
-            </w:rPr>
-            <m:t>      </m:t>
+              <w:rFonts w:ascii="Cambria Math" w:eastAsiaTheme="minorEastAsia" w:hAnsi="Cambria Math"/>
+              <w:lang w:val="es-CO"/>
+            </w:rPr>
+            <m:t>=0</m:t>
           </m:r>
         </m:oMath>
       </m:oMathPara>
